--- a/PGM26.docx
+++ b/PGM26.docx
@@ -335,124 +335,558 @@
         <w:t>2019</w:t>
       </w:r>
     </w:p>
-    <w:p>
-      <w:pPr>
-        <w:jc w:val="center"/>
-        <w:rPr>
-          <w:rFonts w:ascii="Times New Roman" w:hAnsi="Times New Roman" w:cs="Times New Roman"/>
-          <w:sz w:val="24"/>
-          <w:szCs w:val="24"/>
-        </w:rPr>
-      </w:pPr>
-      <w:r>
-        <w:rPr>
-          <w:rFonts w:ascii="Times New Roman" w:hAnsi="Times New Roman" w:cs="Times New Roman"/>
-          <w:sz w:val="24"/>
-          <w:szCs w:val="24"/>
-        </w:rPr>
-        <w:lastRenderedPageBreak/>
-        <w:t>Tabla de contenido</w:t>
-      </w:r>
-    </w:p>
-    <w:p>
-      <w:pPr>
-        <w:jc w:val="center"/>
-        <w:rPr>
-          <w:rFonts w:ascii="Times New Roman" w:hAnsi="Times New Roman" w:cs="Times New Roman"/>
-          <w:sz w:val="24"/>
-          <w:szCs w:val="24"/>
-        </w:rPr>
-      </w:pPr>
-    </w:p>
-    <w:p>
-      <w:pPr>
-        <w:jc w:val="center"/>
-        <w:rPr>
-          <w:rFonts w:ascii="Times New Roman" w:hAnsi="Times New Roman" w:cs="Times New Roman"/>
-          <w:sz w:val="24"/>
-          <w:szCs w:val="24"/>
-        </w:rPr>
-      </w:pPr>
-    </w:p>
-    <w:p>
-      <w:pPr>
-        <w:jc w:val="center"/>
-        <w:rPr>
-          <w:rFonts w:ascii="Times New Roman" w:hAnsi="Times New Roman" w:cs="Times New Roman"/>
-          <w:sz w:val="24"/>
-          <w:szCs w:val="24"/>
-        </w:rPr>
-      </w:pPr>
-    </w:p>
-    <w:p>
-      <w:pPr>
-        <w:jc w:val="center"/>
-        <w:rPr>
-          <w:rFonts w:ascii="Times New Roman" w:hAnsi="Times New Roman" w:cs="Times New Roman"/>
-          <w:sz w:val="24"/>
-          <w:szCs w:val="24"/>
-        </w:rPr>
-      </w:pPr>
-    </w:p>
-    <w:p>
-      <w:pPr>
-        <w:jc w:val="center"/>
-        <w:rPr>
-          <w:rFonts w:ascii="Times New Roman" w:hAnsi="Times New Roman" w:cs="Times New Roman"/>
-          <w:sz w:val="24"/>
-          <w:szCs w:val="24"/>
-        </w:rPr>
-      </w:pPr>
-    </w:p>
-    <w:p>
-      <w:pPr>
-        <w:jc w:val="center"/>
-        <w:rPr>
-          <w:rFonts w:ascii="Times New Roman" w:hAnsi="Times New Roman" w:cs="Times New Roman"/>
-          <w:sz w:val="24"/>
-          <w:szCs w:val="24"/>
-        </w:rPr>
-      </w:pPr>
-    </w:p>
-    <w:p>
-      <w:pPr>
-        <w:jc w:val="center"/>
-        <w:rPr>
-          <w:rFonts w:ascii="Times New Roman" w:hAnsi="Times New Roman" w:cs="Times New Roman"/>
-          <w:sz w:val="24"/>
-          <w:szCs w:val="24"/>
-        </w:rPr>
-      </w:pPr>
-    </w:p>
-    <w:p>
-      <w:pPr>
-        <w:jc w:val="center"/>
-        <w:rPr>
-          <w:rFonts w:ascii="Times New Roman" w:hAnsi="Times New Roman" w:cs="Times New Roman"/>
-          <w:sz w:val="24"/>
-          <w:szCs w:val="24"/>
-        </w:rPr>
-      </w:pPr>
-    </w:p>
-    <w:p>
-      <w:pPr>
-        <w:jc w:val="center"/>
-        <w:rPr>
-          <w:rFonts w:ascii="Times New Roman" w:hAnsi="Times New Roman" w:cs="Times New Roman"/>
-          <w:sz w:val="24"/>
-          <w:szCs w:val="24"/>
-        </w:rPr>
-      </w:pPr>
-    </w:p>
-    <w:p>
-      <w:pPr>
-        <w:jc w:val="center"/>
-        <w:rPr>
-          <w:rFonts w:ascii="Times New Roman" w:hAnsi="Times New Roman" w:cs="Times New Roman"/>
-          <w:sz w:val="24"/>
-          <w:szCs w:val="24"/>
-        </w:rPr>
-      </w:pPr>
+    <w:sdt>
+      <w:sdtPr>
+        <w:rPr>
+          <w:lang w:val="es-ES"/>
+        </w:rPr>
+        <w:id w:val="1675460045"/>
+        <w:docPartObj>
+          <w:docPartGallery w:val="Table of Contents"/>
+          <w:docPartUnique/>
+        </w:docPartObj>
+      </w:sdtPr>
+      <w:sdtEndPr>
+        <w:rPr>
+          <w:rFonts w:asciiTheme="minorHAnsi" w:eastAsiaTheme="minorHAnsi" w:hAnsiTheme="minorHAnsi" w:cstheme="minorBidi"/>
+          <w:b/>
+          <w:bCs/>
+          <w:color w:val="auto"/>
+          <w:sz w:val="22"/>
+          <w:szCs w:val="22"/>
+          <w:lang w:eastAsia="en-US"/>
+        </w:rPr>
+      </w:sdtEndPr>
+      <w:sdtContent>
+        <w:p>
+          <w:pPr>
+            <w:pStyle w:val="TtuloTDC"/>
+            <w:jc w:val="center"/>
+            <w:rPr>
+              <w:rFonts w:ascii="Times New Roman" w:hAnsi="Times New Roman" w:cs="Times New Roman"/>
+              <w:color w:val="000000" w:themeColor="text1"/>
+            </w:rPr>
+          </w:pPr>
+          <w:r>
+            <w:rPr>
+              <w:rFonts w:ascii="Times New Roman" w:hAnsi="Times New Roman" w:cs="Times New Roman"/>
+              <w:color w:val="000000" w:themeColor="text1"/>
+              <w:lang w:val="es-ES"/>
+            </w:rPr>
+            <w:t>Contenido</w:t>
+          </w:r>
+        </w:p>
+        <w:p>
+          <w:pPr>
+            <w:pStyle w:val="TDC1"/>
+            <w:rPr>
+              <w:rFonts w:eastAsiaTheme="minorEastAsia"/>
+              <w:noProof/>
+              <w:lang w:eastAsia="es-CO"/>
+            </w:rPr>
+          </w:pPr>
+          <w:r>
+            <w:fldChar w:fldCharType="begin"/>
+          </w:r>
+          <w:r>
+            <w:instrText xml:space="preserve"> TOC \o "1-3" \h \z \u </w:instrText>
+          </w:r>
+          <w:r>
+            <w:fldChar w:fldCharType="separate"/>
+          </w:r>
+          <w:hyperlink w:anchor="_Toc1492977" w:history="1">
+            <w:r>
+              <w:rPr>
+                <w:rStyle w:val="Hipervnculo"/>
+                <w:noProof/>
+              </w:rPr>
+              <w:t>Objetivos</w:t>
+            </w:r>
+            <w:r>
+              <w:rPr>
+                <w:noProof/>
+                <w:webHidden/>
+              </w:rPr>
+              <w:tab/>
+            </w:r>
+            <w:r>
+              <w:rPr>
+                <w:noProof/>
+                <w:webHidden/>
+              </w:rPr>
+              <w:fldChar w:fldCharType="begin"/>
+            </w:r>
+            <w:r>
+              <w:rPr>
+                <w:noProof/>
+                <w:webHidden/>
+              </w:rPr>
+              <w:instrText xml:space="preserve"> PAGEREF _Toc1492977 \h </w:instrText>
+            </w:r>
+            <w:r>
+              <w:rPr>
+                <w:noProof/>
+                <w:webHidden/>
+              </w:rPr>
+            </w:r>
+            <w:r>
+              <w:rPr>
+                <w:noProof/>
+                <w:webHidden/>
+              </w:rPr>
+              <w:fldChar w:fldCharType="separate"/>
+            </w:r>
+            <w:r>
+              <w:rPr>
+                <w:noProof/>
+                <w:webHidden/>
+              </w:rPr>
+              <w:t>3</w:t>
+            </w:r>
+            <w:r>
+              <w:rPr>
+                <w:noProof/>
+                <w:webHidden/>
+              </w:rPr>
+              <w:fldChar w:fldCharType="end"/>
+            </w:r>
+          </w:hyperlink>
+        </w:p>
+        <w:p>
+          <w:pPr>
+            <w:pStyle w:val="TDC1"/>
+            <w:rPr>
+              <w:rFonts w:eastAsiaTheme="minorEastAsia"/>
+              <w:noProof/>
+              <w:lang w:eastAsia="es-CO"/>
+            </w:rPr>
+          </w:pPr>
+          <w:hyperlink w:anchor="_Toc1492978" w:history="1">
+            <w:r>
+              <w:rPr>
+                <w:rStyle w:val="Hipervnculo"/>
+                <w:noProof/>
+              </w:rPr>
+              <w:t>Planteamiento</w:t>
+            </w:r>
+            <w:r>
+              <w:rPr>
+                <w:noProof/>
+                <w:webHidden/>
+              </w:rPr>
+              <w:tab/>
+            </w:r>
+            <w:r>
+              <w:rPr>
+                <w:noProof/>
+                <w:webHidden/>
+              </w:rPr>
+              <w:fldChar w:fldCharType="begin"/>
+            </w:r>
+            <w:r>
+              <w:rPr>
+                <w:noProof/>
+                <w:webHidden/>
+              </w:rPr>
+              <w:instrText xml:space="preserve"> PAGEREF _Toc1492978 \h </w:instrText>
+            </w:r>
+            <w:r>
+              <w:rPr>
+                <w:noProof/>
+                <w:webHidden/>
+              </w:rPr>
+            </w:r>
+            <w:r>
+              <w:rPr>
+                <w:noProof/>
+                <w:webHidden/>
+              </w:rPr>
+              <w:fldChar w:fldCharType="separate"/>
+            </w:r>
+            <w:r>
+              <w:rPr>
+                <w:noProof/>
+                <w:webHidden/>
+              </w:rPr>
+              <w:t>4</w:t>
+            </w:r>
+            <w:r>
+              <w:rPr>
+                <w:noProof/>
+                <w:webHidden/>
+              </w:rPr>
+              <w:fldChar w:fldCharType="end"/>
+            </w:r>
+          </w:hyperlink>
+        </w:p>
+        <w:p>
+          <w:pPr>
+            <w:pStyle w:val="TDC1"/>
+            <w:rPr>
+              <w:rFonts w:eastAsiaTheme="minorEastAsia"/>
+              <w:noProof/>
+              <w:lang w:eastAsia="es-CO"/>
+            </w:rPr>
+          </w:pPr>
+          <w:hyperlink w:anchor="_Toc1492979" w:history="1">
+            <w:r>
+              <w:rPr>
+                <w:rStyle w:val="Hipervnculo"/>
+                <w:noProof/>
+              </w:rPr>
+              <w:t>Diagrama de bloques</w:t>
+            </w:r>
+            <w:r>
+              <w:rPr>
+                <w:noProof/>
+                <w:webHidden/>
+              </w:rPr>
+              <w:tab/>
+            </w:r>
+            <w:r>
+              <w:rPr>
+                <w:noProof/>
+                <w:webHidden/>
+              </w:rPr>
+              <w:fldChar w:fldCharType="begin"/>
+            </w:r>
+            <w:r>
+              <w:rPr>
+                <w:noProof/>
+                <w:webHidden/>
+              </w:rPr>
+              <w:instrText xml:space="preserve"> PAGEREF _Toc1492979 \h </w:instrText>
+            </w:r>
+            <w:r>
+              <w:rPr>
+                <w:noProof/>
+                <w:webHidden/>
+              </w:rPr>
+            </w:r>
+            <w:r>
+              <w:rPr>
+                <w:noProof/>
+                <w:webHidden/>
+              </w:rPr>
+              <w:fldChar w:fldCharType="separate"/>
+            </w:r>
+            <w:r>
+              <w:rPr>
+                <w:noProof/>
+                <w:webHidden/>
+              </w:rPr>
+              <w:t>5</w:t>
+            </w:r>
+            <w:r>
+              <w:rPr>
+                <w:noProof/>
+                <w:webHidden/>
+              </w:rPr>
+              <w:fldChar w:fldCharType="end"/>
+            </w:r>
+          </w:hyperlink>
+        </w:p>
+        <w:p>
+          <w:pPr>
+            <w:pStyle w:val="TDC1"/>
+            <w:rPr>
+              <w:rFonts w:eastAsiaTheme="minorEastAsia"/>
+              <w:noProof/>
+              <w:lang w:eastAsia="es-CO"/>
+            </w:rPr>
+          </w:pPr>
+          <w:hyperlink w:anchor="_Toc1492980" w:history="1">
+            <w:r>
+              <w:rPr>
+                <w:rStyle w:val="Hipervnculo"/>
+                <w:noProof/>
+              </w:rPr>
+              <w:t>Flujo grama</w:t>
+            </w:r>
+            <w:r>
+              <w:rPr>
+                <w:noProof/>
+                <w:webHidden/>
+              </w:rPr>
+              <w:tab/>
+            </w:r>
+            <w:r>
+              <w:rPr>
+                <w:noProof/>
+                <w:webHidden/>
+              </w:rPr>
+              <w:fldChar w:fldCharType="begin"/>
+            </w:r>
+            <w:r>
+              <w:rPr>
+                <w:noProof/>
+                <w:webHidden/>
+              </w:rPr>
+              <w:instrText xml:space="preserve"> PAGEREF _Toc1492980 \h </w:instrText>
+            </w:r>
+            <w:r>
+              <w:rPr>
+                <w:noProof/>
+                <w:webHidden/>
+              </w:rPr>
+            </w:r>
+            <w:r>
+              <w:rPr>
+                <w:noProof/>
+                <w:webHidden/>
+              </w:rPr>
+              <w:fldChar w:fldCharType="separate"/>
+            </w:r>
+            <w:r>
+              <w:rPr>
+                <w:noProof/>
+                <w:webHidden/>
+              </w:rPr>
+              <w:t>7</w:t>
+            </w:r>
+            <w:r>
+              <w:rPr>
+                <w:noProof/>
+                <w:webHidden/>
+              </w:rPr>
+              <w:fldChar w:fldCharType="end"/>
+            </w:r>
+          </w:hyperlink>
+        </w:p>
+        <w:p>
+          <w:pPr>
+            <w:pStyle w:val="TDC1"/>
+            <w:rPr>
+              <w:rFonts w:eastAsiaTheme="minorEastAsia"/>
+              <w:noProof/>
+              <w:lang w:eastAsia="es-CO"/>
+            </w:rPr>
+          </w:pPr>
+          <w:hyperlink w:anchor="_Toc1492981" w:history="1">
+            <w:r>
+              <w:rPr>
+                <w:rStyle w:val="Hipervnculo"/>
+                <w:noProof/>
+              </w:rPr>
+              <w:t>Diccionarios</w:t>
+            </w:r>
+            <w:r>
+              <w:rPr>
+                <w:noProof/>
+                <w:webHidden/>
+              </w:rPr>
+              <w:tab/>
+            </w:r>
+            <w:r>
+              <w:rPr>
+                <w:noProof/>
+                <w:webHidden/>
+              </w:rPr>
+              <w:fldChar w:fldCharType="begin"/>
+            </w:r>
+            <w:r>
+              <w:rPr>
+                <w:noProof/>
+                <w:webHidden/>
+              </w:rPr>
+              <w:instrText xml:space="preserve"> PAGEREF _Toc1492981 \h </w:instrText>
+            </w:r>
+            <w:r>
+              <w:rPr>
+                <w:noProof/>
+                <w:webHidden/>
+              </w:rPr>
+            </w:r>
+            <w:r>
+              <w:rPr>
+                <w:noProof/>
+                <w:webHidden/>
+              </w:rPr>
+              <w:fldChar w:fldCharType="separate"/>
+            </w:r>
+            <w:r>
+              <w:rPr>
+                <w:noProof/>
+                <w:webHidden/>
+              </w:rPr>
+              <w:t>10</w:t>
+            </w:r>
+            <w:r>
+              <w:rPr>
+                <w:noProof/>
+                <w:webHidden/>
+              </w:rPr>
+              <w:fldChar w:fldCharType="end"/>
+            </w:r>
+          </w:hyperlink>
+        </w:p>
+        <w:p>
+          <w:pPr>
+            <w:pStyle w:val="TDC1"/>
+            <w:rPr>
+              <w:rFonts w:eastAsiaTheme="minorEastAsia"/>
+              <w:noProof/>
+              <w:lang w:eastAsia="es-CO"/>
+            </w:rPr>
+          </w:pPr>
+          <w:hyperlink w:anchor="_Toc1492982" w:history="1">
+            <w:r>
+              <w:rPr>
+                <w:rStyle w:val="Hipervnculo"/>
+                <w:noProof/>
+              </w:rPr>
+              <w:t>Resultados</w:t>
+            </w:r>
+            <w:r>
+              <w:rPr>
+                <w:noProof/>
+                <w:webHidden/>
+              </w:rPr>
+              <w:tab/>
+            </w:r>
+            <w:r>
+              <w:rPr>
+                <w:noProof/>
+                <w:webHidden/>
+              </w:rPr>
+              <w:fldChar w:fldCharType="begin"/>
+            </w:r>
+            <w:r>
+              <w:rPr>
+                <w:noProof/>
+                <w:webHidden/>
+              </w:rPr>
+              <w:instrText xml:space="preserve"> PAGEREF _Toc1492982 \h </w:instrText>
+            </w:r>
+            <w:r>
+              <w:rPr>
+                <w:noProof/>
+                <w:webHidden/>
+              </w:rPr>
+            </w:r>
+            <w:r>
+              <w:rPr>
+                <w:noProof/>
+                <w:webHidden/>
+              </w:rPr>
+              <w:fldChar w:fldCharType="separate"/>
+            </w:r>
+            <w:r>
+              <w:rPr>
+                <w:noProof/>
+                <w:webHidden/>
+              </w:rPr>
+              <w:t>11</w:t>
+            </w:r>
+            <w:r>
+              <w:rPr>
+                <w:noProof/>
+                <w:webHidden/>
+              </w:rPr>
+              <w:fldChar w:fldCharType="end"/>
+            </w:r>
+          </w:hyperlink>
+        </w:p>
+        <w:p>
+          <w:pPr>
+            <w:pStyle w:val="TDC1"/>
+            <w:rPr>
+              <w:rFonts w:eastAsiaTheme="minorEastAsia"/>
+              <w:noProof/>
+              <w:lang w:eastAsia="es-CO"/>
+            </w:rPr>
+          </w:pPr>
+          <w:hyperlink w:anchor="_Toc1492983" w:history="1">
+            <w:r>
+              <w:rPr>
+                <w:rStyle w:val="Hipervnculo"/>
+                <w:noProof/>
+              </w:rPr>
+              <w:t>Conclusión</w:t>
+            </w:r>
+            <w:r>
+              <w:rPr>
+                <w:noProof/>
+                <w:webHidden/>
+              </w:rPr>
+              <w:tab/>
+            </w:r>
+            <w:r>
+              <w:rPr>
+                <w:noProof/>
+                <w:webHidden/>
+              </w:rPr>
+              <w:fldChar w:fldCharType="begin"/>
+            </w:r>
+            <w:r>
+              <w:rPr>
+                <w:noProof/>
+                <w:webHidden/>
+              </w:rPr>
+              <w:instrText xml:space="preserve"> PAGEREF _Toc1492983 \h </w:instrText>
+            </w:r>
+            <w:r>
+              <w:rPr>
+                <w:noProof/>
+                <w:webHidden/>
+              </w:rPr>
+            </w:r>
+            <w:r>
+              <w:rPr>
+                <w:noProof/>
+                <w:webHidden/>
+              </w:rPr>
+              <w:fldChar w:fldCharType="separate"/>
+            </w:r>
+            <w:r>
+              <w:rPr>
+                <w:noProof/>
+                <w:webHidden/>
+              </w:rPr>
+              <w:t>13</w:t>
+            </w:r>
+            <w:r>
+              <w:rPr>
+                <w:noProof/>
+                <w:webHidden/>
+              </w:rPr>
+              <w:fldChar w:fldCharType="end"/>
+            </w:r>
+          </w:hyperlink>
+        </w:p>
+        <w:p>
+          <w:r>
+            <w:rPr>
+              <w:b/>
+              <w:bCs/>
+              <w:lang w:val="es-ES"/>
+            </w:rPr>
+            <w:fldChar w:fldCharType="end"/>
+          </w:r>
+        </w:p>
+      </w:sdtContent>
+    </w:sdt>
+    <w:p>
+      <w:pPr>
+        <w:jc w:val="center"/>
+        <w:rPr>
+          <w:rFonts w:ascii="Times New Roman" w:hAnsi="Times New Roman" w:cs="Times New Roman"/>
+          <w:sz w:val="24"/>
+          <w:szCs w:val="24"/>
+        </w:rPr>
+      </w:pPr>
+    </w:p>
+    <w:p>
+      <w:pPr>
+        <w:jc w:val="center"/>
+        <w:rPr>
+          <w:rFonts w:ascii="Times New Roman" w:hAnsi="Times New Roman" w:cs="Times New Roman"/>
+          <w:sz w:val="24"/>
+          <w:szCs w:val="24"/>
+        </w:rPr>
+      </w:pPr>
+      <w:bookmarkStart w:id="0" w:name="_GoBack"/>
+      <w:bookmarkEnd w:id="0"/>
     </w:p>
     <w:p>
       <w:pPr>
@@ -628,10 +1062,12 @@
       <w:pPr>
         <w:pStyle w:val="Ttulo1"/>
       </w:pPr>
+      <w:bookmarkStart w:id="1" w:name="_Toc1492977"/>
       <w:r>
         <w:lastRenderedPageBreak/>
         <w:t>Objetivos</w:t>
       </w:r>
+      <w:bookmarkEnd w:id="1"/>
     </w:p>
     <w:p>
       <w:pPr>
@@ -939,11 +1375,11 @@
       <w:pPr>
         <w:pStyle w:val="Ttulo1"/>
       </w:pPr>
-      <w:bookmarkStart w:id="0" w:name="_GoBack"/>
-      <w:bookmarkEnd w:id="0"/>
+      <w:bookmarkStart w:id="2" w:name="_Toc1492978"/>
       <w:r>
         <w:t>Planteamiento</w:t>
       </w:r>
+      <w:bookmarkEnd w:id="2"/>
     </w:p>
     <w:p>
       <w:pPr>
@@ -1170,43 +1606,23 @@
     </w:p>
     <w:p>
       <w:pPr>
-        <w:jc w:val="center"/>
-        <w:rPr>
-          <w:rFonts w:ascii="Times New Roman" w:hAnsi="Times New Roman" w:cs="Times New Roman"/>
-          <w:sz w:val="24"/>
-          <w:szCs w:val="24"/>
-        </w:rPr>
-      </w:pPr>
-    </w:p>
-    <w:p>
-      <w:pPr>
-        <w:jc w:val="center"/>
-        <w:rPr>
-          <w:rFonts w:ascii="Times New Roman" w:hAnsi="Times New Roman" w:cs="Times New Roman"/>
-          <w:sz w:val="24"/>
-          <w:szCs w:val="24"/>
-        </w:rPr>
-      </w:pPr>
-    </w:p>
-    <w:p>
-      <w:pPr>
-        <w:jc w:val="center"/>
-        <w:rPr>
-          <w:rFonts w:ascii="Times New Roman" w:hAnsi="Times New Roman" w:cs="Times New Roman"/>
-          <w:sz w:val="24"/>
-          <w:szCs w:val="24"/>
-        </w:rPr>
-      </w:pPr>
-    </w:p>
-    <w:p>
-      <w:pPr>
-        <w:rPr>
-          <w:rFonts w:ascii="Times New Roman" w:hAnsi="Times New Roman" w:cs="Times New Roman"/>
-          <w:sz w:val="24"/>
-          <w:szCs w:val="24"/>
-        </w:rPr>
-      </w:pPr>
-    </w:p>
+        <w:rPr>
+          <w:rFonts w:ascii="Times New Roman" w:hAnsi="Times New Roman" w:cs="Times New Roman"/>
+          <w:sz w:val="24"/>
+          <w:szCs w:val="24"/>
+        </w:rPr>
+      </w:pPr>
+    </w:p>
+    <w:p>
+      <w:pPr>
+        <w:rPr>
+          <w:rFonts w:ascii="Times New Roman" w:hAnsi="Times New Roman" w:cs="Times New Roman"/>
+          <w:sz w:val="24"/>
+          <w:szCs w:val="24"/>
+        </w:rPr>
+      </w:pPr>
+    </w:p>
+    <w:bookmarkStart w:id="3" w:name="_Toc1492979"/>
     <w:p>
       <w:pPr>
         <w:pStyle w:val="Ttulo1"/>
@@ -1219,10 +1635,11 @@
           <w:szCs w:val="24"/>
           <w:lang w:eastAsia="es-CO"/>
         </w:rPr>
+        <w:lastRenderedPageBreak/>
         <mc:AlternateContent>
           <mc:Choice Requires="wps">
             <w:drawing>
-              <wp:anchor distT="0" distB="0" distL="114300" distR="114300" simplePos="0" relativeHeight="251670528" behindDoc="0" locked="0" layoutInCell="1" allowOverlap="1" wp14:anchorId="62966807" wp14:editId="3F21C9A8">
+              <wp:anchor distT="0" distB="0" distL="114300" distR="114300" simplePos="0" relativeHeight="251670528" behindDoc="0" locked="0" layoutInCell="1" allowOverlap="1" wp14:anchorId="6415E2B9" wp14:editId="36A7C373">
                 <wp:simplePos x="0" y="0"/>
                 <wp:positionH relativeFrom="margin">
                   <wp:align>center</wp:align>
@@ -1300,6 +1717,7 @@
       <w:r>
         <w:t>Diagrama de bloques</w:t>
       </w:r>
+      <w:bookmarkEnd w:id="3"/>
     </w:p>
     <w:p>
       <w:pPr>
@@ -1320,7 +1738,7 @@
         <mc:AlternateContent>
           <mc:Choice Requires="wps">
             <w:drawing>
-              <wp:anchor distT="0" distB="0" distL="114300" distR="114300" simplePos="0" relativeHeight="251671552" behindDoc="0" locked="0" layoutInCell="1" allowOverlap="1">
+              <wp:anchor distT="0" distB="0" distL="114300" distR="114300" simplePos="0" relativeHeight="251671552" behindDoc="0" locked="0" layoutInCell="1" allowOverlap="1" wp14:anchorId="5D01F05D" wp14:editId="2E6EF49B">
                 <wp:simplePos x="0" y="0"/>
                 <wp:positionH relativeFrom="column">
                   <wp:posOffset>-95494</wp:posOffset>
@@ -1409,7 +1827,7 @@
           </mc:Choice>
           <mc:Fallback>
             <w:pict>
-              <v:shapetype id="_x0000_t202" coordsize="21600,21600" o:spt="202" path="m,l,21600r21600,l21600,xe">
+              <v:shapetype w14:anchorId="5D01F05D" id="_x0000_t202" coordsize="21600,21600" o:spt="202" path="m,l,21600r21600,l21600,xe">
                 <v:stroke joinstyle="miter"/>
                 <v:path gradientshapeok="t" o:connecttype="rect"/>
               </v:shapetype>
@@ -1510,7 +1928,7 @@
         <mc:AlternateContent>
           <mc:Choice Requires="wps">
             <w:drawing>
-              <wp:anchor distT="0" distB="0" distL="114300" distR="114300" simplePos="0" relativeHeight="251681792" behindDoc="0" locked="0" layoutInCell="1" allowOverlap="1">
+              <wp:anchor distT="0" distB="0" distL="114300" distR="114300" simplePos="0" relativeHeight="251681792" behindDoc="0" locked="0" layoutInCell="1" allowOverlap="1" wp14:anchorId="71AAA975" wp14:editId="3B33F4D3">
                 <wp:simplePos x="0" y="0"/>
                 <wp:positionH relativeFrom="column">
                   <wp:posOffset>2639011</wp:posOffset>
@@ -1597,7 +2015,7 @@
         <mc:AlternateContent>
           <mc:Choice Requires="wps">
             <w:drawing>
-              <wp:anchor distT="0" distB="0" distL="114300" distR="114300" simplePos="0" relativeHeight="251674624" behindDoc="0" locked="0" layoutInCell="1" allowOverlap="1" wp14:anchorId="454A0255" wp14:editId="43485464">
+              <wp:anchor distT="0" distB="0" distL="114300" distR="114300" simplePos="0" relativeHeight="251674624" behindDoc="0" locked="0" layoutInCell="1" allowOverlap="1" wp14:anchorId="53441E4A" wp14:editId="774ADC57">
                 <wp:simplePos x="0" y="0"/>
                 <wp:positionH relativeFrom="margin">
                   <wp:align>center</wp:align>
@@ -1693,7 +2111,7 @@
         <mc:AlternateContent>
           <mc:Choice Requires="wps">
             <w:drawing>
-              <wp:anchor distT="0" distB="0" distL="114300" distR="114300" simplePos="0" relativeHeight="251675648" behindDoc="0" locked="0" layoutInCell="1" allowOverlap="1" wp14:anchorId="04E4C1F0" wp14:editId="56F0C471">
+              <wp:anchor distT="0" distB="0" distL="114300" distR="114300" simplePos="0" relativeHeight="251675648" behindDoc="0" locked="0" layoutInCell="1" allowOverlap="1" wp14:anchorId="0DF3DF2F" wp14:editId="5FC5BF00">
                 <wp:simplePos x="0" y="0"/>
                 <wp:positionH relativeFrom="margin">
                   <wp:align>center</wp:align>
@@ -1832,16 +2250,26 @@
                                 <w:sz w:val="24"/>
                                 <w:szCs w:val="24"/>
                               </w:rPr>
-                              <w:t xml:space="preserve">         j=j+</w:t>
-                            </w:r>
+                              <w:t xml:space="preserve">         j=</w:t>
+                            </w:r>
+                            <w:proofErr w:type="spellStart"/>
                             <w:r>
                               <w:rPr>
                                 <w:rFonts w:ascii="Times New Roman" w:hAnsi="Times New Roman" w:cs="Times New Roman"/>
                                 <w:sz w:val="24"/>
                                 <w:szCs w:val="24"/>
                               </w:rPr>
+                              <w:t>j+</w:t>
+                            </w:r>
+                            <w:r>
+                              <w:rPr>
+                                <w:rFonts w:ascii="Times New Roman" w:hAnsi="Times New Roman" w:cs="Times New Roman"/>
+                                <w:sz w:val="24"/>
+                                <w:szCs w:val="24"/>
+                              </w:rPr>
                               <w:t>j</w:t>
                             </w:r>
+                            <w:proofErr w:type="spellEnd"/>
                           </w:p>
                           <w:p>
                             <w:pPr>
@@ -1852,6 +2280,7 @@
                                 <w:szCs w:val="24"/>
                               </w:rPr>
                             </w:pPr>
+                            <w:proofErr w:type="spellStart"/>
                             <w:r>
                               <w:rPr>
                                 <w:rFonts w:ascii="Times New Roman" w:hAnsi="Times New Roman" w:cs="Times New Roman"/>
@@ -1860,6 +2289,7 @@
                               </w:rPr>
                               <w:t>FinPara</w:t>
                             </w:r>
+                            <w:proofErr w:type="spellEnd"/>
                           </w:p>
                         </w:txbxContent>
                       </wps:txbx>
@@ -1880,7 +2310,7 @@
           </mc:Choice>
           <mc:Fallback>
             <w:pict>
-              <v:shape w14:anchorId="04E4C1F0" id="Cuadro de texto 19" o:spid="_x0000_s1027" type="#_x0000_t202" style="position:absolute;left:0;text-align:left;margin-left:0;margin-top:7.5pt;width:6in;height:156.45pt;z-index:251675648;visibility:visible;mso-wrap-style:square;mso-height-percent:0;mso-wrap-distance-left:9pt;mso-wrap-distance-top:0;mso-wrap-distance-right:9pt;mso-wrap-distance-bottom:0;mso-position-horizontal:center;mso-position-horizontal-relative:margin;mso-position-vertical:absolute;mso-position-vertical-relative:text;mso-height-percent:0;mso-height-relative:margin;v-text-anchor:top" o:gfxdata="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" fillcolor="white [3201]" stroked="f" strokeweight=".5pt">
+              <v:shape w14:anchorId="0DF3DF2F" id="Cuadro de texto 19" o:spid="_x0000_s1027" type="#_x0000_t202" style="position:absolute;left:0;text-align:left;margin-left:0;margin-top:7.5pt;width:6in;height:156.45pt;z-index:251675648;visibility:visible;mso-wrap-style:square;mso-height-percent:0;mso-wrap-distance-left:9pt;mso-wrap-distance-top:0;mso-wrap-distance-right:9pt;mso-wrap-distance-bottom:0;mso-position-horizontal:center;mso-position-horizontal-relative:margin;mso-position-vertical:absolute;mso-position-vertical-relative:text;mso-height-percent:0;mso-height-relative:margin;v-text-anchor:top" o:gfxdata="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" fillcolor="white [3201]" stroked="f" strokeweight=".5pt">
                 <v:textbox>
                   <w:txbxContent>
                     <w:p>
@@ -1988,16 +2418,26 @@
                           <w:sz w:val="24"/>
                           <w:szCs w:val="24"/>
                         </w:rPr>
-                        <w:t xml:space="preserve">         j=j+</w:t>
-                      </w:r>
+                        <w:t xml:space="preserve">         j=</w:t>
+                      </w:r>
+                      <w:proofErr w:type="spellStart"/>
                       <w:r>
                         <w:rPr>
                           <w:rFonts w:ascii="Times New Roman" w:hAnsi="Times New Roman" w:cs="Times New Roman"/>
                           <w:sz w:val="24"/>
                           <w:szCs w:val="24"/>
                         </w:rPr>
+                        <w:t>j+</w:t>
+                      </w:r>
+                      <w:r>
+                        <w:rPr>
+                          <w:rFonts w:ascii="Times New Roman" w:hAnsi="Times New Roman" w:cs="Times New Roman"/>
+                          <w:sz w:val="24"/>
+                          <w:szCs w:val="24"/>
+                        </w:rPr>
                         <w:t>j</w:t>
                       </w:r>
+                      <w:proofErr w:type="spellEnd"/>
                     </w:p>
                     <w:p>
                       <w:pPr>
@@ -2008,6 +2448,7 @@
                           <w:szCs w:val="24"/>
                         </w:rPr>
                       </w:pPr>
+                      <w:proofErr w:type="spellStart"/>
                       <w:r>
                         <w:rPr>
                           <w:rFonts w:ascii="Times New Roman" w:hAnsi="Times New Roman" w:cs="Times New Roman"/>
@@ -2016,6 +2457,7 @@
                         </w:rPr>
                         <w:t>FinPara</w:t>
                       </w:r>
+                      <w:proofErr w:type="spellEnd"/>
                     </w:p>
                   </w:txbxContent>
                 </v:textbox>
@@ -2106,7 +2548,7 @@
         <mc:AlternateContent>
           <mc:Choice Requires="wps">
             <w:drawing>
-              <wp:anchor distT="0" distB="0" distL="114300" distR="114300" simplePos="0" relativeHeight="251683840" behindDoc="0" locked="0" layoutInCell="1" allowOverlap="1" wp14:anchorId="61F650DC" wp14:editId="418902E1">
+              <wp:anchor distT="0" distB="0" distL="114300" distR="114300" simplePos="0" relativeHeight="251683840" behindDoc="0" locked="0" layoutInCell="1" allowOverlap="1" wp14:anchorId="403D544B" wp14:editId="0BD78D4D">
                 <wp:simplePos x="0" y="0"/>
                 <wp:positionH relativeFrom="column">
                   <wp:posOffset>2699190</wp:posOffset>
@@ -2161,7 +2603,11 @@
           </mc:Choice>
           <mc:Fallback>
             <w:pict>
-              <v:shape w14:anchorId="110BECF5" id="Conector recto de flecha 24" o:spid="_x0000_s1026" type="#_x0000_t32" style="position:absolute;margin-left:212.55pt;margin-top:18.7pt;width:0;height:24.95pt;z-index:251683840;visibility:visible;mso-wrap-style:square;mso-wrap-distance-left:9pt;mso-wrap-distance-top:0;mso-wrap-distance-right:9pt;mso-wrap-distance-bottom:0;mso-position-horizontal:absolute;mso-position-horizontal-relative:text;mso-position-vertical:absolute;mso-position-vertical-relative:text" o:gfxdata="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" strokecolor="#00b050" strokeweight="3pt">
+              <v:shapetype w14:anchorId="410C2952" id="_x0000_t32" coordsize="21600,21600" o:spt="32" o:oned="t" path="m,l21600,21600e" filled="f">
+                <v:path arrowok="t" fillok="f" o:connecttype="none"/>
+                <o:lock v:ext="edit" shapetype="t"/>
+              </v:shapetype>
+              <v:shape id="Conector recto de flecha 24" o:spid="_x0000_s1026" type="#_x0000_t32" style="position:absolute;margin-left:212.55pt;margin-top:18.7pt;width:0;height:24.95pt;z-index:251683840;visibility:visible;mso-wrap-style:square;mso-wrap-distance-left:9pt;mso-wrap-distance-top:0;mso-wrap-distance-right:9pt;mso-wrap-distance-bottom:0;mso-position-horizontal:absolute;mso-position-horizontal-relative:text;mso-position-vertical:absolute;mso-position-vertical-relative:text" o:gfxdata="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" strokecolor="#00b050" strokeweight="3pt">
                 <v:stroke endarrow="block" joinstyle="miter"/>
               </v:shape>
             </w:pict>
@@ -2189,16 +2635,1330 @@
         <mc:AlternateContent>
           <mc:Choice Requires="wps">
             <w:drawing>
-              <wp:anchor distT="0" distB="0" distL="114300" distR="114300" simplePos="0" relativeHeight="251679744" behindDoc="0" locked="0" layoutInCell="1" allowOverlap="1" wp14:anchorId="43547DB5" wp14:editId="1B67564F">
+              <wp:anchor distT="0" distB="0" distL="114300" distR="114300" simplePos="0" relativeHeight="251680768" behindDoc="0" locked="0" layoutInCell="1" allowOverlap="1" wp14:anchorId="67548475" wp14:editId="306A7344">
                 <wp:simplePos x="0" y="0"/>
                 <wp:positionH relativeFrom="margin">
-                  <wp:posOffset>-130566</wp:posOffset>
+                  <wp:posOffset>-41910</wp:posOffset>
                 </wp:positionH>
                 <wp:positionV relativeFrom="paragraph">
-                  <wp:posOffset>248480</wp:posOffset>
+                  <wp:posOffset>304165</wp:posOffset>
                 </wp:positionV>
-                <wp:extent cx="5873115" cy="4492870"/>
-                <wp:effectExtent l="19050" t="19050" r="13335" b="22225"/>
+                <wp:extent cx="5608320" cy="4095750"/>
+                <wp:effectExtent l="0" t="0" r="0" b="0"/>
+                <wp:wrapNone/>
+                <wp:docPr id="22" name="Cuadro de texto 22"/>
+                <wp:cNvGraphicFramePr/>
+                <a:graphic xmlns:a="http://schemas.openxmlformats.org/drawingml/2006/main">
+                  <a:graphicData uri="http://schemas.microsoft.com/office/word/2010/wordprocessingShape">
+                    <wps:wsp>
+                      <wps:cNvSpPr txBox="1"/>
+                      <wps:spPr>
+                        <a:xfrm>
+                          <a:off x="0" y="0"/>
+                          <a:ext cx="5608320" cy="4095750"/>
+                        </a:xfrm>
+                        <a:prstGeom prst="rect">
+                          <a:avLst/>
+                        </a:prstGeom>
+                        <a:solidFill>
+                          <a:schemeClr val="lt1"/>
+                        </a:solidFill>
+                        <a:ln w="6350">
+                          <a:noFill/>
+                        </a:ln>
+                      </wps:spPr>
+                      <wps:txbx>
+                        <w:txbxContent>
+                          <w:p>
+                            <w:pPr>
+                              <w:rPr>
+                                <w:rFonts w:ascii="Times New Roman" w:hAnsi="Times New Roman" w:cs="Times New Roman"/>
+                                <w:sz w:val="24"/>
+                                <w:szCs w:val="24"/>
+                              </w:rPr>
+                            </w:pPr>
+                            <w:r>
+                              <w:rPr>
+                                <w:rFonts w:ascii="Times New Roman" w:hAnsi="Times New Roman" w:cs="Times New Roman"/>
+                                <w:sz w:val="24"/>
+                                <w:szCs w:val="24"/>
+                              </w:rPr>
+                              <w:t>Evaluamos el total de la compra y aplicamos el descuento dependiendo del valor final de la compra.</w:t>
+                            </w:r>
+                          </w:p>
+                          <w:p>
+                            <w:pPr>
+                              <w:rPr>
+                                <w:rFonts w:ascii="Times New Roman" w:hAnsi="Times New Roman" w:cs="Times New Roman"/>
+                                <w:sz w:val="24"/>
+                                <w:szCs w:val="24"/>
+                              </w:rPr>
+                            </w:pPr>
+                            <w:r>
+                              <w:rPr>
+                                <w:rFonts w:ascii="Times New Roman" w:hAnsi="Times New Roman" w:cs="Times New Roman"/>
+                                <w:sz w:val="24"/>
+                                <w:szCs w:val="24"/>
+                              </w:rPr>
+                              <w:t>si [ su &gt;= 5</w:t>
+                            </w:r>
+                            <w:r>
+                              <w:rPr>
+                                <w:rFonts w:ascii="Times New Roman" w:hAnsi="Times New Roman" w:cs="Times New Roman"/>
+                                <w:sz w:val="24"/>
+                                <w:szCs w:val="24"/>
+                              </w:rPr>
+                              <w:t>0000 &amp;&amp; su &lt;= 100000] entonces</w:t>
+                            </w:r>
+                            <w:r>
+                              <w:rPr>
+                                <w:rFonts w:ascii="Times New Roman" w:hAnsi="Times New Roman" w:cs="Times New Roman"/>
+                                <w:sz w:val="24"/>
+                                <w:szCs w:val="24"/>
+                              </w:rPr>
+                              <w:tab/>
+                            </w:r>
+                          </w:p>
+                          <w:p>
+                            <w:pPr>
+                              <w:rPr>
+                                <w:rFonts w:ascii="Times New Roman" w:hAnsi="Times New Roman" w:cs="Times New Roman"/>
+                                <w:sz w:val="24"/>
+                                <w:szCs w:val="24"/>
+                              </w:rPr>
+                            </w:pPr>
+                            <w:r>
+                              <w:rPr>
+                                <w:rFonts w:ascii="Times New Roman" w:hAnsi="Times New Roman" w:cs="Times New Roman"/>
+                                <w:sz w:val="24"/>
+                                <w:szCs w:val="24"/>
+                              </w:rPr>
+                              <w:t xml:space="preserve">        porcentaje= (su*0.</w:t>
+                            </w:r>
+                            <w:proofErr w:type="gramStart"/>
+                            <w:r>
+                              <w:rPr>
+                                <w:rFonts w:ascii="Times New Roman" w:hAnsi="Times New Roman" w:cs="Times New Roman"/>
+                                <w:sz w:val="24"/>
+                                <w:szCs w:val="24"/>
+                              </w:rPr>
+                              <w:t>05 )</w:t>
+                            </w:r>
+                            <w:proofErr w:type="gramEnd"/>
+                          </w:p>
+                          <w:p>
+                            <w:pPr>
+                              <w:rPr>
+                                <w:rFonts w:ascii="Times New Roman" w:hAnsi="Times New Roman" w:cs="Times New Roman"/>
+                                <w:sz w:val="24"/>
+                                <w:szCs w:val="24"/>
+                              </w:rPr>
+                            </w:pPr>
+                            <w:r>
+                              <w:rPr>
+                                <w:rFonts w:ascii="Times New Roman" w:hAnsi="Times New Roman" w:cs="Times New Roman"/>
+                                <w:sz w:val="24"/>
+                                <w:szCs w:val="24"/>
+                              </w:rPr>
+                              <w:t xml:space="preserve">        </w:t>
+                            </w:r>
+                            <w:r>
+                              <w:rPr>
+                                <w:rFonts w:ascii="Times New Roman" w:hAnsi="Times New Roman" w:cs="Times New Roman"/>
+                                <w:sz w:val="24"/>
+                                <w:szCs w:val="24"/>
+                              </w:rPr>
+                              <w:t xml:space="preserve"> descuento</w:t>
+                            </w:r>
+                            <w:proofErr w:type="gramStart"/>
+                            <w:r>
+                              <w:rPr>
+                                <w:rFonts w:ascii="Times New Roman" w:hAnsi="Times New Roman" w:cs="Times New Roman"/>
+                                <w:sz w:val="24"/>
+                                <w:szCs w:val="24"/>
+                              </w:rPr>
+                              <w:t>=(</w:t>
+                            </w:r>
+                            <w:proofErr w:type="gramEnd"/>
+                            <w:r>
+                              <w:rPr>
+                                <w:rFonts w:ascii="Times New Roman" w:hAnsi="Times New Roman" w:cs="Times New Roman"/>
+                                <w:sz w:val="24"/>
+                                <w:szCs w:val="24"/>
+                              </w:rPr>
+                              <w:t>su-porcentaje )</w:t>
+                            </w:r>
+                          </w:p>
+                          <w:p>
+                            <w:pPr>
+                              <w:rPr>
+                                <w:rFonts w:ascii="Times New Roman" w:hAnsi="Times New Roman" w:cs="Times New Roman"/>
+                                <w:sz w:val="24"/>
+                                <w:szCs w:val="24"/>
+                              </w:rPr>
+                            </w:pPr>
+                            <w:r>
+                              <w:rPr>
+                                <w:rFonts w:ascii="Times New Roman" w:hAnsi="Times New Roman" w:cs="Times New Roman"/>
+                                <w:sz w:val="24"/>
+                                <w:szCs w:val="24"/>
+                              </w:rPr>
+                              <w:tab/>
+                              <w:t>Sino</w:t>
+                            </w:r>
+                          </w:p>
+                          <w:p>
+                            <w:pPr>
+                              <w:ind w:left="708" w:firstLine="708"/>
+                              <w:rPr>
+                                <w:rFonts w:ascii="Times New Roman" w:hAnsi="Times New Roman" w:cs="Times New Roman"/>
+                                <w:sz w:val="24"/>
+                                <w:szCs w:val="24"/>
+                              </w:rPr>
+                            </w:pPr>
+                            <w:r>
+                              <w:rPr>
+                                <w:rFonts w:ascii="Times New Roman" w:hAnsi="Times New Roman" w:cs="Times New Roman"/>
+                                <w:sz w:val="24"/>
+                                <w:szCs w:val="24"/>
+                              </w:rPr>
+                              <w:t xml:space="preserve">Si [ su &gt;= 100001 &amp;&amp; su &lt;= </w:t>
+                            </w:r>
+                            <w:proofErr w:type="gramStart"/>
+                            <w:r>
+                              <w:rPr>
+                                <w:rFonts w:ascii="Times New Roman" w:hAnsi="Times New Roman" w:cs="Times New Roman"/>
+                                <w:sz w:val="24"/>
+                                <w:szCs w:val="24"/>
+                              </w:rPr>
+                              <w:t>150000 ]</w:t>
+                            </w:r>
+                            <w:proofErr w:type="gramEnd"/>
+                            <w:r>
+                              <w:rPr>
+                                <w:rFonts w:ascii="Times New Roman" w:hAnsi="Times New Roman" w:cs="Times New Roman"/>
+                                <w:sz w:val="24"/>
+                                <w:szCs w:val="24"/>
+                              </w:rPr>
+                              <w:t xml:space="preserve"> entonces</w:t>
+                            </w:r>
+                          </w:p>
+                          <w:p>
+                            <w:pPr>
+                              <w:rPr>
+                                <w:rFonts w:ascii="Times New Roman" w:hAnsi="Times New Roman" w:cs="Times New Roman"/>
+                                <w:sz w:val="24"/>
+                                <w:szCs w:val="24"/>
+                              </w:rPr>
+                            </w:pPr>
+                            <w:r>
+                              <w:rPr>
+                                <w:rFonts w:ascii="Times New Roman" w:hAnsi="Times New Roman" w:cs="Times New Roman"/>
+                                <w:sz w:val="24"/>
+                                <w:szCs w:val="24"/>
+                              </w:rPr>
+                              <w:tab/>
+                            </w:r>
+                            <w:r>
+                              <w:rPr>
+                                <w:rFonts w:ascii="Times New Roman" w:hAnsi="Times New Roman" w:cs="Times New Roman"/>
+                                <w:sz w:val="24"/>
+                                <w:szCs w:val="24"/>
+                              </w:rPr>
+                              <w:tab/>
+                            </w:r>
+                            <w:r>
+                              <w:rPr>
+                                <w:rFonts w:ascii="Times New Roman" w:hAnsi="Times New Roman" w:cs="Times New Roman"/>
+                                <w:sz w:val="24"/>
+                                <w:szCs w:val="24"/>
+                              </w:rPr>
+                              <w:tab/>
+                            </w:r>
+                            <w:r>
+                              <w:rPr>
+                                <w:rFonts w:ascii="Times New Roman" w:hAnsi="Times New Roman" w:cs="Times New Roman"/>
+                                <w:sz w:val="24"/>
+                                <w:szCs w:val="24"/>
+                              </w:rPr>
+                              <w:t>porcentaje1</w:t>
+                            </w:r>
+                            <w:proofErr w:type="gramStart"/>
+                            <w:r>
+                              <w:rPr>
+                                <w:rFonts w:ascii="Times New Roman" w:hAnsi="Times New Roman" w:cs="Times New Roman"/>
+                                <w:sz w:val="24"/>
+                                <w:szCs w:val="24"/>
+                              </w:rPr>
+                              <w:t>=( su</w:t>
+                            </w:r>
+                            <w:proofErr w:type="gramEnd"/>
+                            <w:r>
+                              <w:rPr>
+                                <w:rFonts w:ascii="Times New Roman" w:hAnsi="Times New Roman" w:cs="Times New Roman"/>
+                                <w:sz w:val="24"/>
+                                <w:szCs w:val="24"/>
+                              </w:rPr>
+                              <w:t>*0.07 )</w:t>
+                            </w:r>
+                          </w:p>
+                          <w:p>
+                            <w:pPr>
+                              <w:rPr>
+                                <w:rFonts w:ascii="Times New Roman" w:hAnsi="Times New Roman" w:cs="Times New Roman"/>
+                                <w:sz w:val="24"/>
+                                <w:szCs w:val="24"/>
+                              </w:rPr>
+                            </w:pPr>
+                            <w:r>
+                              <w:rPr>
+                                <w:rFonts w:ascii="Times New Roman" w:hAnsi="Times New Roman" w:cs="Times New Roman"/>
+                                <w:sz w:val="24"/>
+                                <w:szCs w:val="24"/>
+                              </w:rPr>
+                              <w:tab/>
+                            </w:r>
+                            <w:r>
+                              <w:rPr>
+                                <w:rFonts w:ascii="Times New Roman" w:hAnsi="Times New Roman" w:cs="Times New Roman"/>
+                                <w:sz w:val="24"/>
+                                <w:szCs w:val="24"/>
+                              </w:rPr>
+                              <w:tab/>
+                            </w:r>
+                            <w:r>
+                              <w:rPr>
+                                <w:rFonts w:ascii="Times New Roman" w:hAnsi="Times New Roman" w:cs="Times New Roman"/>
+                                <w:sz w:val="24"/>
+                                <w:szCs w:val="24"/>
+                              </w:rPr>
+                              <w:tab/>
+                              <w:t>descuento1</w:t>
+                            </w:r>
+                            <w:proofErr w:type="gramStart"/>
+                            <w:r>
+                              <w:rPr>
+                                <w:rFonts w:ascii="Times New Roman" w:hAnsi="Times New Roman" w:cs="Times New Roman"/>
+                                <w:sz w:val="24"/>
+                                <w:szCs w:val="24"/>
+                              </w:rPr>
+                              <w:t>=( su</w:t>
+                            </w:r>
+                            <w:proofErr w:type="gramEnd"/>
+                            <w:r>
+                              <w:rPr>
+                                <w:rFonts w:ascii="Times New Roman" w:hAnsi="Times New Roman" w:cs="Times New Roman"/>
+                                <w:sz w:val="24"/>
+                                <w:szCs w:val="24"/>
+                              </w:rPr>
+                              <w:t>-porcentaje1 )</w:t>
+                            </w:r>
+                            <w:r>
+                              <w:rPr>
+                                <w:rFonts w:ascii="Times New Roman" w:hAnsi="Times New Roman" w:cs="Times New Roman"/>
+                                <w:sz w:val="24"/>
+                                <w:szCs w:val="24"/>
+                              </w:rPr>
+                              <w:tab/>
+                            </w:r>
+                          </w:p>
+                          <w:p>
+                            <w:pPr>
+                              <w:rPr>
+                                <w:rFonts w:ascii="Times New Roman" w:hAnsi="Times New Roman" w:cs="Times New Roman"/>
+                                <w:sz w:val="24"/>
+                                <w:szCs w:val="24"/>
+                              </w:rPr>
+                            </w:pPr>
+                            <w:r>
+                              <w:rPr>
+                                <w:rFonts w:ascii="Times New Roman" w:hAnsi="Times New Roman" w:cs="Times New Roman"/>
+                                <w:sz w:val="24"/>
+                                <w:szCs w:val="24"/>
+                              </w:rPr>
+                              <w:t xml:space="preserve">    </w:t>
+                            </w:r>
+                            <w:r>
+                              <w:rPr>
+                                <w:rFonts w:ascii="Times New Roman" w:hAnsi="Times New Roman" w:cs="Times New Roman"/>
+                                <w:sz w:val="24"/>
+                                <w:szCs w:val="24"/>
+                              </w:rPr>
+                              <w:tab/>
+                            </w:r>
+                            <w:r>
+                              <w:rPr>
+                                <w:rFonts w:ascii="Times New Roman" w:hAnsi="Times New Roman" w:cs="Times New Roman"/>
+                                <w:sz w:val="24"/>
+                                <w:szCs w:val="24"/>
+                              </w:rPr>
+                              <w:tab/>
+                            </w:r>
+                            <w:r>
+                              <w:rPr>
+                                <w:rFonts w:ascii="Times New Roman" w:hAnsi="Times New Roman" w:cs="Times New Roman"/>
+                                <w:sz w:val="24"/>
+                                <w:szCs w:val="24"/>
+                              </w:rPr>
+                              <w:t>Sino</w:t>
+                            </w:r>
+                          </w:p>
+                          <w:p>
+                            <w:pPr>
+                              <w:rPr>
+                                <w:rFonts w:ascii="Times New Roman" w:hAnsi="Times New Roman" w:cs="Times New Roman"/>
+                                <w:sz w:val="24"/>
+                                <w:szCs w:val="24"/>
+                              </w:rPr>
+                            </w:pPr>
+                            <w:r>
+                              <w:rPr>
+                                <w:rFonts w:ascii="Times New Roman" w:hAnsi="Times New Roman" w:cs="Times New Roman"/>
+                                <w:sz w:val="24"/>
+                                <w:szCs w:val="24"/>
+                              </w:rPr>
+                              <w:tab/>
+                            </w:r>
+                            <w:r>
+                              <w:rPr>
+                                <w:rFonts w:ascii="Times New Roman" w:hAnsi="Times New Roman" w:cs="Times New Roman"/>
+                                <w:sz w:val="24"/>
+                                <w:szCs w:val="24"/>
+                              </w:rPr>
+                              <w:tab/>
+                            </w:r>
+                            <w:r>
+                              <w:rPr>
+                                <w:rFonts w:ascii="Times New Roman" w:hAnsi="Times New Roman" w:cs="Times New Roman"/>
+                                <w:sz w:val="24"/>
+                                <w:szCs w:val="24"/>
+                              </w:rPr>
+                              <w:tab/>
+                              <w:t xml:space="preserve">Si [ su &gt; </w:t>
+                            </w:r>
+                            <w:proofErr w:type="gramStart"/>
+                            <w:r>
+                              <w:rPr>
+                                <w:rFonts w:ascii="Times New Roman" w:hAnsi="Times New Roman" w:cs="Times New Roman"/>
+                                <w:sz w:val="24"/>
+                                <w:szCs w:val="24"/>
+                              </w:rPr>
+                              <w:t>150000 ]</w:t>
+                            </w:r>
+                            <w:proofErr w:type="gramEnd"/>
+                            <w:r>
+                              <w:rPr>
+                                <w:rFonts w:ascii="Times New Roman" w:hAnsi="Times New Roman" w:cs="Times New Roman"/>
+                                <w:sz w:val="24"/>
+                                <w:szCs w:val="24"/>
+                              </w:rPr>
+                              <w:t xml:space="preserve"> entonces</w:t>
+                            </w:r>
+                          </w:p>
+                          <w:p>
+                            <w:pPr>
+                              <w:rPr>
+                                <w:rFonts w:ascii="Times New Roman" w:hAnsi="Times New Roman" w:cs="Times New Roman"/>
+                                <w:sz w:val="24"/>
+                                <w:szCs w:val="24"/>
+                              </w:rPr>
+                            </w:pPr>
+                            <w:r>
+                              <w:rPr>
+                                <w:rFonts w:ascii="Times New Roman" w:hAnsi="Times New Roman" w:cs="Times New Roman"/>
+                                <w:sz w:val="24"/>
+                                <w:szCs w:val="24"/>
+                              </w:rPr>
+                              <w:tab/>
+                            </w:r>
+                            <w:r>
+                              <w:rPr>
+                                <w:rFonts w:ascii="Times New Roman" w:hAnsi="Times New Roman" w:cs="Times New Roman"/>
+                                <w:sz w:val="24"/>
+                                <w:szCs w:val="24"/>
+                              </w:rPr>
+                              <w:tab/>
+                            </w:r>
+                            <w:r>
+                              <w:rPr>
+                                <w:rFonts w:ascii="Times New Roman" w:hAnsi="Times New Roman" w:cs="Times New Roman"/>
+                                <w:sz w:val="24"/>
+                                <w:szCs w:val="24"/>
+                              </w:rPr>
+                              <w:tab/>
+                            </w:r>
+                            <w:r>
+                              <w:rPr>
+                                <w:rFonts w:ascii="Times New Roman" w:hAnsi="Times New Roman" w:cs="Times New Roman"/>
+                                <w:sz w:val="24"/>
+                                <w:szCs w:val="24"/>
+                              </w:rPr>
+                              <w:tab/>
+                            </w:r>
+                            <w:r>
+                              <w:rPr>
+                                <w:rFonts w:ascii="Times New Roman" w:hAnsi="Times New Roman" w:cs="Times New Roman"/>
+                                <w:sz w:val="24"/>
+                                <w:szCs w:val="24"/>
+                              </w:rPr>
+                              <w:t>porcentaje2</w:t>
+                            </w:r>
+                            <w:proofErr w:type="gramStart"/>
+                            <w:r>
+                              <w:rPr>
+                                <w:rFonts w:ascii="Times New Roman" w:hAnsi="Times New Roman" w:cs="Times New Roman"/>
+                                <w:sz w:val="24"/>
+                                <w:szCs w:val="24"/>
+                              </w:rPr>
+                              <w:t>=( su</w:t>
+                            </w:r>
+                            <w:proofErr w:type="gramEnd"/>
+                            <w:r>
+                              <w:rPr>
+                                <w:rFonts w:ascii="Times New Roman" w:hAnsi="Times New Roman" w:cs="Times New Roman"/>
+                                <w:sz w:val="24"/>
+                                <w:szCs w:val="24"/>
+                              </w:rPr>
+                              <w:t>*0.09 )</w:t>
+                            </w:r>
+                          </w:p>
+                          <w:p>
+                            <w:pPr>
+                              <w:rPr>
+                                <w:rFonts w:ascii="Times New Roman" w:hAnsi="Times New Roman" w:cs="Times New Roman"/>
+                                <w:sz w:val="24"/>
+                                <w:szCs w:val="24"/>
+                              </w:rPr>
+                            </w:pPr>
+                            <w:r>
+                              <w:rPr>
+                                <w:rFonts w:ascii="Times New Roman" w:hAnsi="Times New Roman" w:cs="Times New Roman"/>
+                                <w:sz w:val="24"/>
+                                <w:szCs w:val="24"/>
+                              </w:rPr>
+                              <w:tab/>
+                            </w:r>
+                            <w:r>
+                              <w:rPr>
+                                <w:rFonts w:ascii="Times New Roman" w:hAnsi="Times New Roman" w:cs="Times New Roman"/>
+                                <w:sz w:val="24"/>
+                                <w:szCs w:val="24"/>
+                              </w:rPr>
+                              <w:tab/>
+                            </w:r>
+                            <w:r>
+                              <w:rPr>
+                                <w:rFonts w:ascii="Times New Roman" w:hAnsi="Times New Roman" w:cs="Times New Roman"/>
+                                <w:sz w:val="24"/>
+                                <w:szCs w:val="24"/>
+                              </w:rPr>
+                              <w:tab/>
+                            </w:r>
+                            <w:r>
+                              <w:rPr>
+                                <w:rFonts w:ascii="Times New Roman" w:hAnsi="Times New Roman" w:cs="Times New Roman"/>
+                                <w:sz w:val="24"/>
+                                <w:szCs w:val="24"/>
+                              </w:rPr>
+                              <w:tab/>
+                              <w:t>descuento2</w:t>
+                            </w:r>
+                            <w:proofErr w:type="gramStart"/>
+                            <w:r>
+                              <w:rPr>
+                                <w:rFonts w:ascii="Times New Roman" w:hAnsi="Times New Roman" w:cs="Times New Roman"/>
+                                <w:sz w:val="24"/>
+                                <w:szCs w:val="24"/>
+                              </w:rPr>
+                              <w:t>=( su</w:t>
+                            </w:r>
+                            <w:proofErr w:type="gramEnd"/>
+                            <w:r>
+                              <w:rPr>
+                                <w:rFonts w:ascii="Times New Roman" w:hAnsi="Times New Roman" w:cs="Times New Roman"/>
+                                <w:sz w:val="24"/>
+                                <w:szCs w:val="24"/>
+                              </w:rPr>
+                              <w:t>-porcentaje2 )</w:t>
+                            </w:r>
+                          </w:p>
+                          <w:p>
+                            <w:pPr>
+                              <w:rPr>
+                                <w:rFonts w:ascii="Times New Roman" w:hAnsi="Times New Roman" w:cs="Times New Roman"/>
+                                <w:sz w:val="24"/>
+                                <w:szCs w:val="24"/>
+                              </w:rPr>
+                            </w:pPr>
+                            <w:r>
+                              <w:rPr>
+                                <w:rFonts w:ascii="Times New Roman" w:hAnsi="Times New Roman" w:cs="Times New Roman"/>
+                                <w:sz w:val="24"/>
+                                <w:szCs w:val="24"/>
+                              </w:rPr>
+                              <w:tab/>
+                            </w:r>
+                            <w:r>
+                              <w:rPr>
+                                <w:rFonts w:ascii="Times New Roman" w:hAnsi="Times New Roman" w:cs="Times New Roman"/>
+                                <w:sz w:val="24"/>
+                                <w:szCs w:val="24"/>
+                              </w:rPr>
+                              <w:tab/>
+                            </w:r>
+                            <w:r>
+                              <w:rPr>
+                                <w:rFonts w:ascii="Times New Roman" w:hAnsi="Times New Roman" w:cs="Times New Roman"/>
+                                <w:sz w:val="24"/>
+                                <w:szCs w:val="24"/>
+                              </w:rPr>
+                              <w:tab/>
+                            </w:r>
+                            <w:proofErr w:type="spellStart"/>
+                            <w:r>
+                              <w:rPr>
+                                <w:rFonts w:ascii="Times New Roman" w:hAnsi="Times New Roman" w:cs="Times New Roman"/>
+                                <w:sz w:val="24"/>
+                                <w:szCs w:val="24"/>
+                              </w:rPr>
+                              <w:t>Finsi</w:t>
+                            </w:r>
+                            <w:proofErr w:type="spellEnd"/>
+                          </w:p>
+                          <w:p>
+                            <w:pPr>
+                              <w:rPr>
+                                <w:rFonts w:ascii="Times New Roman" w:hAnsi="Times New Roman" w:cs="Times New Roman"/>
+                                <w:sz w:val="24"/>
+                                <w:szCs w:val="24"/>
+                              </w:rPr>
+                            </w:pPr>
+                            <w:r>
+                              <w:rPr>
+                                <w:rFonts w:ascii="Times New Roman" w:hAnsi="Times New Roman" w:cs="Times New Roman"/>
+                                <w:sz w:val="24"/>
+                                <w:szCs w:val="24"/>
+                              </w:rPr>
+                              <w:tab/>
+                            </w:r>
+                            <w:r>
+                              <w:rPr>
+                                <w:rFonts w:ascii="Times New Roman" w:hAnsi="Times New Roman" w:cs="Times New Roman"/>
+                                <w:sz w:val="24"/>
+                                <w:szCs w:val="24"/>
+                              </w:rPr>
+                              <w:tab/>
+                            </w:r>
+                            <w:proofErr w:type="spellStart"/>
+                            <w:r>
+                              <w:rPr>
+                                <w:rFonts w:ascii="Times New Roman" w:hAnsi="Times New Roman" w:cs="Times New Roman"/>
+                                <w:sz w:val="24"/>
+                                <w:szCs w:val="24"/>
+                              </w:rPr>
+                              <w:t>Finsi</w:t>
+                            </w:r>
+                            <w:proofErr w:type="spellEnd"/>
+                          </w:p>
+                          <w:p>
+                            <w:pPr>
+                              <w:rPr>
+                                <w:rFonts w:ascii="Times New Roman" w:hAnsi="Times New Roman" w:cs="Times New Roman"/>
+                                <w:sz w:val="24"/>
+                                <w:szCs w:val="24"/>
+                              </w:rPr>
+                            </w:pPr>
+                            <w:r>
+                              <w:rPr>
+                                <w:rFonts w:ascii="Times New Roman" w:hAnsi="Times New Roman" w:cs="Times New Roman"/>
+                                <w:sz w:val="24"/>
+                                <w:szCs w:val="24"/>
+                              </w:rPr>
+                              <w:t xml:space="preserve">    </w:t>
+                            </w:r>
+                            <w:proofErr w:type="spellStart"/>
+                            <w:r>
+                              <w:rPr>
+                                <w:rFonts w:ascii="Times New Roman" w:hAnsi="Times New Roman" w:cs="Times New Roman"/>
+                                <w:sz w:val="24"/>
+                                <w:szCs w:val="24"/>
+                              </w:rPr>
+                              <w:t>Finsi</w:t>
+                            </w:r>
+                            <w:proofErr w:type="spellEnd"/>
+                          </w:p>
+                        </w:txbxContent>
+                      </wps:txbx>
+                      <wps:bodyPr rot="0" spcFirstLastPara="0" vertOverflow="overflow" horzOverflow="overflow" vert="horz" wrap="square" lIns="91440" tIns="45720" rIns="91440" bIns="45720" numCol="1" spcCol="0" rtlCol="0" fromWordArt="0" anchor="t" anchorCtr="0" forceAA="0" compatLnSpc="1">
+                        <a:prstTxWarp prst="textNoShape">
+                          <a:avLst/>
+                        </a:prstTxWarp>
+                        <a:noAutofit/>
+                      </wps:bodyPr>
+                    </wps:wsp>
+                  </a:graphicData>
+                </a:graphic>
+                <wp14:sizeRelH relativeFrom="margin">
+                  <wp14:pctWidth>0</wp14:pctWidth>
+                </wp14:sizeRelH>
+                <wp14:sizeRelV relativeFrom="margin">
+                  <wp14:pctHeight>0</wp14:pctHeight>
+                </wp14:sizeRelV>
+              </wp:anchor>
+            </w:drawing>
+          </mc:Choice>
+          <mc:Fallback>
+            <w:pict>
+              <v:shape w14:anchorId="67548475" id="Cuadro de texto 22" o:spid="_x0000_s1028" type="#_x0000_t202" style="position:absolute;left:0;text-align:left;margin-left:-3.3pt;margin-top:23.95pt;width:441.6pt;height:322.5pt;z-index:251680768;visibility:visible;mso-wrap-style:square;mso-width-percent:0;mso-height-percent:0;mso-wrap-distance-left:9pt;mso-wrap-distance-top:0;mso-wrap-distance-right:9pt;mso-wrap-distance-bottom:0;mso-position-horizontal:absolute;mso-position-horizontal-relative:margin;mso-position-vertical:absolute;mso-position-vertical-relative:text;mso-width-percent:0;mso-height-percent:0;mso-width-relative:margin;mso-height-relative:margin;v-text-anchor:top" o:gfxdata="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" fillcolor="white [3201]" stroked="f" strokeweight=".5pt">
+                <v:textbox>
+                  <w:txbxContent>
+                    <w:p>
+                      <w:pPr>
+                        <w:rPr>
+                          <w:rFonts w:ascii="Times New Roman" w:hAnsi="Times New Roman" w:cs="Times New Roman"/>
+                          <w:sz w:val="24"/>
+                          <w:szCs w:val="24"/>
+                        </w:rPr>
+                      </w:pPr>
+                      <w:r>
+                        <w:rPr>
+                          <w:rFonts w:ascii="Times New Roman" w:hAnsi="Times New Roman" w:cs="Times New Roman"/>
+                          <w:sz w:val="24"/>
+                          <w:szCs w:val="24"/>
+                        </w:rPr>
+                        <w:t>Evaluamos el total de la compra y aplicamos el descuento dependiendo del valor final de la compra.</w:t>
+                      </w:r>
+                    </w:p>
+                    <w:p>
+                      <w:pPr>
+                        <w:rPr>
+                          <w:rFonts w:ascii="Times New Roman" w:hAnsi="Times New Roman" w:cs="Times New Roman"/>
+                          <w:sz w:val="24"/>
+                          <w:szCs w:val="24"/>
+                        </w:rPr>
+                      </w:pPr>
+                      <w:r>
+                        <w:rPr>
+                          <w:rFonts w:ascii="Times New Roman" w:hAnsi="Times New Roman" w:cs="Times New Roman"/>
+                          <w:sz w:val="24"/>
+                          <w:szCs w:val="24"/>
+                        </w:rPr>
+                        <w:t>si [ su &gt;= 5</w:t>
+                      </w:r>
+                      <w:r>
+                        <w:rPr>
+                          <w:rFonts w:ascii="Times New Roman" w:hAnsi="Times New Roman" w:cs="Times New Roman"/>
+                          <w:sz w:val="24"/>
+                          <w:szCs w:val="24"/>
+                        </w:rPr>
+                        <w:t>0000 &amp;&amp; su &lt;= 100000] entonces</w:t>
+                      </w:r>
+                      <w:r>
+                        <w:rPr>
+                          <w:rFonts w:ascii="Times New Roman" w:hAnsi="Times New Roman" w:cs="Times New Roman"/>
+                          <w:sz w:val="24"/>
+                          <w:szCs w:val="24"/>
+                        </w:rPr>
+                        <w:tab/>
+                      </w:r>
+                    </w:p>
+                    <w:p>
+                      <w:pPr>
+                        <w:rPr>
+                          <w:rFonts w:ascii="Times New Roman" w:hAnsi="Times New Roman" w:cs="Times New Roman"/>
+                          <w:sz w:val="24"/>
+                          <w:szCs w:val="24"/>
+                        </w:rPr>
+                      </w:pPr>
+                      <w:r>
+                        <w:rPr>
+                          <w:rFonts w:ascii="Times New Roman" w:hAnsi="Times New Roman" w:cs="Times New Roman"/>
+                          <w:sz w:val="24"/>
+                          <w:szCs w:val="24"/>
+                        </w:rPr>
+                        <w:t xml:space="preserve">        porcentaje= (su*0.</w:t>
+                      </w:r>
+                      <w:proofErr w:type="gramStart"/>
+                      <w:r>
+                        <w:rPr>
+                          <w:rFonts w:ascii="Times New Roman" w:hAnsi="Times New Roman" w:cs="Times New Roman"/>
+                          <w:sz w:val="24"/>
+                          <w:szCs w:val="24"/>
+                        </w:rPr>
+                        <w:t>05 )</w:t>
+                      </w:r>
+                      <w:proofErr w:type="gramEnd"/>
+                    </w:p>
+                    <w:p>
+                      <w:pPr>
+                        <w:rPr>
+                          <w:rFonts w:ascii="Times New Roman" w:hAnsi="Times New Roman" w:cs="Times New Roman"/>
+                          <w:sz w:val="24"/>
+                          <w:szCs w:val="24"/>
+                        </w:rPr>
+                      </w:pPr>
+                      <w:r>
+                        <w:rPr>
+                          <w:rFonts w:ascii="Times New Roman" w:hAnsi="Times New Roman" w:cs="Times New Roman"/>
+                          <w:sz w:val="24"/>
+                          <w:szCs w:val="24"/>
+                        </w:rPr>
+                        <w:t xml:space="preserve">        </w:t>
+                      </w:r>
+                      <w:r>
+                        <w:rPr>
+                          <w:rFonts w:ascii="Times New Roman" w:hAnsi="Times New Roman" w:cs="Times New Roman"/>
+                          <w:sz w:val="24"/>
+                          <w:szCs w:val="24"/>
+                        </w:rPr>
+                        <w:t xml:space="preserve"> descuento</w:t>
+                      </w:r>
+                      <w:proofErr w:type="gramStart"/>
+                      <w:r>
+                        <w:rPr>
+                          <w:rFonts w:ascii="Times New Roman" w:hAnsi="Times New Roman" w:cs="Times New Roman"/>
+                          <w:sz w:val="24"/>
+                          <w:szCs w:val="24"/>
+                        </w:rPr>
+                        <w:t>=(</w:t>
+                      </w:r>
+                      <w:proofErr w:type="gramEnd"/>
+                      <w:r>
+                        <w:rPr>
+                          <w:rFonts w:ascii="Times New Roman" w:hAnsi="Times New Roman" w:cs="Times New Roman"/>
+                          <w:sz w:val="24"/>
+                          <w:szCs w:val="24"/>
+                        </w:rPr>
+                        <w:t>su-porcentaje )</w:t>
+                      </w:r>
+                    </w:p>
+                    <w:p>
+                      <w:pPr>
+                        <w:rPr>
+                          <w:rFonts w:ascii="Times New Roman" w:hAnsi="Times New Roman" w:cs="Times New Roman"/>
+                          <w:sz w:val="24"/>
+                          <w:szCs w:val="24"/>
+                        </w:rPr>
+                      </w:pPr>
+                      <w:r>
+                        <w:rPr>
+                          <w:rFonts w:ascii="Times New Roman" w:hAnsi="Times New Roman" w:cs="Times New Roman"/>
+                          <w:sz w:val="24"/>
+                          <w:szCs w:val="24"/>
+                        </w:rPr>
+                        <w:tab/>
+                        <w:t>Sino</w:t>
+                      </w:r>
+                    </w:p>
+                    <w:p>
+                      <w:pPr>
+                        <w:ind w:left="708" w:firstLine="708"/>
+                        <w:rPr>
+                          <w:rFonts w:ascii="Times New Roman" w:hAnsi="Times New Roman" w:cs="Times New Roman"/>
+                          <w:sz w:val="24"/>
+                          <w:szCs w:val="24"/>
+                        </w:rPr>
+                      </w:pPr>
+                      <w:r>
+                        <w:rPr>
+                          <w:rFonts w:ascii="Times New Roman" w:hAnsi="Times New Roman" w:cs="Times New Roman"/>
+                          <w:sz w:val="24"/>
+                          <w:szCs w:val="24"/>
+                        </w:rPr>
+                        <w:t xml:space="preserve">Si [ su &gt;= 100001 &amp;&amp; su &lt;= </w:t>
+                      </w:r>
+                      <w:proofErr w:type="gramStart"/>
+                      <w:r>
+                        <w:rPr>
+                          <w:rFonts w:ascii="Times New Roman" w:hAnsi="Times New Roman" w:cs="Times New Roman"/>
+                          <w:sz w:val="24"/>
+                          <w:szCs w:val="24"/>
+                        </w:rPr>
+                        <w:t>150000 ]</w:t>
+                      </w:r>
+                      <w:proofErr w:type="gramEnd"/>
+                      <w:r>
+                        <w:rPr>
+                          <w:rFonts w:ascii="Times New Roman" w:hAnsi="Times New Roman" w:cs="Times New Roman"/>
+                          <w:sz w:val="24"/>
+                          <w:szCs w:val="24"/>
+                        </w:rPr>
+                        <w:t xml:space="preserve"> entonces</w:t>
+                      </w:r>
+                    </w:p>
+                    <w:p>
+                      <w:pPr>
+                        <w:rPr>
+                          <w:rFonts w:ascii="Times New Roman" w:hAnsi="Times New Roman" w:cs="Times New Roman"/>
+                          <w:sz w:val="24"/>
+                          <w:szCs w:val="24"/>
+                        </w:rPr>
+                      </w:pPr>
+                      <w:r>
+                        <w:rPr>
+                          <w:rFonts w:ascii="Times New Roman" w:hAnsi="Times New Roman" w:cs="Times New Roman"/>
+                          <w:sz w:val="24"/>
+                          <w:szCs w:val="24"/>
+                        </w:rPr>
+                        <w:tab/>
+                      </w:r>
+                      <w:r>
+                        <w:rPr>
+                          <w:rFonts w:ascii="Times New Roman" w:hAnsi="Times New Roman" w:cs="Times New Roman"/>
+                          <w:sz w:val="24"/>
+                          <w:szCs w:val="24"/>
+                        </w:rPr>
+                        <w:tab/>
+                      </w:r>
+                      <w:r>
+                        <w:rPr>
+                          <w:rFonts w:ascii="Times New Roman" w:hAnsi="Times New Roman" w:cs="Times New Roman"/>
+                          <w:sz w:val="24"/>
+                          <w:szCs w:val="24"/>
+                        </w:rPr>
+                        <w:tab/>
+                      </w:r>
+                      <w:r>
+                        <w:rPr>
+                          <w:rFonts w:ascii="Times New Roman" w:hAnsi="Times New Roman" w:cs="Times New Roman"/>
+                          <w:sz w:val="24"/>
+                          <w:szCs w:val="24"/>
+                        </w:rPr>
+                        <w:t>porcentaje1</w:t>
+                      </w:r>
+                      <w:proofErr w:type="gramStart"/>
+                      <w:r>
+                        <w:rPr>
+                          <w:rFonts w:ascii="Times New Roman" w:hAnsi="Times New Roman" w:cs="Times New Roman"/>
+                          <w:sz w:val="24"/>
+                          <w:szCs w:val="24"/>
+                        </w:rPr>
+                        <w:t>=( su</w:t>
+                      </w:r>
+                      <w:proofErr w:type="gramEnd"/>
+                      <w:r>
+                        <w:rPr>
+                          <w:rFonts w:ascii="Times New Roman" w:hAnsi="Times New Roman" w:cs="Times New Roman"/>
+                          <w:sz w:val="24"/>
+                          <w:szCs w:val="24"/>
+                        </w:rPr>
+                        <w:t>*0.07 )</w:t>
+                      </w:r>
+                    </w:p>
+                    <w:p>
+                      <w:pPr>
+                        <w:rPr>
+                          <w:rFonts w:ascii="Times New Roman" w:hAnsi="Times New Roman" w:cs="Times New Roman"/>
+                          <w:sz w:val="24"/>
+                          <w:szCs w:val="24"/>
+                        </w:rPr>
+                      </w:pPr>
+                      <w:r>
+                        <w:rPr>
+                          <w:rFonts w:ascii="Times New Roman" w:hAnsi="Times New Roman" w:cs="Times New Roman"/>
+                          <w:sz w:val="24"/>
+                          <w:szCs w:val="24"/>
+                        </w:rPr>
+                        <w:tab/>
+                      </w:r>
+                      <w:r>
+                        <w:rPr>
+                          <w:rFonts w:ascii="Times New Roman" w:hAnsi="Times New Roman" w:cs="Times New Roman"/>
+                          <w:sz w:val="24"/>
+                          <w:szCs w:val="24"/>
+                        </w:rPr>
+                        <w:tab/>
+                      </w:r>
+                      <w:r>
+                        <w:rPr>
+                          <w:rFonts w:ascii="Times New Roman" w:hAnsi="Times New Roman" w:cs="Times New Roman"/>
+                          <w:sz w:val="24"/>
+                          <w:szCs w:val="24"/>
+                        </w:rPr>
+                        <w:tab/>
+                        <w:t>descuento1</w:t>
+                      </w:r>
+                      <w:proofErr w:type="gramStart"/>
+                      <w:r>
+                        <w:rPr>
+                          <w:rFonts w:ascii="Times New Roman" w:hAnsi="Times New Roman" w:cs="Times New Roman"/>
+                          <w:sz w:val="24"/>
+                          <w:szCs w:val="24"/>
+                        </w:rPr>
+                        <w:t>=( su</w:t>
+                      </w:r>
+                      <w:proofErr w:type="gramEnd"/>
+                      <w:r>
+                        <w:rPr>
+                          <w:rFonts w:ascii="Times New Roman" w:hAnsi="Times New Roman" w:cs="Times New Roman"/>
+                          <w:sz w:val="24"/>
+                          <w:szCs w:val="24"/>
+                        </w:rPr>
+                        <w:t>-porcentaje1 )</w:t>
+                      </w:r>
+                      <w:r>
+                        <w:rPr>
+                          <w:rFonts w:ascii="Times New Roman" w:hAnsi="Times New Roman" w:cs="Times New Roman"/>
+                          <w:sz w:val="24"/>
+                          <w:szCs w:val="24"/>
+                        </w:rPr>
+                        <w:tab/>
+                      </w:r>
+                    </w:p>
+                    <w:p>
+                      <w:pPr>
+                        <w:rPr>
+                          <w:rFonts w:ascii="Times New Roman" w:hAnsi="Times New Roman" w:cs="Times New Roman"/>
+                          <w:sz w:val="24"/>
+                          <w:szCs w:val="24"/>
+                        </w:rPr>
+                      </w:pPr>
+                      <w:r>
+                        <w:rPr>
+                          <w:rFonts w:ascii="Times New Roman" w:hAnsi="Times New Roman" w:cs="Times New Roman"/>
+                          <w:sz w:val="24"/>
+                          <w:szCs w:val="24"/>
+                        </w:rPr>
+                        <w:t xml:space="preserve">    </w:t>
+                      </w:r>
+                      <w:r>
+                        <w:rPr>
+                          <w:rFonts w:ascii="Times New Roman" w:hAnsi="Times New Roman" w:cs="Times New Roman"/>
+                          <w:sz w:val="24"/>
+                          <w:szCs w:val="24"/>
+                        </w:rPr>
+                        <w:tab/>
+                      </w:r>
+                      <w:r>
+                        <w:rPr>
+                          <w:rFonts w:ascii="Times New Roman" w:hAnsi="Times New Roman" w:cs="Times New Roman"/>
+                          <w:sz w:val="24"/>
+                          <w:szCs w:val="24"/>
+                        </w:rPr>
+                        <w:tab/>
+                      </w:r>
+                      <w:r>
+                        <w:rPr>
+                          <w:rFonts w:ascii="Times New Roman" w:hAnsi="Times New Roman" w:cs="Times New Roman"/>
+                          <w:sz w:val="24"/>
+                          <w:szCs w:val="24"/>
+                        </w:rPr>
+                        <w:t>Sino</w:t>
+                      </w:r>
+                    </w:p>
+                    <w:p>
+                      <w:pPr>
+                        <w:rPr>
+                          <w:rFonts w:ascii="Times New Roman" w:hAnsi="Times New Roman" w:cs="Times New Roman"/>
+                          <w:sz w:val="24"/>
+                          <w:szCs w:val="24"/>
+                        </w:rPr>
+                      </w:pPr>
+                      <w:r>
+                        <w:rPr>
+                          <w:rFonts w:ascii="Times New Roman" w:hAnsi="Times New Roman" w:cs="Times New Roman"/>
+                          <w:sz w:val="24"/>
+                          <w:szCs w:val="24"/>
+                        </w:rPr>
+                        <w:tab/>
+                      </w:r>
+                      <w:r>
+                        <w:rPr>
+                          <w:rFonts w:ascii="Times New Roman" w:hAnsi="Times New Roman" w:cs="Times New Roman"/>
+                          <w:sz w:val="24"/>
+                          <w:szCs w:val="24"/>
+                        </w:rPr>
+                        <w:tab/>
+                      </w:r>
+                      <w:r>
+                        <w:rPr>
+                          <w:rFonts w:ascii="Times New Roman" w:hAnsi="Times New Roman" w:cs="Times New Roman"/>
+                          <w:sz w:val="24"/>
+                          <w:szCs w:val="24"/>
+                        </w:rPr>
+                        <w:tab/>
+                        <w:t xml:space="preserve">Si [ su &gt; </w:t>
+                      </w:r>
+                      <w:proofErr w:type="gramStart"/>
+                      <w:r>
+                        <w:rPr>
+                          <w:rFonts w:ascii="Times New Roman" w:hAnsi="Times New Roman" w:cs="Times New Roman"/>
+                          <w:sz w:val="24"/>
+                          <w:szCs w:val="24"/>
+                        </w:rPr>
+                        <w:t>150000 ]</w:t>
+                      </w:r>
+                      <w:proofErr w:type="gramEnd"/>
+                      <w:r>
+                        <w:rPr>
+                          <w:rFonts w:ascii="Times New Roman" w:hAnsi="Times New Roman" w:cs="Times New Roman"/>
+                          <w:sz w:val="24"/>
+                          <w:szCs w:val="24"/>
+                        </w:rPr>
+                        <w:t xml:space="preserve"> entonces</w:t>
+                      </w:r>
+                    </w:p>
+                    <w:p>
+                      <w:pPr>
+                        <w:rPr>
+                          <w:rFonts w:ascii="Times New Roman" w:hAnsi="Times New Roman" w:cs="Times New Roman"/>
+                          <w:sz w:val="24"/>
+                          <w:szCs w:val="24"/>
+                        </w:rPr>
+                      </w:pPr>
+                      <w:r>
+                        <w:rPr>
+                          <w:rFonts w:ascii="Times New Roman" w:hAnsi="Times New Roman" w:cs="Times New Roman"/>
+                          <w:sz w:val="24"/>
+                          <w:szCs w:val="24"/>
+                        </w:rPr>
+                        <w:tab/>
+                      </w:r>
+                      <w:r>
+                        <w:rPr>
+                          <w:rFonts w:ascii="Times New Roman" w:hAnsi="Times New Roman" w:cs="Times New Roman"/>
+                          <w:sz w:val="24"/>
+                          <w:szCs w:val="24"/>
+                        </w:rPr>
+                        <w:tab/>
+                      </w:r>
+                      <w:r>
+                        <w:rPr>
+                          <w:rFonts w:ascii="Times New Roman" w:hAnsi="Times New Roman" w:cs="Times New Roman"/>
+                          <w:sz w:val="24"/>
+                          <w:szCs w:val="24"/>
+                        </w:rPr>
+                        <w:tab/>
+                      </w:r>
+                      <w:r>
+                        <w:rPr>
+                          <w:rFonts w:ascii="Times New Roman" w:hAnsi="Times New Roman" w:cs="Times New Roman"/>
+                          <w:sz w:val="24"/>
+                          <w:szCs w:val="24"/>
+                        </w:rPr>
+                        <w:tab/>
+                      </w:r>
+                      <w:r>
+                        <w:rPr>
+                          <w:rFonts w:ascii="Times New Roman" w:hAnsi="Times New Roman" w:cs="Times New Roman"/>
+                          <w:sz w:val="24"/>
+                          <w:szCs w:val="24"/>
+                        </w:rPr>
+                        <w:t>porcentaje2</w:t>
+                      </w:r>
+                      <w:proofErr w:type="gramStart"/>
+                      <w:r>
+                        <w:rPr>
+                          <w:rFonts w:ascii="Times New Roman" w:hAnsi="Times New Roman" w:cs="Times New Roman"/>
+                          <w:sz w:val="24"/>
+                          <w:szCs w:val="24"/>
+                        </w:rPr>
+                        <w:t>=( su</w:t>
+                      </w:r>
+                      <w:proofErr w:type="gramEnd"/>
+                      <w:r>
+                        <w:rPr>
+                          <w:rFonts w:ascii="Times New Roman" w:hAnsi="Times New Roman" w:cs="Times New Roman"/>
+                          <w:sz w:val="24"/>
+                          <w:szCs w:val="24"/>
+                        </w:rPr>
+                        <w:t>*0.09 )</w:t>
+                      </w:r>
+                    </w:p>
+                    <w:p>
+                      <w:pPr>
+                        <w:rPr>
+                          <w:rFonts w:ascii="Times New Roman" w:hAnsi="Times New Roman" w:cs="Times New Roman"/>
+                          <w:sz w:val="24"/>
+                          <w:szCs w:val="24"/>
+                        </w:rPr>
+                      </w:pPr>
+                      <w:r>
+                        <w:rPr>
+                          <w:rFonts w:ascii="Times New Roman" w:hAnsi="Times New Roman" w:cs="Times New Roman"/>
+                          <w:sz w:val="24"/>
+                          <w:szCs w:val="24"/>
+                        </w:rPr>
+                        <w:tab/>
+                      </w:r>
+                      <w:r>
+                        <w:rPr>
+                          <w:rFonts w:ascii="Times New Roman" w:hAnsi="Times New Roman" w:cs="Times New Roman"/>
+                          <w:sz w:val="24"/>
+                          <w:szCs w:val="24"/>
+                        </w:rPr>
+                        <w:tab/>
+                      </w:r>
+                      <w:r>
+                        <w:rPr>
+                          <w:rFonts w:ascii="Times New Roman" w:hAnsi="Times New Roman" w:cs="Times New Roman"/>
+                          <w:sz w:val="24"/>
+                          <w:szCs w:val="24"/>
+                        </w:rPr>
+                        <w:tab/>
+                      </w:r>
+                      <w:r>
+                        <w:rPr>
+                          <w:rFonts w:ascii="Times New Roman" w:hAnsi="Times New Roman" w:cs="Times New Roman"/>
+                          <w:sz w:val="24"/>
+                          <w:szCs w:val="24"/>
+                        </w:rPr>
+                        <w:tab/>
+                        <w:t>descuento2</w:t>
+                      </w:r>
+                      <w:proofErr w:type="gramStart"/>
+                      <w:r>
+                        <w:rPr>
+                          <w:rFonts w:ascii="Times New Roman" w:hAnsi="Times New Roman" w:cs="Times New Roman"/>
+                          <w:sz w:val="24"/>
+                          <w:szCs w:val="24"/>
+                        </w:rPr>
+                        <w:t>=( su</w:t>
+                      </w:r>
+                      <w:proofErr w:type="gramEnd"/>
+                      <w:r>
+                        <w:rPr>
+                          <w:rFonts w:ascii="Times New Roman" w:hAnsi="Times New Roman" w:cs="Times New Roman"/>
+                          <w:sz w:val="24"/>
+                          <w:szCs w:val="24"/>
+                        </w:rPr>
+                        <w:t>-porcentaje2 )</w:t>
+                      </w:r>
+                    </w:p>
+                    <w:p>
+                      <w:pPr>
+                        <w:rPr>
+                          <w:rFonts w:ascii="Times New Roman" w:hAnsi="Times New Roman" w:cs="Times New Roman"/>
+                          <w:sz w:val="24"/>
+                          <w:szCs w:val="24"/>
+                        </w:rPr>
+                      </w:pPr>
+                      <w:r>
+                        <w:rPr>
+                          <w:rFonts w:ascii="Times New Roman" w:hAnsi="Times New Roman" w:cs="Times New Roman"/>
+                          <w:sz w:val="24"/>
+                          <w:szCs w:val="24"/>
+                        </w:rPr>
+                        <w:tab/>
+                      </w:r>
+                      <w:r>
+                        <w:rPr>
+                          <w:rFonts w:ascii="Times New Roman" w:hAnsi="Times New Roman" w:cs="Times New Roman"/>
+                          <w:sz w:val="24"/>
+                          <w:szCs w:val="24"/>
+                        </w:rPr>
+                        <w:tab/>
+                      </w:r>
+                      <w:r>
+                        <w:rPr>
+                          <w:rFonts w:ascii="Times New Roman" w:hAnsi="Times New Roman" w:cs="Times New Roman"/>
+                          <w:sz w:val="24"/>
+                          <w:szCs w:val="24"/>
+                        </w:rPr>
+                        <w:tab/>
+                      </w:r>
+                      <w:proofErr w:type="spellStart"/>
+                      <w:r>
+                        <w:rPr>
+                          <w:rFonts w:ascii="Times New Roman" w:hAnsi="Times New Roman" w:cs="Times New Roman"/>
+                          <w:sz w:val="24"/>
+                          <w:szCs w:val="24"/>
+                        </w:rPr>
+                        <w:t>Finsi</w:t>
+                      </w:r>
+                      <w:proofErr w:type="spellEnd"/>
+                    </w:p>
+                    <w:p>
+                      <w:pPr>
+                        <w:rPr>
+                          <w:rFonts w:ascii="Times New Roman" w:hAnsi="Times New Roman" w:cs="Times New Roman"/>
+                          <w:sz w:val="24"/>
+                          <w:szCs w:val="24"/>
+                        </w:rPr>
+                      </w:pPr>
+                      <w:r>
+                        <w:rPr>
+                          <w:rFonts w:ascii="Times New Roman" w:hAnsi="Times New Roman" w:cs="Times New Roman"/>
+                          <w:sz w:val="24"/>
+                          <w:szCs w:val="24"/>
+                        </w:rPr>
+                        <w:tab/>
+                      </w:r>
+                      <w:r>
+                        <w:rPr>
+                          <w:rFonts w:ascii="Times New Roman" w:hAnsi="Times New Roman" w:cs="Times New Roman"/>
+                          <w:sz w:val="24"/>
+                          <w:szCs w:val="24"/>
+                        </w:rPr>
+                        <w:tab/>
+                      </w:r>
+                      <w:proofErr w:type="spellStart"/>
+                      <w:r>
+                        <w:rPr>
+                          <w:rFonts w:ascii="Times New Roman" w:hAnsi="Times New Roman" w:cs="Times New Roman"/>
+                          <w:sz w:val="24"/>
+                          <w:szCs w:val="24"/>
+                        </w:rPr>
+                        <w:t>Finsi</w:t>
+                      </w:r>
+                      <w:proofErr w:type="spellEnd"/>
+                    </w:p>
+                    <w:p>
+                      <w:pPr>
+                        <w:rPr>
+                          <w:rFonts w:ascii="Times New Roman" w:hAnsi="Times New Roman" w:cs="Times New Roman"/>
+                          <w:sz w:val="24"/>
+                          <w:szCs w:val="24"/>
+                        </w:rPr>
+                      </w:pPr>
+                      <w:r>
+                        <w:rPr>
+                          <w:rFonts w:ascii="Times New Roman" w:hAnsi="Times New Roman" w:cs="Times New Roman"/>
+                          <w:sz w:val="24"/>
+                          <w:szCs w:val="24"/>
+                        </w:rPr>
+                        <w:t xml:space="preserve">    </w:t>
+                      </w:r>
+                      <w:proofErr w:type="spellStart"/>
+                      <w:r>
+                        <w:rPr>
+                          <w:rFonts w:ascii="Times New Roman" w:hAnsi="Times New Roman" w:cs="Times New Roman"/>
+                          <w:sz w:val="24"/>
+                          <w:szCs w:val="24"/>
+                        </w:rPr>
+                        <w:t>Finsi</w:t>
+                      </w:r>
+                      <w:proofErr w:type="spellEnd"/>
+                    </w:p>
+                  </w:txbxContent>
+                </v:textbox>
+                <w10:wrap anchorx="margin"/>
+              </v:shape>
+            </w:pict>
+          </mc:Fallback>
+        </mc:AlternateContent>
+      </w:r>
+      <w:r>
+        <w:rPr>
+          <w:rFonts w:ascii="Times New Roman" w:hAnsi="Times New Roman" w:cs="Times New Roman"/>
+          <w:noProof/>
+          <w:sz w:val="24"/>
+          <w:szCs w:val="24"/>
+          <w:lang w:eastAsia="es-CO"/>
+        </w:rPr>
+        <mc:AlternateContent>
+          <mc:Choice Requires="wps">
+            <w:drawing>
+              <wp:anchor distT="0" distB="0" distL="114300" distR="114300" simplePos="0" relativeHeight="251679744" behindDoc="0" locked="0" layoutInCell="1" allowOverlap="1" wp14:anchorId="7ED4CDB8" wp14:editId="44E4F9C3">
+                <wp:simplePos x="0" y="0"/>
+                <wp:positionH relativeFrom="margin">
+                  <wp:posOffset>-127635</wp:posOffset>
+                </wp:positionH>
+                <wp:positionV relativeFrom="paragraph">
+                  <wp:posOffset>266065</wp:posOffset>
+                </wp:positionV>
+                <wp:extent cx="5873115" cy="4200525"/>
+                <wp:effectExtent l="19050" t="19050" r="13335" b="28575"/>
                 <wp:wrapNone/>
                 <wp:docPr id="21" name="Rectángulo 21"/>
                 <wp:cNvGraphicFramePr/>
@@ -2209,7 +3969,7 @@
                       <wps:spPr>
                         <a:xfrm>
                           <a:off x="0" y="0"/>
-                          <a:ext cx="5873115" cy="4492870"/>
+                          <a:ext cx="5873115" cy="4200525"/>
                         </a:xfrm>
                         <a:prstGeom prst="rect">
                           <a:avLst/>
@@ -2257,7 +4017,7 @@
           </mc:Choice>
           <mc:Fallback>
             <w:pict>
-              <v:rect w14:anchorId="3F81DC48" id="Rectángulo 21" o:spid="_x0000_s1026" style="position:absolute;margin-left:-10.3pt;margin-top:19.55pt;width:462.45pt;height:353.75pt;z-index:251679744;visibility:visible;mso-wrap-style:square;mso-width-percent:0;mso-height-percent:0;mso-wrap-distance-left:9pt;mso-wrap-distance-top:0;mso-wrap-distance-right:9pt;mso-wrap-distance-bottom:0;mso-position-horizontal:absolute;mso-position-horizontal-relative:margin;mso-position-vertical:absolute;mso-position-vertical-relative:text;mso-width-percent:0;mso-height-percent:0;mso-width-relative:margin;mso-height-relative:margin;v-text-anchor:middle" o:gfxdata="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" filled="f" strokecolor="#00b050" strokeweight="2.25pt">
+              <v:rect w14:anchorId="34A14BAD" id="Rectángulo 21" o:spid="_x0000_s1026" style="position:absolute;margin-left:-10.05pt;margin-top:20.95pt;width:462.45pt;height:330.75pt;z-index:251679744;visibility:visible;mso-wrap-style:square;mso-width-percent:0;mso-height-percent:0;mso-wrap-distance-left:9pt;mso-wrap-distance-top:0;mso-wrap-distance-right:9pt;mso-wrap-distance-bottom:0;mso-position-horizontal:absolute;mso-position-horizontal-relative:margin;mso-position-vertical:absolute;mso-position-vertical-relative:text;mso-width-percent:0;mso-height-percent:0;mso-width-relative:margin;mso-height-relative:margin;v-text-anchor:middle" o:gfxdata="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" filled="f" strokecolor="#00b050" strokeweight="2.25pt">
                 <w10:wrap anchorx="margin"/>
               </v:rect>
             </w:pict>
@@ -2273,1152 +4033,34 @@
           <w:szCs w:val="24"/>
         </w:rPr>
       </w:pPr>
-      <w:r>
-        <w:rPr>
-          <w:rFonts w:ascii="Times New Roman" w:hAnsi="Times New Roman" w:cs="Times New Roman"/>
-          <w:noProof/>
-          <w:sz w:val="24"/>
-          <w:szCs w:val="24"/>
-          <w:lang w:eastAsia="es-CO"/>
-        </w:rPr>
-        <mc:AlternateContent>
-          <mc:Choice Requires="wps">
-            <w:drawing>
-              <wp:anchor distT="0" distB="0" distL="114300" distR="114300" simplePos="0" relativeHeight="251680768" behindDoc="0" locked="0" layoutInCell="1" allowOverlap="1" wp14:anchorId="6666C819" wp14:editId="10175827">
-                <wp:simplePos x="0" y="0"/>
-                <wp:positionH relativeFrom="margin">
-                  <wp:align>right</wp:align>
-                </wp:positionH>
-                <wp:positionV relativeFrom="paragraph">
-                  <wp:posOffset>10404</wp:posOffset>
-                </wp:positionV>
-                <wp:extent cx="5608906" cy="4387361"/>
-                <wp:effectExtent l="0" t="0" r="0" b="0"/>
-                <wp:wrapNone/>
-                <wp:docPr id="22" name="Cuadro de texto 22"/>
-                <wp:cNvGraphicFramePr/>
-                <a:graphic xmlns:a="http://schemas.openxmlformats.org/drawingml/2006/main">
-                  <a:graphicData uri="http://schemas.microsoft.com/office/word/2010/wordprocessingShape">
-                    <wps:wsp>
-                      <wps:cNvSpPr txBox="1"/>
-                      <wps:spPr>
-                        <a:xfrm>
-                          <a:off x="0" y="0"/>
-                          <a:ext cx="5608906" cy="4387361"/>
-                        </a:xfrm>
-                        <a:prstGeom prst="rect">
-                          <a:avLst/>
-                        </a:prstGeom>
-                        <a:solidFill>
-                          <a:schemeClr val="lt1"/>
-                        </a:solidFill>
-                        <a:ln w="6350">
-                          <a:noFill/>
-                        </a:ln>
-                      </wps:spPr>
-                      <wps:txbx>
-                        <w:txbxContent>
-                          <w:p>
-                            <w:pPr>
-                              <w:rPr>
-                                <w:rFonts w:ascii="Times New Roman" w:hAnsi="Times New Roman" w:cs="Times New Roman"/>
-                                <w:sz w:val="24"/>
-                                <w:szCs w:val="24"/>
-                              </w:rPr>
-                            </w:pPr>
-                            <w:r>
-                              <w:rPr>
-                                <w:rFonts w:ascii="Times New Roman" w:hAnsi="Times New Roman" w:cs="Times New Roman"/>
-                                <w:sz w:val="24"/>
-                                <w:szCs w:val="24"/>
-                              </w:rPr>
-                              <w:t>Evaluamos el total de la compra y aplicamos el descuento dependiendo del valor final de la compra.</w:t>
-                            </w:r>
-                          </w:p>
-                          <w:p>
-                            <w:pPr>
-                              <w:rPr>
-                                <w:rFonts w:ascii="Times New Roman" w:hAnsi="Times New Roman" w:cs="Times New Roman"/>
-                                <w:sz w:val="24"/>
-                                <w:szCs w:val="24"/>
-                              </w:rPr>
-                            </w:pPr>
-                            <w:r>
-                              <w:rPr>
-                                <w:rFonts w:ascii="Times New Roman" w:hAnsi="Times New Roman" w:cs="Times New Roman"/>
-                                <w:sz w:val="24"/>
-                                <w:szCs w:val="24"/>
-                              </w:rPr>
-                              <w:t>si [ su &gt;= 5</w:t>
-                            </w:r>
-                            <w:r>
-                              <w:rPr>
-                                <w:rFonts w:ascii="Times New Roman" w:hAnsi="Times New Roman" w:cs="Times New Roman"/>
-                                <w:sz w:val="24"/>
-                                <w:szCs w:val="24"/>
-                              </w:rPr>
-                              <w:t>0000 &amp;&amp; su &lt;= 100000] entonces</w:t>
-                            </w:r>
-                            <w:r>
-                              <w:rPr>
-                                <w:rFonts w:ascii="Times New Roman" w:hAnsi="Times New Roman" w:cs="Times New Roman"/>
-                                <w:sz w:val="24"/>
-                                <w:szCs w:val="24"/>
-                              </w:rPr>
-                              <w:tab/>
-                            </w:r>
-                          </w:p>
-                          <w:p>
-                            <w:pPr>
-                              <w:rPr>
-                                <w:rFonts w:ascii="Times New Roman" w:hAnsi="Times New Roman" w:cs="Times New Roman"/>
-                                <w:sz w:val="24"/>
-                                <w:szCs w:val="24"/>
-                              </w:rPr>
-                            </w:pPr>
-                            <w:r>
-                              <w:rPr>
-                                <w:rFonts w:ascii="Times New Roman" w:hAnsi="Times New Roman" w:cs="Times New Roman"/>
-                                <w:sz w:val="24"/>
-                                <w:szCs w:val="24"/>
-                              </w:rPr>
-                              <w:t xml:space="preserve">        porcentaje= (su*0.05 )</w:t>
-                            </w:r>
-                          </w:p>
-                          <w:p>
-                            <w:pPr>
-                              <w:rPr>
-                                <w:rFonts w:ascii="Times New Roman" w:hAnsi="Times New Roman" w:cs="Times New Roman"/>
-                                <w:sz w:val="24"/>
-                                <w:szCs w:val="24"/>
-                              </w:rPr>
-                            </w:pPr>
-                            <w:r>
-                              <w:rPr>
-                                <w:rFonts w:ascii="Times New Roman" w:hAnsi="Times New Roman" w:cs="Times New Roman"/>
-                                <w:sz w:val="24"/>
-                                <w:szCs w:val="24"/>
-                              </w:rPr>
-                              <w:t xml:space="preserve">        </w:t>
-                            </w:r>
-                            <w:r>
-                              <w:rPr>
-                                <w:rFonts w:ascii="Times New Roman" w:hAnsi="Times New Roman" w:cs="Times New Roman"/>
-                                <w:sz w:val="24"/>
-                                <w:szCs w:val="24"/>
-                              </w:rPr>
-                              <w:t xml:space="preserve"> descuento=(su-porcentaje )</w:t>
-                            </w:r>
-                          </w:p>
-                          <w:p>
-                            <w:pPr>
-                              <w:rPr>
-                                <w:rFonts w:ascii="Times New Roman" w:hAnsi="Times New Roman" w:cs="Times New Roman"/>
-                                <w:sz w:val="24"/>
-                                <w:szCs w:val="24"/>
-                              </w:rPr>
-                            </w:pPr>
-                            <w:r>
-                              <w:rPr>
-                                <w:rFonts w:ascii="Times New Roman" w:hAnsi="Times New Roman" w:cs="Times New Roman"/>
-                                <w:sz w:val="24"/>
-                                <w:szCs w:val="24"/>
-                              </w:rPr>
-                              <w:tab/>
-                              <w:t>Sino</w:t>
-                            </w:r>
-                          </w:p>
-                          <w:p>
-                            <w:pPr>
-                              <w:ind w:left="708" w:firstLine="708"/>
-                              <w:rPr>
-                                <w:rFonts w:ascii="Times New Roman" w:hAnsi="Times New Roman" w:cs="Times New Roman"/>
-                                <w:sz w:val="24"/>
-                                <w:szCs w:val="24"/>
-                              </w:rPr>
-                            </w:pPr>
-                            <w:r>
-                              <w:rPr>
-                                <w:rFonts w:ascii="Times New Roman" w:hAnsi="Times New Roman" w:cs="Times New Roman"/>
-                                <w:sz w:val="24"/>
-                                <w:szCs w:val="24"/>
-                              </w:rPr>
-                              <w:t>Si [ su &gt;= 100001 &amp;&amp; su &lt;= 150000 ] entonces</w:t>
-                            </w:r>
-                          </w:p>
-                          <w:p>
-                            <w:pPr>
-                              <w:rPr>
-                                <w:rFonts w:ascii="Times New Roman" w:hAnsi="Times New Roman" w:cs="Times New Roman"/>
-                                <w:sz w:val="24"/>
-                                <w:szCs w:val="24"/>
-                              </w:rPr>
-                            </w:pPr>
-                            <w:r>
-                              <w:rPr>
-                                <w:rFonts w:ascii="Times New Roman" w:hAnsi="Times New Roman" w:cs="Times New Roman"/>
-                                <w:sz w:val="24"/>
-                                <w:szCs w:val="24"/>
-                              </w:rPr>
-                              <w:tab/>
-                            </w:r>
-                            <w:r>
-                              <w:rPr>
-                                <w:rFonts w:ascii="Times New Roman" w:hAnsi="Times New Roman" w:cs="Times New Roman"/>
-                                <w:sz w:val="24"/>
-                                <w:szCs w:val="24"/>
-                              </w:rPr>
-                              <w:tab/>
-                            </w:r>
-                            <w:r>
-                              <w:rPr>
-                                <w:rFonts w:ascii="Times New Roman" w:hAnsi="Times New Roman" w:cs="Times New Roman"/>
-                                <w:sz w:val="24"/>
-                                <w:szCs w:val="24"/>
-                              </w:rPr>
-                              <w:tab/>
-                            </w:r>
-                            <w:r>
-                              <w:rPr>
-                                <w:rFonts w:ascii="Times New Roman" w:hAnsi="Times New Roman" w:cs="Times New Roman"/>
-                                <w:sz w:val="24"/>
-                                <w:szCs w:val="24"/>
-                              </w:rPr>
-                              <w:t>porcentaje1=( su*0.07 )</w:t>
-                            </w:r>
-                          </w:p>
-                          <w:p>
-                            <w:pPr>
-                              <w:rPr>
-                                <w:rFonts w:ascii="Times New Roman" w:hAnsi="Times New Roman" w:cs="Times New Roman"/>
-                                <w:sz w:val="24"/>
-                                <w:szCs w:val="24"/>
-                              </w:rPr>
-                            </w:pPr>
-                            <w:r>
-                              <w:rPr>
-                                <w:rFonts w:ascii="Times New Roman" w:hAnsi="Times New Roman" w:cs="Times New Roman"/>
-                                <w:sz w:val="24"/>
-                                <w:szCs w:val="24"/>
-                              </w:rPr>
-                              <w:tab/>
-                            </w:r>
-                            <w:r>
-                              <w:rPr>
-                                <w:rFonts w:ascii="Times New Roman" w:hAnsi="Times New Roman" w:cs="Times New Roman"/>
-                                <w:sz w:val="24"/>
-                                <w:szCs w:val="24"/>
-                              </w:rPr>
-                              <w:tab/>
-                            </w:r>
-                            <w:r>
-                              <w:rPr>
-                                <w:rFonts w:ascii="Times New Roman" w:hAnsi="Times New Roman" w:cs="Times New Roman"/>
-                                <w:sz w:val="24"/>
-                                <w:szCs w:val="24"/>
-                              </w:rPr>
-                              <w:tab/>
-                              <w:t>descuento1=( su-porcentaje1 )</w:t>
-                            </w:r>
-                            <w:r>
-                              <w:rPr>
-                                <w:rFonts w:ascii="Times New Roman" w:hAnsi="Times New Roman" w:cs="Times New Roman"/>
-                                <w:sz w:val="24"/>
-                                <w:szCs w:val="24"/>
-                              </w:rPr>
-                              <w:tab/>
-                            </w:r>
-                          </w:p>
-                          <w:p>
-                            <w:pPr>
-                              <w:rPr>
-                                <w:rFonts w:ascii="Times New Roman" w:hAnsi="Times New Roman" w:cs="Times New Roman"/>
-                                <w:sz w:val="24"/>
-                                <w:szCs w:val="24"/>
-                              </w:rPr>
-                            </w:pPr>
-                            <w:r>
-                              <w:rPr>
-                                <w:rFonts w:ascii="Times New Roman" w:hAnsi="Times New Roman" w:cs="Times New Roman"/>
-                                <w:sz w:val="24"/>
-                                <w:szCs w:val="24"/>
-                              </w:rPr>
-                              <w:t xml:space="preserve">    </w:t>
-                            </w:r>
-                            <w:r>
-                              <w:rPr>
-                                <w:rFonts w:ascii="Times New Roman" w:hAnsi="Times New Roman" w:cs="Times New Roman"/>
-                                <w:sz w:val="24"/>
-                                <w:szCs w:val="24"/>
-                              </w:rPr>
-                              <w:tab/>
-                            </w:r>
-                            <w:r>
-                              <w:rPr>
-                                <w:rFonts w:ascii="Times New Roman" w:hAnsi="Times New Roman" w:cs="Times New Roman"/>
-                                <w:sz w:val="24"/>
-                                <w:szCs w:val="24"/>
-                              </w:rPr>
-                              <w:tab/>
-                            </w:r>
-                            <w:r>
-                              <w:rPr>
-                                <w:rFonts w:ascii="Times New Roman" w:hAnsi="Times New Roman" w:cs="Times New Roman"/>
-                                <w:sz w:val="24"/>
-                                <w:szCs w:val="24"/>
-                              </w:rPr>
-                              <w:t>Sino</w:t>
-                            </w:r>
-                          </w:p>
-                          <w:p>
-                            <w:pPr>
-                              <w:rPr>
-                                <w:rFonts w:ascii="Times New Roman" w:hAnsi="Times New Roman" w:cs="Times New Roman"/>
-                                <w:sz w:val="24"/>
-                                <w:szCs w:val="24"/>
-                              </w:rPr>
-                            </w:pPr>
-                            <w:r>
-                              <w:rPr>
-                                <w:rFonts w:ascii="Times New Roman" w:hAnsi="Times New Roman" w:cs="Times New Roman"/>
-                                <w:sz w:val="24"/>
-                                <w:szCs w:val="24"/>
-                              </w:rPr>
-                              <w:tab/>
-                            </w:r>
-                            <w:r>
-                              <w:rPr>
-                                <w:rFonts w:ascii="Times New Roman" w:hAnsi="Times New Roman" w:cs="Times New Roman"/>
-                                <w:sz w:val="24"/>
-                                <w:szCs w:val="24"/>
-                              </w:rPr>
-                              <w:tab/>
-                            </w:r>
-                            <w:r>
-                              <w:rPr>
-                                <w:rFonts w:ascii="Times New Roman" w:hAnsi="Times New Roman" w:cs="Times New Roman"/>
-                                <w:sz w:val="24"/>
-                                <w:szCs w:val="24"/>
-                              </w:rPr>
-                              <w:tab/>
-                              <w:t>Si [ su &gt; 150000 ] entonces</w:t>
-                            </w:r>
-                          </w:p>
-                          <w:p>
-                            <w:pPr>
-                              <w:rPr>
-                                <w:rFonts w:ascii="Times New Roman" w:hAnsi="Times New Roman" w:cs="Times New Roman"/>
-                                <w:sz w:val="24"/>
-                                <w:szCs w:val="24"/>
-                              </w:rPr>
-                            </w:pPr>
-                            <w:r>
-                              <w:rPr>
-                                <w:rFonts w:ascii="Times New Roman" w:hAnsi="Times New Roman" w:cs="Times New Roman"/>
-                                <w:sz w:val="24"/>
-                                <w:szCs w:val="24"/>
-                              </w:rPr>
-                              <w:tab/>
-                            </w:r>
-                            <w:r>
-                              <w:rPr>
-                                <w:rFonts w:ascii="Times New Roman" w:hAnsi="Times New Roman" w:cs="Times New Roman"/>
-                                <w:sz w:val="24"/>
-                                <w:szCs w:val="24"/>
-                              </w:rPr>
-                              <w:tab/>
-                            </w:r>
-                            <w:r>
-                              <w:rPr>
-                                <w:rFonts w:ascii="Times New Roman" w:hAnsi="Times New Roman" w:cs="Times New Roman"/>
-                                <w:sz w:val="24"/>
-                                <w:szCs w:val="24"/>
-                              </w:rPr>
-                              <w:tab/>
-                            </w:r>
-                            <w:r>
-                              <w:rPr>
-                                <w:rFonts w:ascii="Times New Roman" w:hAnsi="Times New Roman" w:cs="Times New Roman"/>
-                                <w:sz w:val="24"/>
-                                <w:szCs w:val="24"/>
-                              </w:rPr>
-                              <w:tab/>
-                            </w:r>
-                            <w:r>
-                              <w:rPr>
-                                <w:rFonts w:ascii="Times New Roman" w:hAnsi="Times New Roman" w:cs="Times New Roman"/>
-                                <w:sz w:val="24"/>
-                                <w:szCs w:val="24"/>
-                              </w:rPr>
-                              <w:t>porcentaje2=( su*0.09 )</w:t>
-                            </w:r>
-                          </w:p>
-                          <w:p>
-                            <w:pPr>
-                              <w:rPr>
-                                <w:rFonts w:ascii="Times New Roman" w:hAnsi="Times New Roman" w:cs="Times New Roman"/>
-                                <w:sz w:val="24"/>
-                                <w:szCs w:val="24"/>
-                              </w:rPr>
-                            </w:pPr>
-                            <w:r>
-                              <w:rPr>
-                                <w:rFonts w:ascii="Times New Roman" w:hAnsi="Times New Roman" w:cs="Times New Roman"/>
-                                <w:sz w:val="24"/>
-                                <w:szCs w:val="24"/>
-                              </w:rPr>
-                              <w:tab/>
-                            </w:r>
-                            <w:r>
-                              <w:rPr>
-                                <w:rFonts w:ascii="Times New Roman" w:hAnsi="Times New Roman" w:cs="Times New Roman"/>
-                                <w:sz w:val="24"/>
-                                <w:szCs w:val="24"/>
-                              </w:rPr>
-                              <w:tab/>
-                            </w:r>
-                            <w:r>
-                              <w:rPr>
-                                <w:rFonts w:ascii="Times New Roman" w:hAnsi="Times New Roman" w:cs="Times New Roman"/>
-                                <w:sz w:val="24"/>
-                                <w:szCs w:val="24"/>
-                              </w:rPr>
-                              <w:tab/>
-                            </w:r>
-                            <w:r>
-                              <w:rPr>
-                                <w:rFonts w:ascii="Times New Roman" w:hAnsi="Times New Roman" w:cs="Times New Roman"/>
-                                <w:sz w:val="24"/>
-                                <w:szCs w:val="24"/>
-                              </w:rPr>
-                              <w:tab/>
-                              <w:t>descuento2=( su-porcentaje2 )</w:t>
-                            </w:r>
-                          </w:p>
-                          <w:p>
-                            <w:pPr>
-                              <w:rPr>
-                                <w:rFonts w:ascii="Times New Roman" w:hAnsi="Times New Roman" w:cs="Times New Roman"/>
-                                <w:sz w:val="24"/>
-                                <w:szCs w:val="24"/>
-                              </w:rPr>
-                            </w:pPr>
-                            <w:r>
-                              <w:rPr>
-                                <w:rFonts w:ascii="Times New Roman" w:hAnsi="Times New Roman" w:cs="Times New Roman"/>
-                                <w:sz w:val="24"/>
-                                <w:szCs w:val="24"/>
-                              </w:rPr>
-                              <w:tab/>
-                            </w:r>
-                            <w:r>
-                              <w:rPr>
-                                <w:rFonts w:ascii="Times New Roman" w:hAnsi="Times New Roman" w:cs="Times New Roman"/>
-                                <w:sz w:val="24"/>
-                                <w:szCs w:val="24"/>
-                              </w:rPr>
-                              <w:tab/>
-                            </w:r>
-                            <w:r>
-                              <w:rPr>
-                                <w:rFonts w:ascii="Times New Roman" w:hAnsi="Times New Roman" w:cs="Times New Roman"/>
-                                <w:sz w:val="24"/>
-                                <w:szCs w:val="24"/>
-                              </w:rPr>
-                              <w:tab/>
-                              <w:t>Finsi</w:t>
-                            </w:r>
-                          </w:p>
-                          <w:p>
-                            <w:pPr>
-                              <w:rPr>
-                                <w:rFonts w:ascii="Times New Roman" w:hAnsi="Times New Roman" w:cs="Times New Roman"/>
-                                <w:sz w:val="24"/>
-                                <w:szCs w:val="24"/>
-                              </w:rPr>
-                            </w:pPr>
-                            <w:r>
-                              <w:rPr>
-                                <w:rFonts w:ascii="Times New Roman" w:hAnsi="Times New Roman" w:cs="Times New Roman"/>
-                                <w:sz w:val="24"/>
-                                <w:szCs w:val="24"/>
-                              </w:rPr>
-                              <w:tab/>
-                            </w:r>
-                            <w:r>
-                              <w:rPr>
-                                <w:rFonts w:ascii="Times New Roman" w:hAnsi="Times New Roman" w:cs="Times New Roman"/>
-                                <w:sz w:val="24"/>
-                                <w:szCs w:val="24"/>
-                              </w:rPr>
-                              <w:tab/>
-                              <w:t>Finsi</w:t>
-                            </w:r>
-                          </w:p>
-                          <w:p>
-                            <w:pPr>
-                              <w:rPr>
-                                <w:rFonts w:ascii="Times New Roman" w:hAnsi="Times New Roman" w:cs="Times New Roman"/>
-                                <w:sz w:val="24"/>
-                                <w:szCs w:val="24"/>
-                              </w:rPr>
-                            </w:pPr>
-                            <w:r>
-                              <w:rPr>
-                                <w:rFonts w:ascii="Times New Roman" w:hAnsi="Times New Roman" w:cs="Times New Roman"/>
-                                <w:sz w:val="24"/>
-                                <w:szCs w:val="24"/>
-                              </w:rPr>
-                              <w:t xml:space="preserve">    Finsi</w:t>
-                            </w:r>
-                          </w:p>
-                        </w:txbxContent>
-                      </wps:txbx>
-                      <wps:bodyPr rot="0" spcFirstLastPara="0" vertOverflow="overflow" horzOverflow="overflow" vert="horz" wrap="square" lIns="91440" tIns="45720" rIns="91440" bIns="45720" numCol="1" spcCol="0" rtlCol="0" fromWordArt="0" anchor="t" anchorCtr="0" forceAA="0" compatLnSpc="1">
-                        <a:prstTxWarp prst="textNoShape">
-                          <a:avLst/>
-                        </a:prstTxWarp>
-                        <a:noAutofit/>
-                      </wps:bodyPr>
-                    </wps:wsp>
-                  </a:graphicData>
-                </a:graphic>
-                <wp14:sizeRelH relativeFrom="margin">
-                  <wp14:pctWidth>0</wp14:pctWidth>
-                </wp14:sizeRelH>
-                <wp14:sizeRelV relativeFrom="margin">
-                  <wp14:pctHeight>0</wp14:pctHeight>
-                </wp14:sizeRelV>
-              </wp:anchor>
-            </w:drawing>
-          </mc:Choice>
-          <mc:Fallback>
-            <w:pict>
-              <v:shape w14:anchorId="6666C819" id="Cuadro de texto 22" o:spid="_x0000_s1028" type="#_x0000_t202" style="position:absolute;margin-left:390.45pt;margin-top:.8pt;width:441.65pt;height:345.45pt;z-index:251680768;visibility:visible;mso-wrap-style:square;mso-width-percent:0;mso-height-percent:0;mso-wrap-distance-left:9pt;mso-wrap-distance-top:0;mso-wrap-distance-right:9pt;mso-wrap-distance-bottom:0;mso-position-horizontal:right;mso-position-horizontal-relative:margin;mso-position-vertical:absolute;mso-position-vertical-relative:text;mso-width-percent:0;mso-height-percent:0;mso-width-relative:margin;mso-height-relative:margin;v-text-anchor:top" o:gfxdata="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" fillcolor="white [3201]" stroked="f" strokeweight=".5pt">
-                <v:textbox>
-                  <w:txbxContent>
-                    <w:p>
-                      <w:pPr>
-                        <w:rPr>
-                          <w:rFonts w:ascii="Times New Roman" w:hAnsi="Times New Roman" w:cs="Times New Roman"/>
-                          <w:sz w:val="24"/>
-                          <w:szCs w:val="24"/>
-                        </w:rPr>
-                      </w:pPr>
-                      <w:r>
-                        <w:rPr>
-                          <w:rFonts w:ascii="Times New Roman" w:hAnsi="Times New Roman" w:cs="Times New Roman"/>
-                          <w:sz w:val="24"/>
-                          <w:szCs w:val="24"/>
-                        </w:rPr>
-                        <w:t>Evaluamos el total de la compra y aplicamos el descuento dependiendo del valor final de la compra.</w:t>
-                      </w:r>
-                    </w:p>
-                    <w:p>
-                      <w:pPr>
-                        <w:rPr>
-                          <w:rFonts w:ascii="Times New Roman" w:hAnsi="Times New Roman" w:cs="Times New Roman"/>
-                          <w:sz w:val="24"/>
-                          <w:szCs w:val="24"/>
-                        </w:rPr>
-                      </w:pPr>
-                      <w:r>
-                        <w:rPr>
-                          <w:rFonts w:ascii="Times New Roman" w:hAnsi="Times New Roman" w:cs="Times New Roman"/>
-                          <w:sz w:val="24"/>
-                          <w:szCs w:val="24"/>
-                        </w:rPr>
-                        <w:t>si [ su &gt;= 5</w:t>
-                      </w:r>
-                      <w:r>
-                        <w:rPr>
-                          <w:rFonts w:ascii="Times New Roman" w:hAnsi="Times New Roman" w:cs="Times New Roman"/>
-                          <w:sz w:val="24"/>
-                          <w:szCs w:val="24"/>
-                        </w:rPr>
-                        <w:t>0000 &amp;&amp; su &lt;= 100000] entonces</w:t>
-                      </w:r>
-                      <w:r>
-                        <w:rPr>
-                          <w:rFonts w:ascii="Times New Roman" w:hAnsi="Times New Roman" w:cs="Times New Roman"/>
-                          <w:sz w:val="24"/>
-                          <w:szCs w:val="24"/>
-                        </w:rPr>
-                        <w:tab/>
-                      </w:r>
-                    </w:p>
-                    <w:p>
-                      <w:pPr>
-                        <w:rPr>
-                          <w:rFonts w:ascii="Times New Roman" w:hAnsi="Times New Roman" w:cs="Times New Roman"/>
-                          <w:sz w:val="24"/>
-                          <w:szCs w:val="24"/>
-                        </w:rPr>
-                      </w:pPr>
-                      <w:r>
-                        <w:rPr>
-                          <w:rFonts w:ascii="Times New Roman" w:hAnsi="Times New Roman" w:cs="Times New Roman"/>
-                          <w:sz w:val="24"/>
-                          <w:szCs w:val="24"/>
-                        </w:rPr>
-                        <w:t xml:space="preserve">        porcentaje= (su*0.</w:t>
-                      </w:r>
-                      <w:proofErr w:type="gramStart"/>
-                      <w:r>
-                        <w:rPr>
-                          <w:rFonts w:ascii="Times New Roman" w:hAnsi="Times New Roman" w:cs="Times New Roman"/>
-                          <w:sz w:val="24"/>
-                          <w:szCs w:val="24"/>
-                        </w:rPr>
-                        <w:t>05 )</w:t>
-                      </w:r>
-                      <w:proofErr w:type="gramEnd"/>
-                    </w:p>
-                    <w:p>
-                      <w:pPr>
-                        <w:rPr>
-                          <w:rFonts w:ascii="Times New Roman" w:hAnsi="Times New Roman" w:cs="Times New Roman"/>
-                          <w:sz w:val="24"/>
-                          <w:szCs w:val="24"/>
-                        </w:rPr>
-                      </w:pPr>
-                      <w:r>
-                        <w:rPr>
-                          <w:rFonts w:ascii="Times New Roman" w:hAnsi="Times New Roman" w:cs="Times New Roman"/>
-                          <w:sz w:val="24"/>
-                          <w:szCs w:val="24"/>
-                        </w:rPr>
-                        <w:t xml:space="preserve">        </w:t>
-                      </w:r>
-                      <w:r>
-                        <w:rPr>
-                          <w:rFonts w:ascii="Times New Roman" w:hAnsi="Times New Roman" w:cs="Times New Roman"/>
-                          <w:sz w:val="24"/>
-                          <w:szCs w:val="24"/>
-                        </w:rPr>
-                        <w:t xml:space="preserve"> descuento</w:t>
-                      </w:r>
-                      <w:proofErr w:type="gramStart"/>
-                      <w:r>
-                        <w:rPr>
-                          <w:rFonts w:ascii="Times New Roman" w:hAnsi="Times New Roman" w:cs="Times New Roman"/>
-                          <w:sz w:val="24"/>
-                          <w:szCs w:val="24"/>
-                        </w:rPr>
-                        <w:t>=(</w:t>
-                      </w:r>
-                      <w:proofErr w:type="gramEnd"/>
-                      <w:r>
-                        <w:rPr>
-                          <w:rFonts w:ascii="Times New Roman" w:hAnsi="Times New Roman" w:cs="Times New Roman"/>
-                          <w:sz w:val="24"/>
-                          <w:szCs w:val="24"/>
-                        </w:rPr>
-                        <w:t>su-porcentaje )</w:t>
-                      </w:r>
-                    </w:p>
-                    <w:p>
-                      <w:pPr>
-                        <w:rPr>
-                          <w:rFonts w:ascii="Times New Roman" w:hAnsi="Times New Roman" w:cs="Times New Roman"/>
-                          <w:sz w:val="24"/>
-                          <w:szCs w:val="24"/>
-                        </w:rPr>
-                      </w:pPr>
-                      <w:r>
-                        <w:rPr>
-                          <w:rFonts w:ascii="Times New Roman" w:hAnsi="Times New Roman" w:cs="Times New Roman"/>
-                          <w:sz w:val="24"/>
-                          <w:szCs w:val="24"/>
-                        </w:rPr>
-                        <w:tab/>
-                        <w:t>Sino</w:t>
-                      </w:r>
-                    </w:p>
-                    <w:p>
-                      <w:pPr>
-                        <w:ind w:left="708" w:firstLine="708"/>
-                        <w:rPr>
-                          <w:rFonts w:ascii="Times New Roman" w:hAnsi="Times New Roman" w:cs="Times New Roman"/>
-                          <w:sz w:val="24"/>
-                          <w:szCs w:val="24"/>
-                        </w:rPr>
-                      </w:pPr>
-                      <w:r>
-                        <w:rPr>
-                          <w:rFonts w:ascii="Times New Roman" w:hAnsi="Times New Roman" w:cs="Times New Roman"/>
-                          <w:sz w:val="24"/>
-                          <w:szCs w:val="24"/>
-                        </w:rPr>
-                        <w:t xml:space="preserve">Si [ su &gt;= 100001 &amp;&amp; su &lt;= </w:t>
-                      </w:r>
-                      <w:proofErr w:type="gramStart"/>
-                      <w:r>
-                        <w:rPr>
-                          <w:rFonts w:ascii="Times New Roman" w:hAnsi="Times New Roman" w:cs="Times New Roman"/>
-                          <w:sz w:val="24"/>
-                          <w:szCs w:val="24"/>
-                        </w:rPr>
-                        <w:t>150000 ]</w:t>
-                      </w:r>
-                      <w:proofErr w:type="gramEnd"/>
-                      <w:r>
-                        <w:rPr>
-                          <w:rFonts w:ascii="Times New Roman" w:hAnsi="Times New Roman" w:cs="Times New Roman"/>
-                          <w:sz w:val="24"/>
-                          <w:szCs w:val="24"/>
-                        </w:rPr>
-                        <w:t xml:space="preserve"> entonces</w:t>
-                      </w:r>
-                    </w:p>
-                    <w:p>
-                      <w:pPr>
-                        <w:rPr>
-                          <w:rFonts w:ascii="Times New Roman" w:hAnsi="Times New Roman" w:cs="Times New Roman"/>
-                          <w:sz w:val="24"/>
-                          <w:szCs w:val="24"/>
-                        </w:rPr>
-                      </w:pPr>
-                      <w:r>
-                        <w:rPr>
-                          <w:rFonts w:ascii="Times New Roman" w:hAnsi="Times New Roman" w:cs="Times New Roman"/>
-                          <w:sz w:val="24"/>
-                          <w:szCs w:val="24"/>
-                        </w:rPr>
-                        <w:tab/>
-                      </w:r>
-                      <w:r>
-                        <w:rPr>
-                          <w:rFonts w:ascii="Times New Roman" w:hAnsi="Times New Roman" w:cs="Times New Roman"/>
-                          <w:sz w:val="24"/>
-                          <w:szCs w:val="24"/>
-                        </w:rPr>
-                        <w:tab/>
-                      </w:r>
-                      <w:r>
-                        <w:rPr>
-                          <w:rFonts w:ascii="Times New Roman" w:hAnsi="Times New Roman" w:cs="Times New Roman"/>
-                          <w:sz w:val="24"/>
-                          <w:szCs w:val="24"/>
-                        </w:rPr>
-                        <w:tab/>
-                      </w:r>
-                      <w:r>
-                        <w:rPr>
-                          <w:rFonts w:ascii="Times New Roman" w:hAnsi="Times New Roman" w:cs="Times New Roman"/>
-                          <w:sz w:val="24"/>
-                          <w:szCs w:val="24"/>
-                        </w:rPr>
-                        <w:t>porcentaje1</w:t>
-                      </w:r>
-                      <w:proofErr w:type="gramStart"/>
-                      <w:r>
-                        <w:rPr>
-                          <w:rFonts w:ascii="Times New Roman" w:hAnsi="Times New Roman" w:cs="Times New Roman"/>
-                          <w:sz w:val="24"/>
-                          <w:szCs w:val="24"/>
-                        </w:rPr>
-                        <w:t>=( su</w:t>
-                      </w:r>
-                      <w:proofErr w:type="gramEnd"/>
-                      <w:r>
-                        <w:rPr>
-                          <w:rFonts w:ascii="Times New Roman" w:hAnsi="Times New Roman" w:cs="Times New Roman"/>
-                          <w:sz w:val="24"/>
-                          <w:szCs w:val="24"/>
-                        </w:rPr>
-                        <w:t>*0.07 )</w:t>
-                      </w:r>
-                    </w:p>
-                    <w:p>
-                      <w:pPr>
-                        <w:rPr>
-                          <w:rFonts w:ascii="Times New Roman" w:hAnsi="Times New Roman" w:cs="Times New Roman"/>
-                          <w:sz w:val="24"/>
-                          <w:szCs w:val="24"/>
-                        </w:rPr>
-                      </w:pPr>
-                      <w:r>
-                        <w:rPr>
-                          <w:rFonts w:ascii="Times New Roman" w:hAnsi="Times New Roman" w:cs="Times New Roman"/>
-                          <w:sz w:val="24"/>
-                          <w:szCs w:val="24"/>
-                        </w:rPr>
-                        <w:tab/>
-                      </w:r>
-                      <w:r>
-                        <w:rPr>
-                          <w:rFonts w:ascii="Times New Roman" w:hAnsi="Times New Roman" w:cs="Times New Roman"/>
-                          <w:sz w:val="24"/>
-                          <w:szCs w:val="24"/>
-                        </w:rPr>
-                        <w:tab/>
-                      </w:r>
-                      <w:r>
-                        <w:rPr>
-                          <w:rFonts w:ascii="Times New Roman" w:hAnsi="Times New Roman" w:cs="Times New Roman"/>
-                          <w:sz w:val="24"/>
-                          <w:szCs w:val="24"/>
-                        </w:rPr>
-                        <w:tab/>
-                        <w:t>descuento1</w:t>
-                      </w:r>
-                      <w:proofErr w:type="gramStart"/>
-                      <w:r>
-                        <w:rPr>
-                          <w:rFonts w:ascii="Times New Roman" w:hAnsi="Times New Roman" w:cs="Times New Roman"/>
-                          <w:sz w:val="24"/>
-                          <w:szCs w:val="24"/>
-                        </w:rPr>
-                        <w:t>=( su</w:t>
-                      </w:r>
-                      <w:proofErr w:type="gramEnd"/>
-                      <w:r>
-                        <w:rPr>
-                          <w:rFonts w:ascii="Times New Roman" w:hAnsi="Times New Roman" w:cs="Times New Roman"/>
-                          <w:sz w:val="24"/>
-                          <w:szCs w:val="24"/>
-                        </w:rPr>
-                        <w:t>-porcentaje1 )</w:t>
-                      </w:r>
-                      <w:r>
-                        <w:rPr>
-                          <w:rFonts w:ascii="Times New Roman" w:hAnsi="Times New Roman" w:cs="Times New Roman"/>
-                          <w:sz w:val="24"/>
-                          <w:szCs w:val="24"/>
-                        </w:rPr>
-                        <w:tab/>
-                      </w:r>
-                    </w:p>
-                    <w:p>
-                      <w:pPr>
-                        <w:rPr>
-                          <w:rFonts w:ascii="Times New Roman" w:hAnsi="Times New Roman" w:cs="Times New Roman"/>
-                          <w:sz w:val="24"/>
-                          <w:szCs w:val="24"/>
-                        </w:rPr>
-                      </w:pPr>
-                      <w:r>
-                        <w:rPr>
-                          <w:rFonts w:ascii="Times New Roman" w:hAnsi="Times New Roman" w:cs="Times New Roman"/>
-                          <w:sz w:val="24"/>
-                          <w:szCs w:val="24"/>
-                        </w:rPr>
-                        <w:t xml:space="preserve">    </w:t>
-                      </w:r>
-                      <w:r>
-                        <w:rPr>
-                          <w:rFonts w:ascii="Times New Roman" w:hAnsi="Times New Roman" w:cs="Times New Roman"/>
-                          <w:sz w:val="24"/>
-                          <w:szCs w:val="24"/>
-                        </w:rPr>
-                        <w:tab/>
-                      </w:r>
-                      <w:r>
-                        <w:rPr>
-                          <w:rFonts w:ascii="Times New Roman" w:hAnsi="Times New Roman" w:cs="Times New Roman"/>
-                          <w:sz w:val="24"/>
-                          <w:szCs w:val="24"/>
-                        </w:rPr>
-                        <w:tab/>
-                      </w:r>
-                      <w:r>
-                        <w:rPr>
-                          <w:rFonts w:ascii="Times New Roman" w:hAnsi="Times New Roman" w:cs="Times New Roman"/>
-                          <w:sz w:val="24"/>
-                          <w:szCs w:val="24"/>
-                        </w:rPr>
-                        <w:t>Sino</w:t>
-                      </w:r>
-                    </w:p>
-                    <w:p>
-                      <w:pPr>
-                        <w:rPr>
-                          <w:rFonts w:ascii="Times New Roman" w:hAnsi="Times New Roman" w:cs="Times New Roman"/>
-                          <w:sz w:val="24"/>
-                          <w:szCs w:val="24"/>
-                        </w:rPr>
-                      </w:pPr>
-                      <w:r>
-                        <w:rPr>
-                          <w:rFonts w:ascii="Times New Roman" w:hAnsi="Times New Roman" w:cs="Times New Roman"/>
-                          <w:sz w:val="24"/>
-                          <w:szCs w:val="24"/>
-                        </w:rPr>
-                        <w:tab/>
-                      </w:r>
-                      <w:r>
-                        <w:rPr>
-                          <w:rFonts w:ascii="Times New Roman" w:hAnsi="Times New Roman" w:cs="Times New Roman"/>
-                          <w:sz w:val="24"/>
-                          <w:szCs w:val="24"/>
-                        </w:rPr>
-                        <w:tab/>
-                      </w:r>
-                      <w:r>
-                        <w:rPr>
-                          <w:rFonts w:ascii="Times New Roman" w:hAnsi="Times New Roman" w:cs="Times New Roman"/>
-                          <w:sz w:val="24"/>
-                          <w:szCs w:val="24"/>
-                        </w:rPr>
-                        <w:tab/>
-                        <w:t xml:space="preserve">Si [ su &gt; </w:t>
-                      </w:r>
-                      <w:proofErr w:type="gramStart"/>
-                      <w:r>
-                        <w:rPr>
-                          <w:rFonts w:ascii="Times New Roman" w:hAnsi="Times New Roman" w:cs="Times New Roman"/>
-                          <w:sz w:val="24"/>
-                          <w:szCs w:val="24"/>
-                        </w:rPr>
-                        <w:t>150000 ]</w:t>
-                      </w:r>
-                      <w:proofErr w:type="gramEnd"/>
-                      <w:r>
-                        <w:rPr>
-                          <w:rFonts w:ascii="Times New Roman" w:hAnsi="Times New Roman" w:cs="Times New Roman"/>
-                          <w:sz w:val="24"/>
-                          <w:szCs w:val="24"/>
-                        </w:rPr>
-                        <w:t xml:space="preserve"> entonces</w:t>
-                      </w:r>
-                    </w:p>
-                    <w:p>
-                      <w:pPr>
-                        <w:rPr>
-                          <w:rFonts w:ascii="Times New Roman" w:hAnsi="Times New Roman" w:cs="Times New Roman"/>
-                          <w:sz w:val="24"/>
-                          <w:szCs w:val="24"/>
-                        </w:rPr>
-                      </w:pPr>
-                      <w:r>
-                        <w:rPr>
-                          <w:rFonts w:ascii="Times New Roman" w:hAnsi="Times New Roman" w:cs="Times New Roman"/>
-                          <w:sz w:val="24"/>
-                          <w:szCs w:val="24"/>
-                        </w:rPr>
-                        <w:tab/>
-                      </w:r>
-                      <w:r>
-                        <w:rPr>
-                          <w:rFonts w:ascii="Times New Roman" w:hAnsi="Times New Roman" w:cs="Times New Roman"/>
-                          <w:sz w:val="24"/>
-                          <w:szCs w:val="24"/>
-                        </w:rPr>
-                        <w:tab/>
-                      </w:r>
-                      <w:r>
-                        <w:rPr>
-                          <w:rFonts w:ascii="Times New Roman" w:hAnsi="Times New Roman" w:cs="Times New Roman"/>
-                          <w:sz w:val="24"/>
-                          <w:szCs w:val="24"/>
-                        </w:rPr>
-                        <w:tab/>
-                      </w:r>
-                      <w:r>
-                        <w:rPr>
-                          <w:rFonts w:ascii="Times New Roman" w:hAnsi="Times New Roman" w:cs="Times New Roman"/>
-                          <w:sz w:val="24"/>
-                          <w:szCs w:val="24"/>
-                        </w:rPr>
-                        <w:tab/>
-                      </w:r>
-                      <w:r>
-                        <w:rPr>
-                          <w:rFonts w:ascii="Times New Roman" w:hAnsi="Times New Roman" w:cs="Times New Roman"/>
-                          <w:sz w:val="24"/>
-                          <w:szCs w:val="24"/>
-                        </w:rPr>
-                        <w:t>porcentaje2</w:t>
-                      </w:r>
-                      <w:proofErr w:type="gramStart"/>
-                      <w:r>
-                        <w:rPr>
-                          <w:rFonts w:ascii="Times New Roman" w:hAnsi="Times New Roman" w:cs="Times New Roman"/>
-                          <w:sz w:val="24"/>
-                          <w:szCs w:val="24"/>
-                        </w:rPr>
-                        <w:t>=( su</w:t>
-                      </w:r>
-                      <w:proofErr w:type="gramEnd"/>
-                      <w:r>
-                        <w:rPr>
-                          <w:rFonts w:ascii="Times New Roman" w:hAnsi="Times New Roman" w:cs="Times New Roman"/>
-                          <w:sz w:val="24"/>
-                          <w:szCs w:val="24"/>
-                        </w:rPr>
-                        <w:t>*0.09 )</w:t>
-                      </w:r>
-                    </w:p>
-                    <w:p>
-                      <w:pPr>
-                        <w:rPr>
-                          <w:rFonts w:ascii="Times New Roman" w:hAnsi="Times New Roman" w:cs="Times New Roman"/>
-                          <w:sz w:val="24"/>
-                          <w:szCs w:val="24"/>
-                        </w:rPr>
-                      </w:pPr>
-                      <w:r>
-                        <w:rPr>
-                          <w:rFonts w:ascii="Times New Roman" w:hAnsi="Times New Roman" w:cs="Times New Roman"/>
-                          <w:sz w:val="24"/>
-                          <w:szCs w:val="24"/>
-                        </w:rPr>
-                        <w:tab/>
-                      </w:r>
-                      <w:r>
-                        <w:rPr>
-                          <w:rFonts w:ascii="Times New Roman" w:hAnsi="Times New Roman" w:cs="Times New Roman"/>
-                          <w:sz w:val="24"/>
-                          <w:szCs w:val="24"/>
-                        </w:rPr>
-                        <w:tab/>
-                      </w:r>
-                      <w:r>
-                        <w:rPr>
-                          <w:rFonts w:ascii="Times New Roman" w:hAnsi="Times New Roman" w:cs="Times New Roman"/>
-                          <w:sz w:val="24"/>
-                          <w:szCs w:val="24"/>
-                        </w:rPr>
-                        <w:tab/>
-                      </w:r>
-                      <w:r>
-                        <w:rPr>
-                          <w:rFonts w:ascii="Times New Roman" w:hAnsi="Times New Roman" w:cs="Times New Roman"/>
-                          <w:sz w:val="24"/>
-                          <w:szCs w:val="24"/>
-                        </w:rPr>
-                        <w:tab/>
-                        <w:t>descuento2</w:t>
-                      </w:r>
-                      <w:proofErr w:type="gramStart"/>
-                      <w:r>
-                        <w:rPr>
-                          <w:rFonts w:ascii="Times New Roman" w:hAnsi="Times New Roman" w:cs="Times New Roman"/>
-                          <w:sz w:val="24"/>
-                          <w:szCs w:val="24"/>
-                        </w:rPr>
-                        <w:t>=( su</w:t>
-                      </w:r>
-                      <w:proofErr w:type="gramEnd"/>
-                      <w:r>
-                        <w:rPr>
-                          <w:rFonts w:ascii="Times New Roman" w:hAnsi="Times New Roman" w:cs="Times New Roman"/>
-                          <w:sz w:val="24"/>
-                          <w:szCs w:val="24"/>
-                        </w:rPr>
-                        <w:t>-porcentaje2 )</w:t>
-                      </w:r>
-                    </w:p>
-                    <w:p>
-                      <w:pPr>
-                        <w:rPr>
-                          <w:rFonts w:ascii="Times New Roman" w:hAnsi="Times New Roman" w:cs="Times New Roman"/>
-                          <w:sz w:val="24"/>
-                          <w:szCs w:val="24"/>
-                        </w:rPr>
-                      </w:pPr>
-                      <w:r>
-                        <w:rPr>
-                          <w:rFonts w:ascii="Times New Roman" w:hAnsi="Times New Roman" w:cs="Times New Roman"/>
-                          <w:sz w:val="24"/>
-                          <w:szCs w:val="24"/>
-                        </w:rPr>
-                        <w:tab/>
-                      </w:r>
-                      <w:r>
-                        <w:rPr>
-                          <w:rFonts w:ascii="Times New Roman" w:hAnsi="Times New Roman" w:cs="Times New Roman"/>
-                          <w:sz w:val="24"/>
-                          <w:szCs w:val="24"/>
-                        </w:rPr>
-                        <w:tab/>
-                      </w:r>
-                      <w:r>
-                        <w:rPr>
-                          <w:rFonts w:ascii="Times New Roman" w:hAnsi="Times New Roman" w:cs="Times New Roman"/>
-                          <w:sz w:val="24"/>
-                          <w:szCs w:val="24"/>
-                        </w:rPr>
-                        <w:tab/>
-                        <w:t>Finsi</w:t>
-                      </w:r>
-                    </w:p>
-                    <w:p>
-                      <w:pPr>
-                        <w:rPr>
-                          <w:rFonts w:ascii="Times New Roman" w:hAnsi="Times New Roman" w:cs="Times New Roman"/>
-                          <w:sz w:val="24"/>
-                          <w:szCs w:val="24"/>
-                        </w:rPr>
-                      </w:pPr>
-                      <w:r>
-                        <w:rPr>
-                          <w:rFonts w:ascii="Times New Roman" w:hAnsi="Times New Roman" w:cs="Times New Roman"/>
-                          <w:sz w:val="24"/>
-                          <w:szCs w:val="24"/>
-                        </w:rPr>
-                        <w:tab/>
-                      </w:r>
-                      <w:r>
-                        <w:rPr>
-                          <w:rFonts w:ascii="Times New Roman" w:hAnsi="Times New Roman" w:cs="Times New Roman"/>
-                          <w:sz w:val="24"/>
-                          <w:szCs w:val="24"/>
-                        </w:rPr>
-                        <w:tab/>
-                        <w:t>Finsi</w:t>
-                      </w:r>
-                    </w:p>
-                    <w:p>
-                      <w:pPr>
-                        <w:rPr>
-                          <w:rFonts w:ascii="Times New Roman" w:hAnsi="Times New Roman" w:cs="Times New Roman"/>
-                          <w:sz w:val="24"/>
-                          <w:szCs w:val="24"/>
-                        </w:rPr>
-                      </w:pPr>
-                      <w:r>
-                        <w:rPr>
-                          <w:rFonts w:ascii="Times New Roman" w:hAnsi="Times New Roman" w:cs="Times New Roman"/>
-                          <w:sz w:val="24"/>
-                          <w:szCs w:val="24"/>
-                        </w:rPr>
-                        <w:t xml:space="preserve">    Finsi</w:t>
-                      </w:r>
-                    </w:p>
-                  </w:txbxContent>
-                </v:textbox>
-                <w10:wrap anchorx="margin"/>
-              </v:shape>
-            </w:pict>
-          </mc:Fallback>
-        </mc:AlternateContent>
-      </w:r>
     </w:p>
     <w:p>
       <w:r>
         <w:tab/>
       </w:r>
     </w:p>
-    <w:p>
-      <w:pPr>
-        <w:pStyle w:val="Ttulo1"/>
-        <w:jc w:val="left"/>
-      </w:pPr>
+    <w:p/>
+    <w:p/>
+    <w:p/>
+    <w:p/>
+    <w:p/>
+    <w:p/>
+    <w:p/>
+    <w:p/>
+    <w:p/>
+    <w:p/>
+    <w:p/>
+    <w:p>
       <w:r>
         <w:rPr>
-          <w:rFonts w:cs="Times New Roman"/>
           <w:noProof/>
-          <w:sz w:val="24"/>
-          <w:szCs w:val="24"/>
           <w:lang w:eastAsia="es-CO"/>
         </w:rPr>
         <w:lastRenderedPageBreak/>
         <mc:AlternateContent>
           <mc:Choice Requires="wps">
             <w:drawing>
-              <wp:anchor distT="0" distB="0" distL="114300" distR="114300" simplePos="0" relativeHeight="251693056" behindDoc="0" locked="0" layoutInCell="1" allowOverlap="1" wp14:anchorId="05BAD2F4" wp14:editId="6B3B8785">
+              <wp:anchor distT="0" distB="0" distL="114300" distR="114300" simplePos="0" relativeHeight="251693056" behindDoc="0" locked="0" layoutInCell="1" allowOverlap="1" wp14:anchorId="1F4E99AA" wp14:editId="2569D0D9">
                 <wp:simplePos x="0" y="0"/>
                 <wp:positionH relativeFrom="column">
                   <wp:posOffset>1100357</wp:posOffset>
@@ -3527,13 +4169,23 @@
                                 <w:szCs w:val="18"/>
                               </w:rPr>
                             </w:pPr>
+                            <w:proofErr w:type="gramStart"/>
                             <w:r>
                               <w:rPr>
                                 <w:rFonts w:ascii="Lucida Console" w:hAnsi="Lucida Console" w:cs="Lucida Console"/>
                                 <w:sz w:val="18"/>
                                 <w:szCs w:val="18"/>
                               </w:rPr>
-                              <w:t xml:space="preserve">|  *           Facturación     </w:t>
+                              <w:t>|  *</w:t>
+                            </w:r>
+                            <w:proofErr w:type="gramEnd"/>
+                            <w:r>
+                              <w:rPr>
+                                <w:rFonts w:ascii="Lucida Console" w:hAnsi="Lucida Console" w:cs="Lucida Console"/>
+                                <w:sz w:val="18"/>
+                                <w:szCs w:val="18"/>
+                              </w:rPr>
+                              <w:t xml:space="preserve">           Facturación     </w:t>
                             </w:r>
                             <w:r>
                               <w:rPr>
@@ -3751,7 +4403,25 @@
                                 <w:sz w:val="18"/>
                                 <w:szCs w:val="18"/>
                               </w:rPr>
-                              <w:t>|   *           Cosumo Final          *       |</w:t>
+                              <w:t xml:space="preserve">|   *           </w:t>
+                            </w:r>
+                            <w:proofErr w:type="spellStart"/>
+                            <w:r>
+                              <w:rPr>
+                                <w:rFonts w:ascii="Lucida Console" w:hAnsi="Lucida Console" w:cs="Lucida Console"/>
+                                <w:sz w:val="18"/>
+                                <w:szCs w:val="18"/>
+                              </w:rPr>
+                              <w:t>Cosumo</w:t>
+                            </w:r>
+                            <w:proofErr w:type="spellEnd"/>
+                            <w:r>
+                              <w:rPr>
+                                <w:rFonts w:ascii="Lucida Console" w:hAnsi="Lucida Console" w:cs="Lucida Console"/>
+                                <w:sz w:val="18"/>
+                                <w:szCs w:val="18"/>
+                              </w:rPr>
+                              <w:t xml:space="preserve"> Final          *       |</w:t>
                             </w:r>
                           </w:p>
                           <w:p>
@@ -3814,7 +4484,25 @@
                                 <w:sz w:val="18"/>
                                 <w:szCs w:val="18"/>
                               </w:rPr>
-                              <w:t>|       FECHA   18/02/2019  20:34             |</w:t>
+                              <w:t>|       FECHA   18/02/</w:t>
+                            </w:r>
+                            <w:proofErr w:type="gramStart"/>
+                            <w:r>
+                              <w:rPr>
+                                <w:rFonts w:ascii="Lucida Console" w:hAnsi="Lucida Console" w:cs="Lucida Console"/>
+                                <w:sz w:val="18"/>
+                                <w:szCs w:val="18"/>
+                              </w:rPr>
+                              <w:t>2019  20:34</w:t>
+                            </w:r>
+                            <w:proofErr w:type="gramEnd"/>
+                            <w:r>
+                              <w:rPr>
+                                <w:rFonts w:ascii="Lucida Console" w:hAnsi="Lucida Console" w:cs="Lucida Console"/>
+                                <w:sz w:val="18"/>
+                                <w:szCs w:val="18"/>
+                              </w:rPr>
+                              <w:t xml:space="preserve">             |</w:t>
                             </w:r>
                           </w:p>
                           <w:p>
@@ -4045,7 +4733,25 @@
                                 <w:sz w:val="18"/>
                                 <w:szCs w:val="18"/>
                               </w:rPr>
-                              <w:t>|      SubTotal             200               |</w:t>
+                              <w:t xml:space="preserve">|      </w:t>
+                            </w:r>
+                            <w:proofErr w:type="spellStart"/>
+                            <w:r>
+                              <w:rPr>
+                                <w:rFonts w:ascii="Lucida Console" w:hAnsi="Lucida Console" w:cs="Lucida Console"/>
+                                <w:sz w:val="18"/>
+                                <w:szCs w:val="18"/>
+                              </w:rPr>
+                              <w:t>SubTotal</w:t>
+                            </w:r>
+                            <w:proofErr w:type="spellEnd"/>
+                            <w:r>
+                              <w:rPr>
+                                <w:rFonts w:ascii="Lucida Console" w:hAnsi="Lucida Console" w:cs="Lucida Console"/>
+                                <w:sz w:val="18"/>
+                                <w:szCs w:val="18"/>
+                              </w:rPr>
+                              <w:t xml:space="preserve">             200               |</w:t>
                             </w:r>
                           </w:p>
                           <w:p>
@@ -4213,7 +4919,25 @@
                                 <w:sz w:val="18"/>
                                 <w:szCs w:val="18"/>
                               </w:rPr>
-                              <w:t>| |       Gracias por su visitas            | |</w:t>
+                              <w:t xml:space="preserve">| |       Gracias por </w:t>
+                            </w:r>
+                            <w:proofErr w:type="gramStart"/>
+                            <w:r>
+                              <w:rPr>
+                                <w:rFonts w:ascii="Lucida Console" w:hAnsi="Lucida Console" w:cs="Lucida Console"/>
+                                <w:sz w:val="18"/>
+                                <w:szCs w:val="18"/>
+                              </w:rPr>
+                              <w:t>su visitas</w:t>
+                            </w:r>
+                            <w:proofErr w:type="gramEnd"/>
+                            <w:r>
+                              <w:rPr>
+                                <w:rFonts w:ascii="Lucida Console" w:hAnsi="Lucida Console" w:cs="Lucida Console"/>
+                                <w:sz w:val="18"/>
+                                <w:szCs w:val="18"/>
+                              </w:rPr>
+                              <w:t xml:space="preserve">            | |</w:t>
                             </w:r>
                           </w:p>
                           <w:p>
@@ -4234,7 +4958,25 @@
                                 <w:sz w:val="18"/>
                                 <w:szCs w:val="18"/>
                               </w:rPr>
-                              <w:t>| | Conserve esta factura - es su garantía  | |</w:t>
+                              <w:t xml:space="preserve">| | Conserve esta factura - es su </w:t>
+                            </w:r>
+                            <w:proofErr w:type="gramStart"/>
+                            <w:r>
+                              <w:rPr>
+                                <w:rFonts w:ascii="Lucida Console" w:hAnsi="Lucida Console" w:cs="Lucida Console"/>
+                                <w:sz w:val="18"/>
+                                <w:szCs w:val="18"/>
+                              </w:rPr>
+                              <w:t>garantía  |</w:t>
+                            </w:r>
+                            <w:proofErr w:type="gramEnd"/>
+                            <w:r>
+                              <w:rPr>
+                                <w:rFonts w:ascii="Lucida Console" w:hAnsi="Lucida Console" w:cs="Lucida Console"/>
+                                <w:sz w:val="18"/>
+                                <w:szCs w:val="18"/>
+                              </w:rPr>
+                              <w:t xml:space="preserve"> |</w:t>
                             </w:r>
                           </w:p>
                           <w:p>
@@ -4471,11 +5213,7 @@
           </mc:Choice>
           <mc:Fallback>
             <w:pict>
-              <v:shapetype w14:anchorId="05BAD2F4" id="_x0000_t202" coordsize="21600,21600" o:spt="202" path="m,l,21600r21600,l21600,xe">
-                <v:stroke joinstyle="miter"/>
-                <v:path gradientshapeok="t" o:connecttype="rect"/>
-              </v:shapetype>
-              <v:shape id="Cuadro de texto 32" o:spid="_x0000_s1029" type="#_x0000_t202" style="position:absolute;margin-left:86.65pt;margin-top:61.4pt;width:275.5pt;height:432.7pt;z-index:251693056;visibility:visible;mso-wrap-style:square;mso-width-percent:0;mso-height-percent:0;mso-wrap-distance-left:9pt;mso-wrap-distance-top:0;mso-wrap-distance-right:9pt;mso-wrap-distance-bottom:0;mso-position-horizontal:absolute;mso-position-horizontal-relative:text;mso-position-vertical:absolute;mso-position-vertical-relative:text;mso-width-percent:0;mso-height-percent:0;mso-width-relative:margin;mso-height-relative:margin;v-text-anchor:top" o:gfxdata="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" fillcolor="white [3201]" stroked="f" strokeweight=".5pt">
+              <v:shape w14:anchorId="1F4E99AA" id="Cuadro de texto 32" o:spid="_x0000_s1029" type="#_x0000_t202" style="position:absolute;margin-left:86.65pt;margin-top:61.4pt;width:275.5pt;height:432.7pt;z-index:251693056;visibility:visible;mso-wrap-style:square;mso-width-percent:0;mso-height-percent:0;mso-wrap-distance-left:9pt;mso-wrap-distance-top:0;mso-wrap-distance-right:9pt;mso-wrap-distance-bottom:0;mso-position-horizontal:absolute;mso-position-horizontal-relative:text;mso-position-vertical:absolute;mso-position-vertical-relative:text;mso-width-percent:0;mso-height-percent:0;mso-width-relative:margin;mso-height-relative:margin;v-text-anchor:top" o:gfxdata="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" fillcolor="white [3201]" stroked="f" strokeweight=".5pt">
                 <v:textbox>
                   <w:txbxContent>
                     <w:p>
@@ -4553,44 +5291,31 @@
                           <w:szCs w:val="18"/>
                         </w:rPr>
                       </w:pPr>
-                      <w:bookmarkStart w:id="1" w:name="_GoBack"/>
+                      <w:proofErr w:type="gramStart"/>
                       <w:r>
                         <w:rPr>
                           <w:rFonts w:ascii="Lucida Console" w:hAnsi="Lucida Console" w:cs="Lucida Console"/>
                           <w:sz w:val="18"/>
                           <w:szCs w:val="18"/>
                         </w:rPr>
-                        <w:t xml:space="preserve">|  *           Facturación     </w:t>
-                      </w:r>
+                        <w:t>|  *</w:t>
+                      </w:r>
+                      <w:proofErr w:type="gramEnd"/>
                       <w:r>
                         <w:rPr>
                           <w:rFonts w:ascii="Lucida Console" w:hAnsi="Lucida Console" w:cs="Lucida Console"/>
                           <w:sz w:val="18"/>
                           <w:szCs w:val="18"/>
                         </w:rPr>
-                        <w:t xml:space="preserve">           *   |</w:t>
-                      </w:r>
-                    </w:p>
-                    <w:bookmarkEnd w:id="1"/>
-                    <w:p>
-                      <w:pPr>
-                        <w:autoSpaceDE w:val="0"/>
-                        <w:autoSpaceDN w:val="0"/>
-                        <w:adjustRightInd w:val="0"/>
-                        <w:spacing w:after="0" w:line="240" w:lineRule="auto"/>
+                        <w:t xml:space="preserve">           Facturación     </w:t>
+                      </w:r>
+                      <w:r>
                         <w:rPr>
                           <w:rFonts w:ascii="Lucida Console" w:hAnsi="Lucida Console" w:cs="Lucida Console"/>
                           <w:sz w:val="18"/>
                           <w:szCs w:val="18"/>
                         </w:rPr>
-                      </w:pPr>
-                      <w:r>
-                        <w:rPr>
-                          <w:rFonts w:ascii="Lucida Console" w:hAnsi="Lucida Console" w:cs="Lucida Console"/>
-                          <w:sz w:val="18"/>
-                          <w:szCs w:val="18"/>
-                        </w:rPr>
-                        <w:t>|  ****************************************   |</w:t>
+                        <w:t xml:space="preserve">           *   |</w:t>
                       </w:r>
                     </w:p>
                     <w:p>
@@ -4611,7 +5336,7 @@
                           <w:sz w:val="18"/>
                           <w:szCs w:val="18"/>
                         </w:rPr>
-                        <w:t>|                                             |</w:t>
+                        <w:t>|  ****************************************   |</w:t>
                       </w:r>
                     </w:p>
                     <w:p>
@@ -4632,7 +5357,7 @@
                           <w:sz w:val="18"/>
                           <w:szCs w:val="18"/>
                         </w:rPr>
-                        <w:t>|     Supermercado S.A                        |</w:t>
+                        <w:t>|                                             |</w:t>
                       </w:r>
                     </w:p>
                     <w:p>
@@ -4653,7 +5378,7 @@
                           <w:sz w:val="18"/>
                           <w:szCs w:val="18"/>
                         </w:rPr>
-                        <w:t>|     18/02/2019 - Neiva/Huila                |</w:t>
+                        <w:t>|     Supermercado S.A                        |</w:t>
                       </w:r>
                     </w:p>
                     <w:p>
@@ -4674,7 +5399,7 @@
                           <w:sz w:val="18"/>
                           <w:szCs w:val="18"/>
                         </w:rPr>
-                        <w:t>|     Tel: 12345678                           |</w:t>
+                        <w:t>|     18/02/2019 - Neiva/Huila                |</w:t>
                       </w:r>
                     </w:p>
                     <w:p>
@@ -4695,7 +5420,7 @@
                           <w:sz w:val="18"/>
                           <w:szCs w:val="18"/>
                         </w:rPr>
-                        <w:t>|     NIT: 879654123                          |</w:t>
+                        <w:t>|     Tel: 12345678                           |</w:t>
                       </w:r>
                     </w:p>
                     <w:p>
@@ -4716,7 +5441,7 @@
                           <w:sz w:val="18"/>
                           <w:szCs w:val="18"/>
                         </w:rPr>
-                        <w:t>|     Numero de factura       AA0001          |</w:t>
+                        <w:t>|     NIT: 879654123                          |</w:t>
                       </w:r>
                     </w:p>
                     <w:p>
@@ -4737,7 +5462,7 @@
                           <w:sz w:val="18"/>
                           <w:szCs w:val="18"/>
                         </w:rPr>
-                        <w:t>|                                             |</w:t>
+                        <w:t>|     Numero de factura       AA0001          |</w:t>
                       </w:r>
                     </w:p>
                     <w:p>
@@ -4758,7 +5483,7 @@
                           <w:sz w:val="18"/>
                           <w:szCs w:val="18"/>
                         </w:rPr>
-                        <w:t>|   ***********************************       |</w:t>
+                        <w:t>|                                             |</w:t>
                       </w:r>
                     </w:p>
                     <w:p>
@@ -4779,7 +5504,7 @@
                           <w:sz w:val="18"/>
                           <w:szCs w:val="18"/>
                         </w:rPr>
-                        <w:t>|   *           Cosumo Final          *       |</w:t>
+                        <w:t>|   ***********************************       |</w:t>
                       </w:r>
                     </w:p>
                     <w:p>
@@ -4800,7 +5525,25 @@
                           <w:sz w:val="18"/>
                           <w:szCs w:val="18"/>
                         </w:rPr>
-                        <w:t>|   ***********************************       |</w:t>
+                        <w:t xml:space="preserve">|   *           </w:t>
+                      </w:r>
+                      <w:proofErr w:type="spellStart"/>
+                      <w:r>
+                        <w:rPr>
+                          <w:rFonts w:ascii="Lucida Console" w:hAnsi="Lucida Console" w:cs="Lucida Console"/>
+                          <w:sz w:val="18"/>
+                          <w:szCs w:val="18"/>
+                        </w:rPr>
+                        <w:t>Cosumo</w:t>
+                      </w:r>
+                      <w:proofErr w:type="spellEnd"/>
+                      <w:r>
+                        <w:rPr>
+                          <w:rFonts w:ascii="Lucida Console" w:hAnsi="Lucida Console" w:cs="Lucida Console"/>
+                          <w:sz w:val="18"/>
+                          <w:szCs w:val="18"/>
+                        </w:rPr>
+                        <w:t xml:space="preserve"> Final          *       |</w:t>
                       </w:r>
                     </w:p>
                     <w:p>
@@ -4821,7 +5564,7 @@
                           <w:sz w:val="18"/>
                           <w:szCs w:val="18"/>
                         </w:rPr>
-                        <w:t>|                                             |</w:t>
+                        <w:t>|   ***********************************       |</w:t>
                       </w:r>
                     </w:p>
                     <w:p>
@@ -4842,7 +5585,7 @@
                           <w:sz w:val="18"/>
                           <w:szCs w:val="18"/>
                         </w:rPr>
-                        <w:t>|       FECHA   18/02/2019  20:34             |</w:t>
+                        <w:t>|                                             |</w:t>
                       </w:r>
                     </w:p>
                     <w:p>
@@ -4863,7 +5606,25 @@
                           <w:sz w:val="18"/>
                           <w:szCs w:val="18"/>
                         </w:rPr>
-                        <w:t>|                                             |</w:t>
+                        <w:t>|       FECHA   18/02/</w:t>
+                      </w:r>
+                      <w:proofErr w:type="gramStart"/>
+                      <w:r>
+                        <w:rPr>
+                          <w:rFonts w:ascii="Lucida Console" w:hAnsi="Lucida Console" w:cs="Lucida Console"/>
+                          <w:sz w:val="18"/>
+                          <w:szCs w:val="18"/>
+                        </w:rPr>
+                        <w:t>2019  20:34</w:t>
+                      </w:r>
+                      <w:proofErr w:type="gramEnd"/>
+                      <w:r>
+                        <w:rPr>
+                          <w:rFonts w:ascii="Lucida Console" w:hAnsi="Lucida Console" w:cs="Lucida Console"/>
+                          <w:sz w:val="18"/>
+                          <w:szCs w:val="18"/>
+                        </w:rPr>
+                        <w:t xml:space="preserve">             |</w:t>
                       </w:r>
                     </w:p>
                     <w:p>
@@ -4884,7 +5645,7 @@
                           <w:sz w:val="18"/>
                           <w:szCs w:val="18"/>
                         </w:rPr>
-                        <w:t>|    Producto    cantidad    Precio           |</w:t>
+                        <w:t>|                                             |</w:t>
                       </w:r>
                     </w:p>
                     <w:p>
@@ -4905,7 +5666,7 @@
                           <w:sz w:val="18"/>
                           <w:szCs w:val="18"/>
                         </w:rPr>
-                        <w:t>|_____________________________________________|</w:t>
+                        <w:t>|    Producto    cantidad    Precio           |</w:t>
                       </w:r>
                     </w:p>
                     <w:p>
@@ -4926,7 +5687,7 @@
                           <w:sz w:val="18"/>
                           <w:szCs w:val="18"/>
                         </w:rPr>
-                        <w:t>|                                             |</w:t>
+                        <w:t>|_____________________________________________|</w:t>
                       </w:r>
                     </w:p>
                     <w:p>
@@ -4947,7 +5708,7 @@
                           <w:sz w:val="18"/>
                           <w:szCs w:val="18"/>
                         </w:rPr>
-                        <w:t>|    producto1   1          200       |</w:t>
+                        <w:t>|                                             |</w:t>
                       </w:r>
                     </w:p>
                     <w:p>
@@ -4968,7 +5729,7 @@
                           <w:sz w:val="18"/>
                           <w:szCs w:val="18"/>
                         </w:rPr>
-                        <w:t>|                                             |</w:t>
+                        <w:t>|    producto1   1          200       |</w:t>
                       </w:r>
                     </w:p>
                     <w:p>
@@ -4989,7 +5750,7 @@
                           <w:sz w:val="18"/>
                           <w:szCs w:val="18"/>
                         </w:rPr>
-                        <w:t>|_____________________________________________|</w:t>
+                        <w:t>|                                             |</w:t>
                       </w:r>
                     </w:p>
                     <w:p>
@@ -5010,7 +5771,7 @@
                           <w:sz w:val="18"/>
                           <w:szCs w:val="18"/>
                         </w:rPr>
-                        <w:t>|                                             |</w:t>
+                        <w:t>|_____________________________________________|</w:t>
                       </w:r>
                     </w:p>
                     <w:p>
@@ -5031,7 +5792,7 @@
                           <w:sz w:val="18"/>
                           <w:szCs w:val="18"/>
                         </w:rPr>
-                        <w:t>|      Descuento            0                 |</w:t>
+                        <w:t>|                                             |</w:t>
                       </w:r>
                     </w:p>
                     <w:p>
@@ -5052,7 +5813,7 @@
                           <w:sz w:val="18"/>
                           <w:szCs w:val="18"/>
                         </w:rPr>
-                        <w:t>|      %Descuento           0%                |</w:t>
+                        <w:t>|      Descuento            0                 |</w:t>
                       </w:r>
                     </w:p>
                     <w:p>
@@ -5073,7 +5834,7 @@
                           <w:sz w:val="18"/>
                           <w:szCs w:val="18"/>
                         </w:rPr>
-                        <w:t>|      SubTotal             200               |</w:t>
+                        <w:t>|      %Descuento           0%                |</w:t>
                       </w:r>
                     </w:p>
                     <w:p>
@@ -5094,7 +5855,25 @@
                           <w:sz w:val="18"/>
                           <w:szCs w:val="18"/>
                         </w:rPr>
-                        <w:t>|      Total                200               |</w:t>
+                        <w:t xml:space="preserve">|      </w:t>
+                      </w:r>
+                      <w:proofErr w:type="spellStart"/>
+                      <w:r>
+                        <w:rPr>
+                          <w:rFonts w:ascii="Lucida Console" w:hAnsi="Lucida Console" w:cs="Lucida Console"/>
+                          <w:sz w:val="18"/>
+                          <w:szCs w:val="18"/>
+                        </w:rPr>
+                        <w:t>SubTotal</w:t>
+                      </w:r>
+                      <w:proofErr w:type="spellEnd"/>
+                      <w:r>
+                        <w:rPr>
+                          <w:rFonts w:ascii="Lucida Console" w:hAnsi="Lucida Console" w:cs="Lucida Console"/>
+                          <w:sz w:val="18"/>
+                          <w:szCs w:val="18"/>
+                        </w:rPr>
+                        <w:t xml:space="preserve">             200               |</w:t>
                       </w:r>
                     </w:p>
                     <w:p>
@@ -5115,7 +5894,7 @@
                           <w:sz w:val="18"/>
                           <w:szCs w:val="18"/>
                         </w:rPr>
-                        <w:t>----------------------------------------------</w:t>
+                        <w:t>|      Total                200               |</w:t>
                       </w:r>
                     </w:p>
                     <w:p>
@@ -5136,7 +5915,7 @@
                           <w:sz w:val="18"/>
                           <w:szCs w:val="18"/>
                         </w:rPr>
-                        <w:t>|                                             |</w:t>
+                        <w:t>----------------------------------------------</w:t>
                       </w:r>
                     </w:p>
                     <w:p>
@@ -5157,7 +5936,7 @@
                           <w:sz w:val="18"/>
                           <w:szCs w:val="18"/>
                         </w:rPr>
-                        <w:t>| ------------------------------------------- |</w:t>
+                        <w:t>|                                             |</w:t>
                       </w:r>
                     </w:p>
                     <w:p>
@@ -5178,7 +5957,7 @@
                           <w:sz w:val="18"/>
                           <w:szCs w:val="18"/>
                         </w:rPr>
-                        <w:t>| |Atendido                                 | |</w:t>
+                        <w:t>| ------------------------------------------- |</w:t>
                       </w:r>
                     </w:p>
                     <w:p>
@@ -5199,7 +5978,7 @@
                           <w:sz w:val="18"/>
                           <w:szCs w:val="18"/>
                         </w:rPr>
-                        <w:t>| |Cajero 123456 Alfonso                    | |</w:t>
+                        <w:t>| |Atendido                                 | |</w:t>
                       </w:r>
                     </w:p>
                     <w:p>
@@ -5220,7 +5999,7 @@
                           <w:sz w:val="18"/>
                           <w:szCs w:val="18"/>
                         </w:rPr>
-                        <w:t>| |Caja 11                                  | |</w:t>
+                        <w:t>| |Cajero 123456 Alfonso                    | |</w:t>
                       </w:r>
                     </w:p>
                     <w:p>
@@ -5241,7 +6020,7 @@
                           <w:sz w:val="18"/>
                           <w:szCs w:val="18"/>
                         </w:rPr>
-                        <w:t>| |       Gracias por su visitas            | |</w:t>
+                        <w:t>| |Caja 11                                  | |</w:t>
                       </w:r>
                     </w:p>
                     <w:p>
@@ -5262,7 +6041,64 @@
                           <w:sz w:val="18"/>
                           <w:szCs w:val="18"/>
                         </w:rPr>
-                        <w:t>| | Conserve esta factura - es su garantía  | |</w:t>
+                        <w:t xml:space="preserve">| |       Gracias por </w:t>
+                      </w:r>
+                      <w:proofErr w:type="gramStart"/>
+                      <w:r>
+                        <w:rPr>
+                          <w:rFonts w:ascii="Lucida Console" w:hAnsi="Lucida Console" w:cs="Lucida Console"/>
+                          <w:sz w:val="18"/>
+                          <w:szCs w:val="18"/>
+                        </w:rPr>
+                        <w:t>su visitas</w:t>
+                      </w:r>
+                      <w:proofErr w:type="gramEnd"/>
+                      <w:r>
+                        <w:rPr>
+                          <w:rFonts w:ascii="Lucida Console" w:hAnsi="Lucida Console" w:cs="Lucida Console"/>
+                          <w:sz w:val="18"/>
+                          <w:szCs w:val="18"/>
+                        </w:rPr>
+                        <w:t xml:space="preserve">            | |</w:t>
+                      </w:r>
+                    </w:p>
+                    <w:p>
+                      <w:pPr>
+                        <w:autoSpaceDE w:val="0"/>
+                        <w:autoSpaceDN w:val="0"/>
+                        <w:adjustRightInd w:val="0"/>
+                        <w:spacing w:after="0" w:line="240" w:lineRule="auto"/>
+                        <w:rPr>
+                          <w:rFonts w:ascii="Lucida Console" w:hAnsi="Lucida Console" w:cs="Lucida Console"/>
+                          <w:sz w:val="18"/>
+                          <w:szCs w:val="18"/>
+                        </w:rPr>
+                      </w:pPr>
+                      <w:r>
+                        <w:rPr>
+                          <w:rFonts w:ascii="Lucida Console" w:hAnsi="Lucida Console" w:cs="Lucida Console"/>
+                          <w:sz w:val="18"/>
+                          <w:szCs w:val="18"/>
+                        </w:rPr>
+                        <w:t xml:space="preserve">| | Conserve esta factura - es su </w:t>
+                      </w:r>
+                      <w:proofErr w:type="gramStart"/>
+                      <w:r>
+                        <w:rPr>
+                          <w:rFonts w:ascii="Lucida Console" w:hAnsi="Lucida Console" w:cs="Lucida Console"/>
+                          <w:sz w:val="18"/>
+                          <w:szCs w:val="18"/>
+                        </w:rPr>
+                        <w:t>garantía  |</w:t>
+                      </w:r>
+                      <w:proofErr w:type="gramEnd"/>
+                      <w:r>
+                        <w:rPr>
+                          <w:rFonts w:ascii="Lucida Console" w:hAnsi="Lucida Console" w:cs="Lucida Console"/>
+                          <w:sz w:val="18"/>
+                          <w:szCs w:val="18"/>
+                        </w:rPr>
+                        <w:t xml:space="preserve"> |</w:t>
                       </w:r>
                     </w:p>
                     <w:p>
@@ -5486,16 +6322,13 @@
       </w:r>
       <w:r>
         <w:rPr>
-          <w:rFonts w:cs="Times New Roman"/>
           <w:noProof/>
-          <w:sz w:val="24"/>
-          <w:szCs w:val="24"/>
           <w:lang w:eastAsia="es-CO"/>
         </w:rPr>
         <mc:AlternateContent>
           <mc:Choice Requires="wps">
             <w:drawing>
-              <wp:anchor distT="0" distB="0" distL="114300" distR="114300" simplePos="0" relativeHeight="251692032" behindDoc="0" locked="0" layoutInCell="1" allowOverlap="1" wp14:anchorId="39B24F09" wp14:editId="088EEFA1">
+              <wp:anchor distT="0" distB="0" distL="114300" distR="114300" simplePos="0" relativeHeight="251692032" behindDoc="0" locked="0" layoutInCell="1" allowOverlap="1" wp14:anchorId="677DD040" wp14:editId="60AB02A9">
                 <wp:simplePos x="0" y="0"/>
                 <wp:positionH relativeFrom="margin">
                   <wp:posOffset>-33850</wp:posOffset>
@@ -5572,16 +6405,13 @@
       </w:r>
       <w:r>
         <w:rPr>
-          <w:rFonts w:cs="Times New Roman"/>
           <w:noProof/>
-          <w:sz w:val="24"/>
-          <w:szCs w:val="24"/>
           <w:lang w:eastAsia="es-CO"/>
         </w:rPr>
         <mc:AlternateContent>
           <mc:Choice Requires="wps">
             <w:drawing>
-              <wp:anchor distT="0" distB="0" distL="114300" distR="114300" simplePos="0" relativeHeight="251688960" behindDoc="0" locked="0" layoutInCell="1" allowOverlap="1" wp14:anchorId="1C1CC22B" wp14:editId="1651AEE9">
+              <wp:anchor distT="0" distB="0" distL="114300" distR="114300" simplePos="0" relativeHeight="251688960" behindDoc="0" locked="0" layoutInCell="1" allowOverlap="1" wp14:anchorId="1B91FE50" wp14:editId="4AD612A3">
                 <wp:simplePos x="0" y="0"/>
                 <wp:positionH relativeFrom="margin">
                   <wp:align>center</wp:align>
@@ -5652,7 +6482,7 @@
         <mc:AlternateContent>
           <mc:Choice Requires="wps">
             <w:drawing>
-              <wp:anchor distT="0" distB="0" distL="114300" distR="114300" simplePos="0" relativeHeight="251686912" behindDoc="0" locked="0" layoutInCell="1" allowOverlap="1">
+              <wp:anchor distT="0" distB="0" distL="114300" distR="114300" simplePos="0" relativeHeight="251686912" behindDoc="0" locked="0" layoutInCell="1" allowOverlap="1" wp14:anchorId="1195CD50" wp14:editId="3AF21E3A">
                 <wp:simplePos x="0" y="0"/>
                 <wp:positionH relativeFrom="column">
                   <wp:posOffset>1398905</wp:posOffset>
@@ -5723,7 +6553,7 @@
           </mc:Choice>
           <mc:Fallback>
             <w:pict>
-              <v:shape id="Cuadro de texto 28" o:spid="_x0000_s1030" type="#_x0000_t202" style="position:absolute;margin-left:110.15pt;margin-top:-3.75pt;width:227.1pt;height:30.45pt;z-index:251686912;visibility:visible;mso-wrap-style:square;mso-height-percent:0;mso-wrap-distance-left:9pt;mso-wrap-distance-top:0;mso-wrap-distance-right:9pt;mso-wrap-distance-bottom:0;mso-position-horizontal:absolute;mso-position-horizontal-relative:text;mso-position-vertical:absolute;mso-position-vertical-relative:text;mso-height-percent:0;mso-height-relative:margin;v-text-anchor:top" o:gfxdata="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" fillcolor="white [3201]" stroked="f" strokeweight=".5pt">
+              <v:shape w14:anchorId="1195CD50" id="Cuadro de texto 28" o:spid="_x0000_s1030" type="#_x0000_t202" style="position:absolute;margin-left:110.15pt;margin-top:-3.75pt;width:227.1pt;height:30.45pt;z-index:251686912;visibility:visible;mso-wrap-style:square;mso-height-percent:0;mso-wrap-distance-left:9pt;mso-wrap-distance-top:0;mso-wrap-distance-right:9pt;mso-wrap-distance-bottom:0;mso-position-horizontal:absolute;mso-position-horizontal-relative:text;mso-position-vertical:absolute;mso-position-vertical-relative:text;mso-height-percent:0;mso-height-relative:margin;v-text-anchor:top" o:gfxdata="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" fillcolor="white [3201]" stroked="f" strokeweight=".5pt">
                 <v:textbox>
                   <w:txbxContent>
                     <w:p>
@@ -5759,7 +6589,7 @@
         <mc:AlternateContent>
           <mc:Choice Requires="wps">
             <w:drawing>
-              <wp:anchor distT="0" distB="0" distL="114300" distR="114300" simplePos="0" relativeHeight="251685888" behindDoc="0" locked="0" layoutInCell="1" allowOverlap="1" wp14:anchorId="278751F8" wp14:editId="0D605C42">
+              <wp:anchor distT="0" distB="0" distL="114300" distR="114300" simplePos="0" relativeHeight="251685888" behindDoc="0" locked="0" layoutInCell="1" allowOverlap="1" wp14:anchorId="757E5854" wp14:editId="0B0F96BD">
                 <wp:simplePos x="0" y="0"/>
                 <wp:positionH relativeFrom="margin">
                   <wp:align>center</wp:align>
@@ -5827,6 +6657,7 @@
       <w:pPr>
         <w:pStyle w:val="Ttulo1"/>
       </w:pPr>
+      <w:bookmarkStart w:id="4" w:name="_Toc1492980"/>
       <w:r>
         <w:rPr>
           <w:noProof/>
@@ -5834,7 +6665,7 @@
         </w:rPr>
         <w:lastRenderedPageBreak/>
         <w:drawing>
-          <wp:anchor distT="0" distB="0" distL="114300" distR="114300" simplePos="0" relativeHeight="251660288" behindDoc="0" locked="0" layoutInCell="1" allowOverlap="1" wp14:anchorId="274F4C47" wp14:editId="282DFB36">
+          <wp:anchor distT="0" distB="0" distL="114300" distR="114300" simplePos="0" relativeHeight="251660288" behindDoc="0" locked="0" layoutInCell="1" allowOverlap="1" wp14:anchorId="70168CD3" wp14:editId="2C257563">
             <wp:simplePos x="0" y="0"/>
             <wp:positionH relativeFrom="page">
               <wp:posOffset>-19050</wp:posOffset>
@@ -5857,7 +6688,7 @@
                     <pic:cNvPicPr/>
                   </pic:nvPicPr>
                   <pic:blipFill rotWithShape="1">
-                    <a:blip r:embed="rId6" cstate="print">
+                    <a:blip r:embed="rId7" cstate="print">
                       <a:extLst>
                         <a:ext uri="{28A0092B-C50C-407E-A947-70E740481C1C}">
                           <a14:useLocalDpi xmlns:a14="http://schemas.microsoft.com/office/drawing/2010/main" val="0"/>
@@ -5902,7 +6733,7 @@
           <w:lang w:eastAsia="es-CO"/>
         </w:rPr>
         <w:drawing>
-          <wp:anchor distT="0" distB="0" distL="114300" distR="114300" simplePos="0" relativeHeight="251667456" behindDoc="1" locked="0" layoutInCell="1" allowOverlap="1" wp14:anchorId="4E90FB93" wp14:editId="2B100EBF">
+          <wp:anchor distT="0" distB="0" distL="114300" distR="114300" simplePos="0" relativeHeight="251667456" behindDoc="1" locked="0" layoutInCell="1" allowOverlap="1" wp14:anchorId="34151ED2" wp14:editId="294C3F8C">
             <wp:simplePos x="0" y="0"/>
             <wp:positionH relativeFrom="margin">
               <wp:posOffset>-1095375</wp:posOffset>
@@ -5925,7 +6756,7 @@
                     <pic:cNvPicPr/>
                   </pic:nvPicPr>
                   <pic:blipFill rotWithShape="1">
-                    <a:blip r:embed="rId7" cstate="print">
+                    <a:blip r:embed="rId8" cstate="print">
                       <a:extLst>
                         <a:ext uri="{28A0092B-C50C-407E-A947-70E740481C1C}">
                           <a14:useLocalDpi xmlns:a14="http://schemas.microsoft.com/office/drawing/2010/main" val="0"/>
@@ -5970,7 +6801,7 @@
           <w:lang w:eastAsia="es-CO"/>
         </w:rPr>
         <w:drawing>
-          <wp:anchor distT="0" distB="0" distL="114300" distR="114300" simplePos="0" relativeHeight="251658240" behindDoc="0" locked="0" layoutInCell="1" allowOverlap="1" wp14:anchorId="48545741" wp14:editId="66A4263D">
+          <wp:anchor distT="0" distB="0" distL="114300" distR="114300" simplePos="0" relativeHeight="251658240" behindDoc="0" locked="0" layoutInCell="1" allowOverlap="1" wp14:anchorId="6D2EAEDB" wp14:editId="32F6EEF6">
             <wp:simplePos x="0" y="0"/>
             <wp:positionH relativeFrom="page">
               <wp:align>right</wp:align>
@@ -5993,7 +6824,7 @@
                     <pic:cNvPicPr/>
                   </pic:nvPicPr>
                   <pic:blipFill rotWithShape="1">
-                    <a:blip r:embed="rId8">
+                    <a:blip r:embed="rId9">
                       <a:extLst>
                         <a:ext uri="{28A0092B-C50C-407E-A947-70E740481C1C}">
                           <a14:useLocalDpi xmlns:a14="http://schemas.microsoft.com/office/drawing/2010/main" val="0"/>
@@ -6038,6 +6869,7 @@
       <w:r>
         <w:t>lujo grama</w:t>
       </w:r>
+      <w:bookmarkEnd w:id="4"/>
     </w:p>
     <w:p>
       <w:pPr>
@@ -6052,7 +6884,7 @@
         </w:rPr>
         <w:lastRenderedPageBreak/>
         <w:drawing>
-          <wp:anchor distT="0" distB="0" distL="114300" distR="114300" simplePos="0" relativeHeight="251669504" behindDoc="0" locked="0" layoutInCell="1" allowOverlap="1" wp14:anchorId="5809A612" wp14:editId="0534D61C">
+          <wp:anchor distT="0" distB="0" distL="114300" distR="114300" simplePos="0" relativeHeight="251669504" behindDoc="0" locked="0" layoutInCell="1" allowOverlap="1" wp14:anchorId="463A2052" wp14:editId="3EF6B22C">
             <wp:simplePos x="0" y="0"/>
             <wp:positionH relativeFrom="margin">
               <wp:posOffset>-1063772</wp:posOffset>
@@ -6075,7 +6907,7 @@
                     <pic:cNvPicPr/>
                   </pic:nvPicPr>
                   <pic:blipFill rotWithShape="1">
-                    <a:blip r:embed="rId9" cstate="print">
+                    <a:blip r:embed="rId10" cstate="print">
                       <a:extLst>
                         <a:ext uri="{28A0092B-C50C-407E-A947-70E740481C1C}">
                           <a14:useLocalDpi xmlns:a14="http://schemas.microsoft.com/office/drawing/2010/main" val="0"/>
@@ -6140,7 +6972,7 @@
           <w:lang w:eastAsia="es-CO"/>
         </w:rPr>
         <w:drawing>
-          <wp:anchor distT="0" distB="0" distL="114300" distR="114300" simplePos="0" relativeHeight="251662336" behindDoc="0" locked="0" layoutInCell="1" allowOverlap="1">
+          <wp:anchor distT="0" distB="0" distL="114300" distR="114300" simplePos="0" relativeHeight="251662336" behindDoc="0" locked="0" layoutInCell="1" allowOverlap="1" wp14:anchorId="191E074C" wp14:editId="300AA2C3">
             <wp:simplePos x="0" y="0"/>
             <wp:positionH relativeFrom="page">
               <wp:posOffset>-19050</wp:posOffset>
@@ -6163,7 +6995,7 @@
                     <pic:cNvPicPr/>
                   </pic:nvPicPr>
                   <pic:blipFill rotWithShape="1">
-                    <a:blip r:embed="rId10">
+                    <a:blip r:embed="rId11">
                       <a:extLst>
                         <a:ext uri="{28A0092B-C50C-407E-A947-70E740481C1C}">
                           <a14:useLocalDpi xmlns:a14="http://schemas.microsoft.com/office/drawing/2010/main" val="0"/>
@@ -6208,7 +7040,7 @@
           <w:lang w:eastAsia="es-CO"/>
         </w:rPr>
         <w:drawing>
-          <wp:anchor distT="0" distB="0" distL="114300" distR="114300" simplePos="0" relativeHeight="251661312" behindDoc="0" locked="0" layoutInCell="1" allowOverlap="1">
+          <wp:anchor distT="0" distB="0" distL="114300" distR="114300" simplePos="0" relativeHeight="251661312" behindDoc="0" locked="0" layoutInCell="1" allowOverlap="1" wp14:anchorId="2312D681" wp14:editId="24BBC72A">
             <wp:simplePos x="0" y="0"/>
             <wp:positionH relativeFrom="page">
               <wp:align>right</wp:align>
@@ -6231,7 +7063,7 @@
                     <pic:cNvPicPr/>
                   </pic:nvPicPr>
                   <pic:blipFill rotWithShape="1">
-                    <a:blip r:embed="rId11">
+                    <a:blip r:embed="rId12">
                       <a:extLst>
                         <a:ext uri="{28A0092B-C50C-407E-A947-70E740481C1C}">
                           <a14:useLocalDpi xmlns:a14="http://schemas.microsoft.com/office/drawing/2010/main" val="0"/>
@@ -6316,7 +7148,7 @@
           <w:lang w:eastAsia="es-CO"/>
         </w:rPr>
         <w:drawing>
-          <wp:anchor distT="0" distB="0" distL="114300" distR="114300" simplePos="0" relativeHeight="251666432" behindDoc="1" locked="0" layoutInCell="1" allowOverlap="1" wp14:anchorId="2673AC71" wp14:editId="3EAB2041">
+          <wp:anchor distT="0" distB="0" distL="114300" distR="114300" simplePos="0" relativeHeight="251666432" behindDoc="1" locked="0" layoutInCell="1" allowOverlap="1" wp14:anchorId="52D467DB" wp14:editId="39A10EFB">
             <wp:simplePos x="0" y="0"/>
             <wp:positionH relativeFrom="page">
               <wp:align>right</wp:align>
@@ -6339,7 +7171,7 @@
                     <pic:cNvPicPr/>
                   </pic:nvPicPr>
                   <pic:blipFill rotWithShape="1">
-                    <a:blip r:embed="rId12">
+                    <a:blip r:embed="rId13">
                       <a:extLst>
                         <a:ext uri="{28A0092B-C50C-407E-A947-70E740481C1C}">
                           <a14:useLocalDpi xmlns:a14="http://schemas.microsoft.com/office/drawing/2010/main" val="0"/>
@@ -6384,7 +7216,7 @@
           <w:lang w:eastAsia="es-CO"/>
         </w:rPr>
         <w:drawing>
-          <wp:anchor distT="0" distB="0" distL="114300" distR="114300" simplePos="0" relativeHeight="251665408" behindDoc="0" locked="0" layoutInCell="1" allowOverlap="1" wp14:anchorId="6B8A54FF" wp14:editId="34EBA662">
+          <wp:anchor distT="0" distB="0" distL="114300" distR="114300" simplePos="0" relativeHeight="251665408" behindDoc="0" locked="0" layoutInCell="1" allowOverlap="1" wp14:anchorId="72C88587" wp14:editId="11B77DCA">
             <wp:simplePos x="0" y="0"/>
             <wp:positionH relativeFrom="page">
               <wp:align>right</wp:align>
@@ -6407,7 +7239,7 @@
                     <pic:cNvPicPr/>
                   </pic:nvPicPr>
                   <pic:blipFill rotWithShape="1">
-                    <a:blip r:embed="rId13">
+                    <a:blip r:embed="rId14">
                       <a:extLst>
                         <a:ext uri="{28A0092B-C50C-407E-A947-70E740481C1C}">
                           <a14:useLocalDpi xmlns:a14="http://schemas.microsoft.com/office/drawing/2010/main" val="0"/>
@@ -6449,7 +7281,7 @@
           <w:lang w:eastAsia="es-CO"/>
         </w:rPr>
         <w:drawing>
-          <wp:anchor distT="0" distB="0" distL="114300" distR="114300" simplePos="0" relativeHeight="251664384" behindDoc="0" locked="0" layoutInCell="1" allowOverlap="1" wp14:anchorId="4F5ADF3C" wp14:editId="6C32CE45">
+          <wp:anchor distT="0" distB="0" distL="114300" distR="114300" simplePos="0" relativeHeight="251664384" behindDoc="0" locked="0" layoutInCell="1" allowOverlap="1" wp14:anchorId="476157AB" wp14:editId="7C6D182E">
             <wp:simplePos x="0" y="0"/>
             <wp:positionH relativeFrom="page">
               <wp:align>right</wp:align>
@@ -6472,7 +7304,7 @@
                     <pic:cNvPicPr/>
                   </pic:nvPicPr>
                   <pic:blipFill rotWithShape="1">
-                    <a:blip r:embed="rId14" cstate="print">
+                    <a:blip r:embed="rId15" cstate="print">
                       <a:extLst>
                         <a:ext uri="{28A0092B-C50C-407E-A947-70E740481C1C}">
                           <a14:useLocalDpi xmlns:a14="http://schemas.microsoft.com/office/drawing/2010/main" val="0"/>
@@ -6526,10 +7358,12 @@
       <w:pPr>
         <w:pStyle w:val="Ttulo1"/>
       </w:pPr>
+      <w:bookmarkStart w:id="5" w:name="_Toc1492981"/>
       <w:r>
         <w:lastRenderedPageBreak/>
         <w:t>Diccionarios</w:t>
       </w:r>
+      <w:bookmarkEnd w:id="5"/>
     </w:p>
     <w:p>
       <w:pPr>
@@ -6681,14 +7515,25 @@
                 <w:szCs w:val="24"/>
               </w:rPr>
             </w:pPr>
-            <w:r>
-              <w:rPr>
-                <w:rFonts w:ascii="Times New Roman" w:hAnsi="Times New Roman" w:cs="Times New Roman"/>
-                <w:color w:val="000000" w:themeColor="text1"/>
-                <w:sz w:val="24"/>
-                <w:szCs w:val="24"/>
-              </w:rPr>
-              <w:t>Nom[]</w:t>
+            <w:proofErr w:type="spellStart"/>
+            <w:r>
+              <w:rPr>
+                <w:rFonts w:ascii="Times New Roman" w:hAnsi="Times New Roman" w:cs="Times New Roman"/>
+                <w:color w:val="000000" w:themeColor="text1"/>
+                <w:sz w:val="24"/>
+                <w:szCs w:val="24"/>
+              </w:rPr>
+              <w:t>Nom</w:t>
+            </w:r>
+            <w:proofErr w:type="spellEnd"/>
+            <w:r>
+              <w:rPr>
+                <w:rFonts w:ascii="Times New Roman" w:hAnsi="Times New Roman" w:cs="Times New Roman"/>
+                <w:color w:val="000000" w:themeColor="text1"/>
+                <w:sz w:val="24"/>
+                <w:szCs w:val="24"/>
+              </w:rPr>
+              <w:t>[]</w:t>
             </w:r>
           </w:p>
         </w:tc>
@@ -6759,14 +7604,25 @@
                 <w:szCs w:val="24"/>
               </w:rPr>
             </w:pPr>
-            <w:r>
-              <w:rPr>
-                <w:rFonts w:ascii="Times New Roman" w:hAnsi="Times New Roman" w:cs="Times New Roman"/>
-                <w:color w:val="000000" w:themeColor="text1"/>
-                <w:sz w:val="24"/>
-                <w:szCs w:val="24"/>
-              </w:rPr>
-              <w:t>String(30)</w:t>
+            <w:proofErr w:type="spellStart"/>
+            <w:r>
+              <w:rPr>
+                <w:rFonts w:ascii="Times New Roman" w:hAnsi="Times New Roman" w:cs="Times New Roman"/>
+                <w:color w:val="000000" w:themeColor="text1"/>
+                <w:sz w:val="24"/>
+                <w:szCs w:val="24"/>
+              </w:rPr>
+              <w:t>String</w:t>
+            </w:r>
+            <w:proofErr w:type="spellEnd"/>
+            <w:r>
+              <w:rPr>
+                <w:rFonts w:ascii="Times New Roman" w:hAnsi="Times New Roman" w:cs="Times New Roman"/>
+                <w:color w:val="000000" w:themeColor="text1"/>
+                <w:sz w:val="24"/>
+                <w:szCs w:val="24"/>
+              </w:rPr>
+              <w:t>(30)</w:t>
             </w:r>
           </w:p>
         </w:tc>
@@ -6865,14 +7721,25 @@
                 <w:szCs w:val="24"/>
               </w:rPr>
             </w:pPr>
-            <w:r>
-              <w:rPr>
-                <w:rFonts w:ascii="Times New Roman" w:hAnsi="Times New Roman" w:cs="Times New Roman"/>
-                <w:color w:val="000000" w:themeColor="text1"/>
-                <w:sz w:val="24"/>
-                <w:szCs w:val="24"/>
-              </w:rPr>
-              <w:t>Int(10)</w:t>
+            <w:proofErr w:type="spellStart"/>
+            <w:r>
+              <w:rPr>
+                <w:rFonts w:ascii="Times New Roman" w:hAnsi="Times New Roman" w:cs="Times New Roman"/>
+                <w:color w:val="000000" w:themeColor="text1"/>
+                <w:sz w:val="24"/>
+                <w:szCs w:val="24"/>
+              </w:rPr>
+              <w:t>Int</w:t>
+            </w:r>
+            <w:proofErr w:type="spellEnd"/>
+            <w:r>
+              <w:rPr>
+                <w:rFonts w:ascii="Times New Roman" w:hAnsi="Times New Roman" w:cs="Times New Roman"/>
+                <w:color w:val="000000" w:themeColor="text1"/>
+                <w:sz w:val="24"/>
+                <w:szCs w:val="24"/>
+              </w:rPr>
+              <w:t>(10)</w:t>
             </w:r>
           </w:p>
         </w:tc>
@@ -6974,14 +7841,25 @@
                 <w:szCs w:val="24"/>
               </w:rPr>
             </w:pPr>
-            <w:r>
-              <w:rPr>
-                <w:rFonts w:ascii="Times New Roman" w:hAnsi="Times New Roman" w:cs="Times New Roman"/>
-                <w:color w:val="000000" w:themeColor="text1"/>
-                <w:sz w:val="24"/>
-                <w:szCs w:val="24"/>
-              </w:rPr>
-              <w:t>Int(10)</w:t>
+            <w:proofErr w:type="spellStart"/>
+            <w:r>
+              <w:rPr>
+                <w:rFonts w:ascii="Times New Roman" w:hAnsi="Times New Roman" w:cs="Times New Roman"/>
+                <w:color w:val="000000" w:themeColor="text1"/>
+                <w:sz w:val="24"/>
+                <w:szCs w:val="24"/>
+              </w:rPr>
+              <w:t>Int</w:t>
+            </w:r>
+            <w:proofErr w:type="spellEnd"/>
+            <w:r>
+              <w:rPr>
+                <w:rFonts w:ascii="Times New Roman" w:hAnsi="Times New Roman" w:cs="Times New Roman"/>
+                <w:color w:val="000000" w:themeColor="text1"/>
+                <w:sz w:val="24"/>
+                <w:szCs w:val="24"/>
+              </w:rPr>
+              <w:t>(10)</w:t>
             </w:r>
           </w:p>
         </w:tc>
@@ -7035,7 +7913,47 @@
                 <w:sz w:val="24"/>
                 <w:szCs w:val="24"/>
               </w:rPr>
-              <w:t xml:space="preserve">Variable que almacena el día en formato (dd/mm/yyyy) </w:t>
+              <w:t>Variable que almacena el día en formato (</w:t>
+            </w:r>
+            <w:proofErr w:type="spellStart"/>
+            <w:r>
+              <w:rPr>
+                <w:rFonts w:ascii="Times New Roman" w:hAnsi="Times New Roman" w:cs="Times New Roman"/>
+                <w:color w:val="000000" w:themeColor="text1"/>
+                <w:sz w:val="24"/>
+                <w:szCs w:val="24"/>
+              </w:rPr>
+              <w:t>dd</w:t>
+            </w:r>
+            <w:proofErr w:type="spellEnd"/>
+            <w:r>
+              <w:rPr>
+                <w:rFonts w:ascii="Times New Roman" w:hAnsi="Times New Roman" w:cs="Times New Roman"/>
+                <w:color w:val="000000" w:themeColor="text1"/>
+                <w:sz w:val="24"/>
+                <w:szCs w:val="24"/>
+              </w:rPr>
+              <w:t>/mm/</w:t>
+            </w:r>
+            <w:proofErr w:type="spellStart"/>
+            <w:r>
+              <w:rPr>
+                <w:rFonts w:ascii="Times New Roman" w:hAnsi="Times New Roman" w:cs="Times New Roman"/>
+                <w:color w:val="000000" w:themeColor="text1"/>
+                <w:sz w:val="24"/>
+                <w:szCs w:val="24"/>
+              </w:rPr>
+              <w:t>yyyy</w:t>
+            </w:r>
+            <w:proofErr w:type="spellEnd"/>
+            <w:r>
+              <w:rPr>
+                <w:rFonts w:ascii="Times New Roman" w:hAnsi="Times New Roman" w:cs="Times New Roman"/>
+                <w:color w:val="000000" w:themeColor="text1"/>
+                <w:sz w:val="24"/>
+                <w:szCs w:val="24"/>
+              </w:rPr>
+              <w:t xml:space="preserve">) </w:t>
             </w:r>
           </w:p>
         </w:tc>
@@ -7088,7 +8006,47 @@
                 <w:sz w:val="24"/>
                 <w:szCs w:val="24"/>
               </w:rPr>
-              <w:t>Date(dd/mm/yyyy)</w:t>
+              <w:t>Date(</w:t>
+            </w:r>
+            <w:proofErr w:type="spellStart"/>
+            <w:r>
+              <w:rPr>
+                <w:rFonts w:ascii="Times New Roman" w:hAnsi="Times New Roman" w:cs="Times New Roman"/>
+                <w:color w:val="000000" w:themeColor="text1"/>
+                <w:sz w:val="24"/>
+                <w:szCs w:val="24"/>
+              </w:rPr>
+              <w:t>dd</w:t>
+            </w:r>
+            <w:proofErr w:type="spellEnd"/>
+            <w:r>
+              <w:rPr>
+                <w:rFonts w:ascii="Times New Roman" w:hAnsi="Times New Roman" w:cs="Times New Roman"/>
+                <w:color w:val="000000" w:themeColor="text1"/>
+                <w:sz w:val="24"/>
+                <w:szCs w:val="24"/>
+              </w:rPr>
+              <w:t>/mm/</w:t>
+            </w:r>
+            <w:proofErr w:type="spellStart"/>
+            <w:r>
+              <w:rPr>
+                <w:rFonts w:ascii="Times New Roman" w:hAnsi="Times New Roman" w:cs="Times New Roman"/>
+                <w:color w:val="000000" w:themeColor="text1"/>
+                <w:sz w:val="24"/>
+                <w:szCs w:val="24"/>
+              </w:rPr>
+              <w:t>yyyy</w:t>
+            </w:r>
+            <w:proofErr w:type="spellEnd"/>
+            <w:r>
+              <w:rPr>
+                <w:rFonts w:ascii="Times New Roman" w:hAnsi="Times New Roman" w:cs="Times New Roman"/>
+                <w:color w:val="000000" w:themeColor="text1"/>
+                <w:sz w:val="24"/>
+                <w:szCs w:val="24"/>
+              </w:rPr>
+              <w:t>)</w:t>
             </w:r>
           </w:p>
         </w:tc>
@@ -7145,7 +8103,27 @@
                 <w:sz w:val="24"/>
                 <w:szCs w:val="24"/>
               </w:rPr>
-              <w:t>Variable que almacena la hora en formato (hh/mm)</w:t>
+              <w:t>Variable que almacena la hora en formato (</w:t>
+            </w:r>
+            <w:proofErr w:type="spellStart"/>
+            <w:r>
+              <w:rPr>
+                <w:rFonts w:ascii="Times New Roman" w:hAnsi="Times New Roman" w:cs="Times New Roman"/>
+                <w:color w:val="000000" w:themeColor="text1"/>
+                <w:sz w:val="24"/>
+                <w:szCs w:val="24"/>
+              </w:rPr>
+              <w:t>hh</w:t>
+            </w:r>
+            <w:proofErr w:type="spellEnd"/>
+            <w:r>
+              <w:rPr>
+                <w:rFonts w:ascii="Times New Roman" w:hAnsi="Times New Roman" w:cs="Times New Roman"/>
+                <w:color w:val="000000" w:themeColor="text1"/>
+                <w:sz w:val="24"/>
+                <w:szCs w:val="24"/>
+              </w:rPr>
+              <w:t>/mm)</w:t>
             </w:r>
           </w:p>
         </w:tc>
@@ -7197,7 +8175,27 @@
                 <w:sz w:val="24"/>
                 <w:szCs w:val="24"/>
               </w:rPr>
-              <w:t>Date(hh/mm)</w:t>
+              <w:t>Date(</w:t>
+            </w:r>
+            <w:proofErr w:type="spellStart"/>
+            <w:r>
+              <w:rPr>
+                <w:rFonts w:ascii="Times New Roman" w:hAnsi="Times New Roman" w:cs="Times New Roman"/>
+                <w:color w:val="000000" w:themeColor="text1"/>
+                <w:sz w:val="24"/>
+                <w:szCs w:val="24"/>
+              </w:rPr>
+              <w:t>hh</w:t>
+            </w:r>
+            <w:proofErr w:type="spellEnd"/>
+            <w:r>
+              <w:rPr>
+                <w:rFonts w:ascii="Times New Roman" w:hAnsi="Times New Roman" w:cs="Times New Roman"/>
+                <w:color w:val="000000" w:themeColor="text1"/>
+                <w:sz w:val="24"/>
+                <w:szCs w:val="24"/>
+              </w:rPr>
+              <w:t>/mm)</w:t>
             </w:r>
           </w:p>
         </w:tc>
@@ -7296,14 +8294,25 @@
                 <w:szCs w:val="24"/>
               </w:rPr>
             </w:pPr>
-            <w:r>
-              <w:rPr>
-                <w:rFonts w:ascii="Times New Roman" w:hAnsi="Times New Roman" w:cs="Times New Roman"/>
-                <w:color w:val="000000" w:themeColor="text1"/>
-                <w:sz w:val="24"/>
-                <w:szCs w:val="24"/>
-              </w:rPr>
-              <w:t>String(30)</w:t>
+            <w:proofErr w:type="spellStart"/>
+            <w:r>
+              <w:rPr>
+                <w:rFonts w:ascii="Times New Roman" w:hAnsi="Times New Roman" w:cs="Times New Roman"/>
+                <w:color w:val="000000" w:themeColor="text1"/>
+                <w:sz w:val="24"/>
+                <w:szCs w:val="24"/>
+              </w:rPr>
+              <w:t>String</w:t>
+            </w:r>
+            <w:proofErr w:type="spellEnd"/>
+            <w:r>
+              <w:rPr>
+                <w:rFonts w:ascii="Times New Roman" w:hAnsi="Times New Roman" w:cs="Times New Roman"/>
+                <w:color w:val="000000" w:themeColor="text1"/>
+                <w:sz w:val="24"/>
+                <w:szCs w:val="24"/>
+              </w:rPr>
+              <w:t>(30)</w:t>
             </w:r>
           </w:p>
         </w:tc>
@@ -7327,6 +8336,7 @@
                 <w:szCs w:val="24"/>
               </w:rPr>
             </w:pPr>
+            <w:proofErr w:type="spellStart"/>
             <w:r>
               <w:rPr>
                 <w:rFonts w:ascii="Times New Roman" w:hAnsi="Times New Roman" w:cs="Times New Roman"/>
@@ -7336,6 +8346,7 @@
               </w:rPr>
               <w:t>Name</w:t>
             </w:r>
+            <w:proofErr w:type="spellEnd"/>
           </w:p>
         </w:tc>
         <w:tc>
@@ -7414,14 +8425,25 @@
                 <w:szCs w:val="24"/>
               </w:rPr>
             </w:pPr>
-            <w:r>
-              <w:rPr>
-                <w:rFonts w:ascii="Times New Roman" w:hAnsi="Times New Roman" w:cs="Times New Roman"/>
-                <w:color w:val="000000" w:themeColor="text1"/>
-                <w:sz w:val="24"/>
-                <w:szCs w:val="24"/>
-              </w:rPr>
-              <w:t>String(30)</w:t>
+            <w:proofErr w:type="spellStart"/>
+            <w:r>
+              <w:rPr>
+                <w:rFonts w:ascii="Times New Roman" w:hAnsi="Times New Roman" w:cs="Times New Roman"/>
+                <w:color w:val="000000" w:themeColor="text1"/>
+                <w:sz w:val="24"/>
+                <w:szCs w:val="24"/>
+              </w:rPr>
+              <w:t>String</w:t>
+            </w:r>
+            <w:proofErr w:type="spellEnd"/>
+            <w:r>
+              <w:rPr>
+                <w:rFonts w:ascii="Times New Roman" w:hAnsi="Times New Roman" w:cs="Times New Roman"/>
+                <w:color w:val="000000" w:themeColor="text1"/>
+                <w:sz w:val="24"/>
+                <w:szCs w:val="24"/>
+              </w:rPr>
+              <w:t>(30)</w:t>
             </w:r>
           </w:p>
         </w:tc>
@@ -7520,14 +8542,25 @@
                 <w:szCs w:val="24"/>
               </w:rPr>
             </w:pPr>
-            <w:r>
-              <w:rPr>
-                <w:rFonts w:ascii="Times New Roman" w:hAnsi="Times New Roman" w:cs="Times New Roman"/>
-                <w:color w:val="000000" w:themeColor="text1"/>
-                <w:sz w:val="24"/>
-                <w:szCs w:val="24"/>
-              </w:rPr>
-              <w:t>Int(10)</w:t>
+            <w:proofErr w:type="spellStart"/>
+            <w:r>
+              <w:rPr>
+                <w:rFonts w:ascii="Times New Roman" w:hAnsi="Times New Roman" w:cs="Times New Roman"/>
+                <w:color w:val="000000" w:themeColor="text1"/>
+                <w:sz w:val="24"/>
+                <w:szCs w:val="24"/>
+              </w:rPr>
+              <w:t>Int</w:t>
+            </w:r>
+            <w:proofErr w:type="spellEnd"/>
+            <w:r>
+              <w:rPr>
+                <w:rFonts w:ascii="Times New Roman" w:hAnsi="Times New Roman" w:cs="Times New Roman"/>
+                <w:color w:val="000000" w:themeColor="text1"/>
+                <w:sz w:val="24"/>
+                <w:szCs w:val="24"/>
+              </w:rPr>
+              <w:t>(10)</w:t>
             </w:r>
           </w:p>
         </w:tc>
@@ -7630,14 +8663,25 @@
                 <w:szCs w:val="24"/>
               </w:rPr>
             </w:pPr>
-            <w:r>
-              <w:rPr>
-                <w:rFonts w:ascii="Times New Roman" w:hAnsi="Times New Roman" w:cs="Times New Roman"/>
-                <w:color w:val="000000" w:themeColor="text1"/>
-                <w:sz w:val="24"/>
-                <w:szCs w:val="24"/>
-              </w:rPr>
-              <w:t>Int(10)</w:t>
+            <w:proofErr w:type="spellStart"/>
+            <w:r>
+              <w:rPr>
+                <w:rFonts w:ascii="Times New Roman" w:hAnsi="Times New Roman" w:cs="Times New Roman"/>
+                <w:color w:val="000000" w:themeColor="text1"/>
+                <w:sz w:val="24"/>
+                <w:szCs w:val="24"/>
+              </w:rPr>
+              <w:t>Int</w:t>
+            </w:r>
+            <w:proofErr w:type="spellEnd"/>
+            <w:r>
+              <w:rPr>
+                <w:rFonts w:ascii="Times New Roman" w:hAnsi="Times New Roman" w:cs="Times New Roman"/>
+                <w:color w:val="000000" w:themeColor="text1"/>
+                <w:sz w:val="24"/>
+                <w:szCs w:val="24"/>
+              </w:rPr>
+              <w:t>(10)</w:t>
             </w:r>
           </w:p>
         </w:tc>
@@ -7658,6 +8702,7 @@
                 <w:szCs w:val="24"/>
               </w:rPr>
             </w:pPr>
+            <w:proofErr w:type="spellStart"/>
             <w:r>
               <w:rPr>
                 <w:rFonts w:ascii="Times New Roman" w:hAnsi="Times New Roman" w:cs="Times New Roman"/>
@@ -7676,6 +8721,7 @@
               </w:rPr>
               <w:t>esicion</w:t>
             </w:r>
+            <w:proofErr w:type="spellEnd"/>
           </w:p>
         </w:tc>
         <w:tc>
@@ -7763,14 +8809,25 @@
                 <w:szCs w:val="24"/>
               </w:rPr>
             </w:pPr>
-            <w:r>
-              <w:rPr>
-                <w:rFonts w:ascii="Times New Roman" w:hAnsi="Times New Roman" w:cs="Times New Roman"/>
-                <w:color w:val="000000" w:themeColor="text1"/>
-                <w:sz w:val="24"/>
-                <w:szCs w:val="24"/>
-              </w:rPr>
-              <w:t>String(4)</w:t>
+            <w:proofErr w:type="spellStart"/>
+            <w:r>
+              <w:rPr>
+                <w:rFonts w:ascii="Times New Roman" w:hAnsi="Times New Roman" w:cs="Times New Roman"/>
+                <w:color w:val="000000" w:themeColor="text1"/>
+                <w:sz w:val="24"/>
+                <w:szCs w:val="24"/>
+              </w:rPr>
+              <w:t>String</w:t>
+            </w:r>
+            <w:proofErr w:type="spellEnd"/>
+            <w:r>
+              <w:rPr>
+                <w:rFonts w:ascii="Times New Roman" w:hAnsi="Times New Roman" w:cs="Times New Roman"/>
+                <w:color w:val="000000" w:themeColor="text1"/>
+                <w:sz w:val="24"/>
+                <w:szCs w:val="24"/>
+              </w:rPr>
+              <w:t>(4)</w:t>
             </w:r>
           </w:p>
         </w:tc>
@@ -7872,14 +8929,25 @@
                 <w:szCs w:val="24"/>
               </w:rPr>
             </w:pPr>
-            <w:r>
-              <w:rPr>
-                <w:rFonts w:ascii="Times New Roman" w:hAnsi="Times New Roman" w:cs="Times New Roman"/>
-                <w:color w:val="000000" w:themeColor="text1"/>
-                <w:sz w:val="24"/>
-                <w:szCs w:val="24"/>
-              </w:rPr>
-              <w:t>String(4)</w:t>
+            <w:proofErr w:type="spellStart"/>
+            <w:r>
+              <w:rPr>
+                <w:rFonts w:ascii="Times New Roman" w:hAnsi="Times New Roman" w:cs="Times New Roman"/>
+                <w:color w:val="000000" w:themeColor="text1"/>
+                <w:sz w:val="24"/>
+                <w:szCs w:val="24"/>
+              </w:rPr>
+              <w:t>String</w:t>
+            </w:r>
+            <w:proofErr w:type="spellEnd"/>
+            <w:r>
+              <w:rPr>
+                <w:rFonts w:ascii="Times New Roman" w:hAnsi="Times New Roman" w:cs="Times New Roman"/>
+                <w:color w:val="000000" w:themeColor="text1"/>
+                <w:sz w:val="24"/>
+                <w:szCs w:val="24"/>
+              </w:rPr>
+              <w:t>(4)</w:t>
             </w:r>
           </w:p>
         </w:tc>
@@ -7978,14 +9046,25 @@
                 <w:szCs w:val="24"/>
               </w:rPr>
             </w:pPr>
-            <w:r>
-              <w:rPr>
-                <w:rFonts w:ascii="Times New Roman" w:hAnsi="Times New Roman" w:cs="Times New Roman"/>
-                <w:color w:val="000000" w:themeColor="text1"/>
-                <w:sz w:val="24"/>
-                <w:szCs w:val="24"/>
-              </w:rPr>
-              <w:t>Int(10)</w:t>
+            <w:proofErr w:type="spellStart"/>
+            <w:r>
+              <w:rPr>
+                <w:rFonts w:ascii="Times New Roman" w:hAnsi="Times New Roman" w:cs="Times New Roman"/>
+                <w:color w:val="000000" w:themeColor="text1"/>
+                <w:sz w:val="24"/>
+                <w:szCs w:val="24"/>
+              </w:rPr>
+              <w:t>Int</w:t>
+            </w:r>
+            <w:proofErr w:type="spellEnd"/>
+            <w:r>
+              <w:rPr>
+                <w:rFonts w:ascii="Times New Roman" w:hAnsi="Times New Roman" w:cs="Times New Roman"/>
+                <w:color w:val="000000" w:themeColor="text1"/>
+                <w:sz w:val="24"/>
+                <w:szCs w:val="24"/>
+              </w:rPr>
+              <w:t>(10)</w:t>
             </w:r>
           </w:p>
         </w:tc>
@@ -8087,14 +9166,25 @@
                 <w:szCs w:val="24"/>
               </w:rPr>
             </w:pPr>
-            <w:r>
-              <w:rPr>
-                <w:rFonts w:ascii="Times New Roman" w:hAnsi="Times New Roman" w:cs="Times New Roman"/>
-                <w:color w:val="000000" w:themeColor="text1"/>
-                <w:sz w:val="24"/>
-                <w:szCs w:val="24"/>
-              </w:rPr>
-              <w:t>Int(10)</w:t>
+            <w:proofErr w:type="spellStart"/>
+            <w:r>
+              <w:rPr>
+                <w:rFonts w:ascii="Times New Roman" w:hAnsi="Times New Roman" w:cs="Times New Roman"/>
+                <w:color w:val="000000" w:themeColor="text1"/>
+                <w:sz w:val="24"/>
+                <w:szCs w:val="24"/>
+              </w:rPr>
+              <w:t>Int</w:t>
+            </w:r>
+            <w:proofErr w:type="spellEnd"/>
+            <w:r>
+              <w:rPr>
+                <w:rFonts w:ascii="Times New Roman" w:hAnsi="Times New Roman" w:cs="Times New Roman"/>
+                <w:color w:val="000000" w:themeColor="text1"/>
+                <w:sz w:val="24"/>
+                <w:szCs w:val="24"/>
+              </w:rPr>
+              <w:t>(10)</w:t>
             </w:r>
           </w:p>
         </w:tc>
@@ -8202,14 +9292,25 @@
                 <w:szCs w:val="24"/>
               </w:rPr>
             </w:pPr>
-            <w:r>
-              <w:rPr>
-                <w:rFonts w:ascii="Times New Roman" w:hAnsi="Times New Roman" w:cs="Times New Roman"/>
-                <w:color w:val="000000" w:themeColor="text1"/>
-                <w:sz w:val="24"/>
-                <w:szCs w:val="24"/>
-              </w:rPr>
-              <w:t>Float(10)</w:t>
+            <w:proofErr w:type="spellStart"/>
+            <w:r>
+              <w:rPr>
+                <w:rFonts w:ascii="Times New Roman" w:hAnsi="Times New Roman" w:cs="Times New Roman"/>
+                <w:color w:val="000000" w:themeColor="text1"/>
+                <w:sz w:val="24"/>
+                <w:szCs w:val="24"/>
+              </w:rPr>
+              <w:t>Float</w:t>
+            </w:r>
+            <w:proofErr w:type="spellEnd"/>
+            <w:r>
+              <w:rPr>
+                <w:rFonts w:ascii="Times New Roman" w:hAnsi="Times New Roman" w:cs="Times New Roman"/>
+                <w:color w:val="000000" w:themeColor="text1"/>
+                <w:sz w:val="24"/>
+                <w:szCs w:val="24"/>
+              </w:rPr>
+              <w:t>(10)</w:t>
             </w:r>
           </w:p>
         </w:tc>
@@ -8311,14 +9412,25 @@
                 <w:szCs w:val="24"/>
               </w:rPr>
             </w:pPr>
-            <w:r>
-              <w:rPr>
-                <w:rFonts w:ascii="Times New Roman" w:hAnsi="Times New Roman" w:cs="Times New Roman"/>
-                <w:color w:val="000000" w:themeColor="text1"/>
-                <w:sz w:val="24"/>
-                <w:szCs w:val="24"/>
-              </w:rPr>
-              <w:t>Float(10)</w:t>
+            <w:proofErr w:type="spellStart"/>
+            <w:r>
+              <w:rPr>
+                <w:rFonts w:ascii="Times New Roman" w:hAnsi="Times New Roman" w:cs="Times New Roman"/>
+                <w:color w:val="000000" w:themeColor="text1"/>
+                <w:sz w:val="24"/>
+                <w:szCs w:val="24"/>
+              </w:rPr>
+              <w:t>Float</w:t>
+            </w:r>
+            <w:proofErr w:type="spellEnd"/>
+            <w:r>
+              <w:rPr>
+                <w:rFonts w:ascii="Times New Roman" w:hAnsi="Times New Roman" w:cs="Times New Roman"/>
+                <w:color w:val="000000" w:themeColor="text1"/>
+                <w:sz w:val="24"/>
+                <w:szCs w:val="24"/>
+              </w:rPr>
+              <w:t>(10)</w:t>
             </w:r>
           </w:p>
         </w:tc>
@@ -8328,6 +9440,7 @@
       <w:pPr>
         <w:pStyle w:val="Ttulo1"/>
       </w:pPr>
+      <w:bookmarkStart w:id="6" w:name="_Toc1492982"/>
       <w:r>
         <w:rPr>
           <w:noProof/>
@@ -8335,7 +9448,7 @@
         </w:rPr>
         <w:lastRenderedPageBreak/>
         <w:drawing>
-          <wp:anchor distT="0" distB="0" distL="114300" distR="114300" simplePos="0" relativeHeight="251694080" behindDoc="0" locked="0" layoutInCell="1" allowOverlap="1" wp14:anchorId="06F0CB09" wp14:editId="5EA9C334">
+          <wp:anchor distT="0" distB="0" distL="114300" distR="114300" simplePos="0" relativeHeight="251694080" behindDoc="0" locked="0" layoutInCell="1" allowOverlap="1" wp14:anchorId="00458D7B" wp14:editId="07516966">
             <wp:simplePos x="0" y="0"/>
             <wp:positionH relativeFrom="margin">
               <wp:align>right</wp:align>
@@ -8360,7 +9473,7 @@
                     </pic:cNvPicPr>
                   </pic:nvPicPr>
                   <pic:blipFill>
-                    <a:blip r:embed="rId15">
+                    <a:blip r:embed="rId16">
                       <a:extLst>
                         <a:ext uri="{28A0092B-C50C-407E-A947-70E740481C1C}">
                           <a14:useLocalDpi xmlns:a14="http://schemas.microsoft.com/office/drawing/2010/main" val="0"/>
@@ -8400,6 +9513,7 @@
       <w:r>
         <w:t>Resultados</w:t>
       </w:r>
+      <w:bookmarkEnd w:id="6"/>
     </w:p>
     <w:p>
       <w:r>
@@ -8411,7 +9525,7 @@
           <w:lang w:eastAsia="es-CO"/>
         </w:rPr>
         <w:drawing>
-          <wp:anchor distT="0" distB="0" distL="114300" distR="114300" simplePos="0" relativeHeight="251695104" behindDoc="0" locked="0" layoutInCell="1" allowOverlap="1" wp14:anchorId="50145E84" wp14:editId="387ABD87">
+          <wp:anchor distT="0" distB="0" distL="114300" distR="114300" simplePos="0" relativeHeight="251695104" behindDoc="0" locked="0" layoutInCell="1" allowOverlap="1" wp14:anchorId="59452CFF" wp14:editId="4DDC0AAB">
             <wp:simplePos x="0" y="0"/>
             <wp:positionH relativeFrom="margin">
               <wp:align>right</wp:align>
@@ -8431,104 +9545,6 @@
                 <pic:pic xmlns:pic="http://schemas.openxmlformats.org/drawingml/2006/picture">
                   <pic:nvPicPr>
                     <pic:cNvPr id="0" name="Picture 2"/>
-                    <pic:cNvPicPr>
-                      <a:picLocks noChangeAspect="1" noChangeArrowheads="1"/>
-                    </pic:cNvPicPr>
-                  </pic:nvPicPr>
-                  <pic:blipFill>
-                    <a:blip r:embed="rId16">
-                      <a:extLst>
-                        <a:ext uri="{28A0092B-C50C-407E-A947-70E740481C1C}">
-                          <a14:useLocalDpi xmlns:a14="http://schemas.microsoft.com/office/drawing/2010/main" val="0"/>
-                        </a:ext>
-                      </a:extLst>
-                    </a:blip>
-                    <a:srcRect/>
-                    <a:stretch>
-                      <a:fillRect/>
-                    </a:stretch>
-                  </pic:blipFill>
-                  <pic:spPr bwMode="auto">
-                    <a:xfrm>
-                      <a:off x="0" y="0"/>
-                      <a:ext cx="5610225" cy="3152775"/>
-                    </a:xfrm>
-                    <a:prstGeom prst="rect">
-                      <a:avLst/>
-                    </a:prstGeom>
-                    <a:noFill/>
-                    <a:ln>
-                      <a:noFill/>
-                    </a:ln>
-                  </pic:spPr>
-                </pic:pic>
-              </a:graphicData>
-            </a:graphic>
-          </wp:anchor>
-        </w:drawing>
-      </w:r>
-    </w:p>
-    <w:p>
-      <w:pPr>
-        <w:jc w:val="center"/>
-        <w:rPr>
-          <w:rFonts w:ascii="Times New Roman" w:hAnsi="Times New Roman" w:cs="Times New Roman"/>
-          <w:sz w:val="24"/>
-          <w:szCs w:val="24"/>
-        </w:rPr>
-      </w:pPr>
-    </w:p>
-    <w:p>
-      <w:pPr>
-        <w:jc w:val="center"/>
-        <w:rPr>
-          <w:rFonts w:ascii="Times New Roman" w:hAnsi="Times New Roman" w:cs="Times New Roman"/>
-          <w:sz w:val="24"/>
-          <w:szCs w:val="24"/>
-        </w:rPr>
-      </w:pPr>
-    </w:p>
-    <w:p>
-      <w:pPr>
-        <w:jc w:val="center"/>
-        <w:rPr>
-          <w:rFonts w:ascii="Times New Roman" w:hAnsi="Times New Roman" w:cs="Times New Roman"/>
-          <w:sz w:val="24"/>
-          <w:szCs w:val="24"/>
-        </w:rPr>
-      </w:pPr>
-    </w:p>
-    <w:p>
-      <w:pPr>
-        <w:jc w:val="center"/>
-        <w:rPr>
-          <w:rFonts w:ascii="Times New Roman" w:hAnsi="Times New Roman" w:cs="Times New Roman"/>
-          <w:sz w:val="24"/>
-          <w:szCs w:val="24"/>
-        </w:rPr>
-      </w:pPr>
-      <w:r>
-        <w:rPr>
-          <w:rFonts w:ascii="Times New Roman" w:hAnsi="Times New Roman" w:cs="Times New Roman"/>
-          <w:noProof/>
-          <w:sz w:val="24"/>
-          <w:szCs w:val="24"/>
-          <w:lang w:eastAsia="es-CO"/>
-        </w:rPr>
-        <w:lastRenderedPageBreak/>
-        <w:drawing>
-          <wp:inline distT="0" distB="0" distL="0" distR="0">
-            <wp:extent cx="5610225" cy="3152775"/>
-            <wp:effectExtent l="0" t="0" r="9525" b="9525"/>
-            <wp:docPr id="14" name="Imagen 14"/>
-            <wp:cNvGraphicFramePr>
-              <a:graphicFrameLocks xmlns:a="http://schemas.openxmlformats.org/drawingml/2006/main" noChangeAspect="1"/>
-            </wp:cNvGraphicFramePr>
-            <a:graphic xmlns:a="http://schemas.openxmlformats.org/drawingml/2006/main">
-              <a:graphicData uri="http://schemas.openxmlformats.org/drawingml/2006/picture">
-                <pic:pic xmlns:pic="http://schemas.openxmlformats.org/drawingml/2006/picture">
-                  <pic:nvPicPr>
-                    <pic:cNvPr id="0" name="Picture 3"/>
                     <pic:cNvPicPr>
                       <a:picLocks noChangeAspect="1" noChangeArrowheads="1"/>
                     </pic:cNvPicPr>
@@ -8562,7 +9578,7 @@
                 </pic:pic>
               </a:graphicData>
             </a:graphic>
-          </wp:inline>
+          </wp:anchor>
         </w:drawing>
       </w:r>
     </w:p>
@@ -8595,6 +9611,16 @@
           <w:szCs w:val="24"/>
         </w:rPr>
       </w:pPr>
+    </w:p>
+    <w:p>
+      <w:pPr>
+        <w:jc w:val="center"/>
+        <w:rPr>
+          <w:rFonts w:ascii="Times New Roman" w:hAnsi="Times New Roman" w:cs="Times New Roman"/>
+          <w:sz w:val="24"/>
+          <w:szCs w:val="24"/>
+        </w:rPr>
+      </w:pPr>
       <w:r>
         <w:rPr>
           <w:rFonts w:ascii="Times New Roman" w:hAnsi="Times New Roman" w:cs="Times New Roman"/>
@@ -8603,11 +9629,12 @@
           <w:szCs w:val="24"/>
           <w:lang w:eastAsia="es-CO"/>
         </w:rPr>
+        <w:lastRenderedPageBreak/>
         <w:drawing>
-          <wp:inline distT="0" distB="0" distL="0" distR="0">
+          <wp:inline distT="0" distB="0" distL="0" distR="0" wp14:anchorId="0D921D16" wp14:editId="39729C1A">
             <wp:extent cx="5610225" cy="3152775"/>
             <wp:effectExtent l="0" t="0" r="9525" b="9525"/>
-            <wp:docPr id="16" name="Imagen 16"/>
+            <wp:docPr id="14" name="Imagen 14"/>
             <wp:cNvGraphicFramePr>
               <a:graphicFrameLocks xmlns:a="http://schemas.openxmlformats.org/drawingml/2006/main" noChangeAspect="1"/>
             </wp:cNvGraphicFramePr>
@@ -8615,7 +9642,7 @@
               <a:graphicData uri="http://schemas.openxmlformats.org/drawingml/2006/picture">
                 <pic:pic xmlns:pic="http://schemas.openxmlformats.org/drawingml/2006/picture">
                   <pic:nvPicPr>
-                    <pic:cNvPr id="0" name="Picture 5"/>
+                    <pic:cNvPr id="0" name="Picture 3"/>
                     <pic:cNvPicPr>
                       <a:picLocks noChangeAspect="1" noChangeArrowheads="1"/>
                     </pic:cNvPicPr>
@@ -8665,6 +9692,93 @@
     </w:p>
     <w:p>
       <w:pPr>
+        <w:jc w:val="center"/>
+        <w:rPr>
+          <w:rFonts w:ascii="Times New Roman" w:hAnsi="Times New Roman" w:cs="Times New Roman"/>
+          <w:sz w:val="24"/>
+          <w:szCs w:val="24"/>
+        </w:rPr>
+      </w:pPr>
+    </w:p>
+    <w:p>
+      <w:pPr>
+        <w:jc w:val="center"/>
+        <w:rPr>
+          <w:rFonts w:ascii="Times New Roman" w:hAnsi="Times New Roman" w:cs="Times New Roman"/>
+          <w:sz w:val="24"/>
+          <w:szCs w:val="24"/>
+        </w:rPr>
+      </w:pPr>
+      <w:r>
+        <w:rPr>
+          <w:rFonts w:ascii="Times New Roman" w:hAnsi="Times New Roman" w:cs="Times New Roman"/>
+          <w:noProof/>
+          <w:sz w:val="24"/>
+          <w:szCs w:val="24"/>
+          <w:lang w:eastAsia="es-CO"/>
+        </w:rPr>
+        <w:drawing>
+          <wp:inline distT="0" distB="0" distL="0" distR="0" wp14:anchorId="7CDB5361" wp14:editId="051AAA73">
+            <wp:extent cx="5610225" cy="3152775"/>
+            <wp:effectExtent l="0" t="0" r="9525" b="9525"/>
+            <wp:docPr id="16" name="Imagen 16"/>
+            <wp:cNvGraphicFramePr>
+              <a:graphicFrameLocks xmlns:a="http://schemas.openxmlformats.org/drawingml/2006/main" noChangeAspect="1"/>
+            </wp:cNvGraphicFramePr>
+            <a:graphic xmlns:a="http://schemas.openxmlformats.org/drawingml/2006/main">
+              <a:graphicData uri="http://schemas.openxmlformats.org/drawingml/2006/picture">
+                <pic:pic xmlns:pic="http://schemas.openxmlformats.org/drawingml/2006/picture">
+                  <pic:nvPicPr>
+                    <pic:cNvPr id="0" name="Picture 5"/>
+                    <pic:cNvPicPr>
+                      <a:picLocks noChangeAspect="1" noChangeArrowheads="1"/>
+                    </pic:cNvPicPr>
+                  </pic:nvPicPr>
+                  <pic:blipFill>
+                    <a:blip r:embed="rId19">
+                      <a:extLst>
+                        <a:ext uri="{28A0092B-C50C-407E-A947-70E740481C1C}">
+                          <a14:useLocalDpi xmlns:a14="http://schemas.microsoft.com/office/drawing/2010/main" val="0"/>
+                        </a:ext>
+                      </a:extLst>
+                    </a:blip>
+                    <a:srcRect/>
+                    <a:stretch>
+                      <a:fillRect/>
+                    </a:stretch>
+                  </pic:blipFill>
+                  <pic:spPr bwMode="auto">
+                    <a:xfrm>
+                      <a:off x="0" y="0"/>
+                      <a:ext cx="5610225" cy="3152775"/>
+                    </a:xfrm>
+                    <a:prstGeom prst="rect">
+                      <a:avLst/>
+                    </a:prstGeom>
+                    <a:noFill/>
+                    <a:ln>
+                      <a:noFill/>
+                    </a:ln>
+                  </pic:spPr>
+                </pic:pic>
+              </a:graphicData>
+            </a:graphic>
+          </wp:inline>
+        </w:drawing>
+      </w:r>
+    </w:p>
+    <w:p>
+      <w:pPr>
+        <w:jc w:val="center"/>
+        <w:rPr>
+          <w:rFonts w:ascii="Times New Roman" w:hAnsi="Times New Roman" w:cs="Times New Roman"/>
+          <w:sz w:val="24"/>
+          <w:szCs w:val="24"/>
+        </w:rPr>
+      </w:pPr>
+    </w:p>
+    <w:p>
+      <w:pPr>
         <w:rPr>
           <w:rFonts w:ascii="Times New Roman" w:hAnsi="Times New Roman" w:cs="Times New Roman"/>
           <w:sz w:val="24"/>
@@ -8685,9 +9799,14 @@
       <w:pPr>
         <w:pStyle w:val="Ttulo1"/>
       </w:pPr>
+      <w:bookmarkStart w:id="7" w:name="_Toc1492983"/>
       <w:r>
         <w:lastRenderedPageBreak/>
-        <w:t xml:space="preserve">Conclusión </w:t>
+        <w:t>Conclusión</w:t>
+      </w:r>
+      <w:bookmarkEnd w:id="7"/>
+      <w:r>
+        <w:t xml:space="preserve"> </w:t>
       </w:r>
     </w:p>
     <w:p>
@@ -9459,6 +10578,52 @@
       </w:tcPr>
     </w:tblStylePr>
   </w:style>
+  <w:style w:type="paragraph" w:styleId="TtuloTDC">
+    <w:name w:val="TOC Heading"/>
+    <w:basedOn w:val="Ttulo1"/>
+    <w:next w:val="Normal"/>
+    <w:uiPriority w:val="39"/>
+    <w:unhideWhenUsed/>
+    <w:qFormat/>
+    <w:rsid w:val="006C518C"/>
+    <w:pPr>
+      <w:spacing w:before="240" w:after="0" w:line="259" w:lineRule="auto"/>
+      <w:jc w:val="left"/>
+      <w:outlineLvl w:val="9"/>
+    </w:pPr>
+    <w:rPr>
+      <w:rFonts w:asciiTheme="majorHAnsi" w:hAnsiTheme="majorHAnsi"/>
+      <w:color w:val="2E74B5" w:themeColor="accent1" w:themeShade="BF"/>
+      <w:lang w:eastAsia="es-CO"/>
+    </w:rPr>
+  </w:style>
+  <w:style w:type="paragraph" w:styleId="TDC1">
+    <w:name w:val="toc 1"/>
+    <w:basedOn w:val="Normal"/>
+    <w:next w:val="Normal"/>
+    <w:autoRedefine/>
+    <w:uiPriority w:val="39"/>
+    <w:unhideWhenUsed/>
+    <w:rsid w:val="006C518C"/>
+    <w:pPr>
+      <w:tabs>
+        <w:tab w:val="right" w:leader="dot" w:pos="8828"/>
+      </w:tabs>
+      <w:spacing w:after="100"/>
+      <w:jc w:val="center"/>
+    </w:pPr>
+  </w:style>
+  <w:style w:type="character" w:styleId="Hipervnculo">
+    <w:name w:val="Hyperlink"/>
+    <w:basedOn w:val="Fuentedeprrafopredeter"/>
+    <w:uiPriority w:val="99"/>
+    <w:unhideWhenUsed/>
+    <w:rsid w:val="006C518C"/>
+    <w:rPr>
+      <w:color w:val="0563C1" w:themeColor="hyperlink"/>
+      <w:u w:val="single"/>
+    </w:rPr>
+  </w:style>
 </w:styles>
 </file>
 
@@ -9755,4 +10920,16 @@
     </a:ext>
   </a:extLst>
 </a:theme>
+</file>
+
+<file path=customXml/item1.xml><?xml version="1.0" encoding="utf-8"?>
+<b:Sources xmlns:b="http://schemas.openxmlformats.org/officeDocument/2006/bibliography" xmlns="http://schemas.openxmlformats.org/officeDocument/2006/bibliography" SelectedStyle="\APASixthEditionOfficeOnline.xsl" StyleName="APA" Version="6"/>
+</file>
+
+<file path=customXml/itemProps1.xml><?xml version="1.0" encoding="utf-8"?>
+<ds:datastoreItem xmlns:ds="http://schemas.openxmlformats.org/officeDocument/2006/customXml" ds:itemID="{218CD482-082E-4B2E-AB41-926485411E50}">
+  <ds:schemaRefs>
+    <ds:schemaRef ds:uri="http://schemas.openxmlformats.org/officeDocument/2006/bibliography"/>
+  </ds:schemaRefs>
+</ds:datastoreItem>
 </file>